--- a/git_study_record.docx
+++ b/git_study_record.docx
@@ -43280,84 +43280,6 @@
     </w:p>
     <w:p>
       <w:pPr>
-        <w:rPr>
-          <w:rFonts w:hint="eastAsia"/>
-        </w:rPr>
-      </w:pPr>
-    </w:p>
-    <w:p>
-      <w:pPr>
-        <w:rPr>
-          <w:rFonts w:hint="eastAsia"/>
-        </w:rPr>
-      </w:pPr>
-    </w:p>
-    <w:p>
-      <w:pPr>
-        <w:pStyle w:val="4"/>
-        <w:rPr>
-          <w:rFonts w:hint="eastAsia"/>
-        </w:rPr>
-      </w:pPr>
-      <w:r>
-        <w:rPr>
-          <w:rFonts w:hint="eastAsia"/>
-        </w:rPr>
-        <w:t>2</w:t>
-      </w:r>
-      <w:r>
-        <w:rPr>
-          <w:rFonts w:hint="eastAsia"/>
-        </w:rPr>
-        <w:t>、</w:t>
-      </w:r>
-      <w:r>
-        <w:rPr>
-          <w:rFonts w:hint="eastAsia"/>
-        </w:rPr>
-        <w:t>操作</w:t>
-      </w:r>
-      <w:r>
-        <w:rPr>
-          <w:rFonts w:hint="eastAsia"/>
-        </w:rPr>
-        <w:t>标签</w:t>
-      </w:r>
-    </w:p>
-    <w:p/>
-    <w:p/>
-    <w:p/>
-    <w:p>
-      <w:pPr>
-        <w:rPr>
-          <w:rFonts w:hint="eastAsia"/>
-        </w:rPr>
-      </w:pPr>
-    </w:p>
-    <w:p/>
-    <w:p>
-      <w:pPr>
-        <w:pStyle w:val="3"/>
-        <w:rPr>
-          <w:rFonts w:hint="eastAsia"/>
-        </w:rPr>
-      </w:pPr>
-      <w:r>
-        <w:rPr>
-          <w:rFonts w:hint="eastAsia"/>
-        </w:rPr>
-        <w:lastRenderedPageBreak/>
-        <w:t>七</w:t>
-      </w:r>
-      <w:r>
-        <w:rPr>
-          <w:rFonts w:hint="eastAsia"/>
-        </w:rPr>
-        <w:t>、使用码云</w:t>
-      </w:r>
-    </w:p>
-    <w:p>
-      <w:pPr>
         <w:pStyle w:val="a3"/>
         <w:shd w:val="clear" w:color="auto" w:fill="FFFFFF"/>
         <w:spacing w:before="0" w:beforeAutospacing="0" w:after="225" w:afterAutospacing="0" w:line="300" w:lineRule="atLeast"/>
@@ -43375,25 +43297,178 @@
           <w:sz w:val="21"/>
           <w:szCs w:val="21"/>
         </w:rPr>
-        <w:t>使用</w:t>
-      </w:r>
-      <w:r>
-        <w:rPr>
-          <w:rFonts w:ascii="Helvetica" w:hAnsi="Helvetica" w:cs="Helvetica"/>
-          <w:color w:val="666666"/>
-          <w:sz w:val="21"/>
-          <w:szCs w:val="21"/>
-        </w:rPr>
-        <w:t>GitHub</w:t>
-      </w:r>
-      <w:r>
-        <w:rPr>
-          <w:rFonts w:ascii="Helvetica" w:hAnsi="Helvetica" w:cs="Helvetica"/>
-          <w:color w:val="666666"/>
-          <w:sz w:val="21"/>
-          <w:szCs w:val="21"/>
-        </w:rPr>
-        <w:t>时，国内的用户经常遇到的问题是访问速度太慢，有时候还会出现无法连接的情况（原因你懂的）。</w:t>
+        <w:t>在</w:t>
+      </w:r>
+      <w:r>
+        <w:rPr>
+          <w:rFonts w:ascii="Helvetica" w:hAnsi="Helvetica" w:cs="Helvetica"/>
+          <w:color w:val="666666"/>
+          <w:sz w:val="21"/>
+          <w:szCs w:val="21"/>
+        </w:rPr>
+        <w:t>Git</w:t>
+      </w:r>
+      <w:r>
+        <w:rPr>
+          <w:rFonts w:ascii="Helvetica" w:hAnsi="Helvetica" w:cs="Helvetica"/>
+          <w:color w:val="666666"/>
+          <w:sz w:val="21"/>
+          <w:szCs w:val="21"/>
+        </w:rPr>
+        <w:t>中打标签非常简单，首先，切换到需要打标签的分支上：</w:t>
+      </w:r>
+    </w:p>
+    <w:p>
+      <w:pPr>
+        <w:pStyle w:val="HTML"/>
+        <w:pBdr>
+          <w:top w:val="single" w:sz="6" w:space="8" w:color="DDDDDD"/>
+          <w:left w:val="single" w:sz="6" w:space="8" w:color="DDDDDD"/>
+          <w:bottom w:val="single" w:sz="6" w:space="8" w:color="DDDDDD"/>
+          <w:right w:val="single" w:sz="6" w:space="8" w:color="DDDDDD"/>
+        </w:pBdr>
+        <w:shd w:val="clear" w:color="auto" w:fill="FAFAFA"/>
+        <w:wordWrap w:val="0"/>
+        <w:spacing w:before="225" w:after="225" w:line="270" w:lineRule="atLeast"/>
+        <w:rPr>
+          <w:rStyle w:val="HTML0"/>
+          <w:color w:val="444444"/>
+        </w:rPr>
+      </w:pPr>
+      <w:r>
+        <w:rPr>
+          <w:rStyle w:val="variable"/>
+          <w:color w:val="008080"/>
+        </w:rPr>
+        <w:t xml:space="preserve">$ </w:t>
+      </w:r>
+      <w:r>
+        <w:rPr>
+          <w:rStyle w:val="HTML0"/>
+          <w:color w:val="444444"/>
+        </w:rPr>
+        <w:t>git branch</w:t>
+      </w:r>
+    </w:p>
+    <w:p>
+      <w:pPr>
+        <w:pStyle w:val="HTML"/>
+        <w:pBdr>
+          <w:top w:val="single" w:sz="6" w:space="8" w:color="DDDDDD"/>
+          <w:left w:val="single" w:sz="6" w:space="8" w:color="DDDDDD"/>
+          <w:bottom w:val="single" w:sz="6" w:space="8" w:color="DDDDDD"/>
+          <w:right w:val="single" w:sz="6" w:space="8" w:color="DDDDDD"/>
+        </w:pBdr>
+        <w:shd w:val="clear" w:color="auto" w:fill="FAFAFA"/>
+        <w:wordWrap w:val="0"/>
+        <w:spacing w:before="225" w:after="225" w:line="270" w:lineRule="atLeast"/>
+        <w:rPr>
+          <w:rStyle w:val="HTML0"/>
+          <w:color w:val="444444"/>
+        </w:rPr>
+      </w:pPr>
+      <w:r>
+        <w:rPr>
+          <w:rStyle w:val="HTML0"/>
+          <w:color w:val="444444"/>
+        </w:rPr>
+        <w:t>* dev</w:t>
+      </w:r>
+    </w:p>
+    <w:p>
+      <w:pPr>
+        <w:pStyle w:val="HTML"/>
+        <w:pBdr>
+          <w:top w:val="single" w:sz="6" w:space="8" w:color="DDDDDD"/>
+          <w:left w:val="single" w:sz="6" w:space="8" w:color="DDDDDD"/>
+          <w:bottom w:val="single" w:sz="6" w:space="8" w:color="DDDDDD"/>
+          <w:right w:val="single" w:sz="6" w:space="8" w:color="DDDDDD"/>
+        </w:pBdr>
+        <w:shd w:val="clear" w:color="auto" w:fill="FAFAFA"/>
+        <w:wordWrap w:val="0"/>
+        <w:spacing w:before="225" w:after="225" w:line="270" w:lineRule="atLeast"/>
+        <w:rPr>
+          <w:rStyle w:val="HTML0"/>
+          <w:color w:val="444444"/>
+        </w:rPr>
+      </w:pPr>
+      <w:r>
+        <w:rPr>
+          <w:rStyle w:val="HTML0"/>
+          <w:color w:val="444444"/>
+        </w:rPr>
+        <w:t xml:space="preserve">  master</w:t>
+      </w:r>
+    </w:p>
+    <w:p>
+      <w:pPr>
+        <w:pStyle w:val="HTML"/>
+        <w:pBdr>
+          <w:top w:val="single" w:sz="6" w:space="8" w:color="DDDDDD"/>
+          <w:left w:val="single" w:sz="6" w:space="8" w:color="DDDDDD"/>
+          <w:bottom w:val="single" w:sz="6" w:space="8" w:color="DDDDDD"/>
+          <w:right w:val="single" w:sz="6" w:space="8" w:color="DDDDDD"/>
+        </w:pBdr>
+        <w:shd w:val="clear" w:color="auto" w:fill="FAFAFA"/>
+        <w:wordWrap w:val="0"/>
+        <w:spacing w:before="225" w:after="225" w:line="270" w:lineRule="atLeast"/>
+        <w:rPr>
+          <w:rStyle w:val="HTML0"/>
+          <w:color w:val="444444"/>
+        </w:rPr>
+      </w:pPr>
+      <w:r>
+        <w:rPr>
+          <w:rStyle w:val="variable"/>
+          <w:color w:val="008080"/>
+        </w:rPr>
+        <w:t xml:space="preserve">$ </w:t>
+      </w:r>
+      <w:r>
+        <w:rPr>
+          <w:rStyle w:val="HTML0"/>
+          <w:color w:val="444444"/>
+        </w:rPr>
+        <w:t>git checkout master</w:t>
+      </w:r>
+    </w:p>
+    <w:p>
+      <w:pPr>
+        <w:pStyle w:val="HTML"/>
+        <w:pBdr>
+          <w:top w:val="single" w:sz="6" w:space="8" w:color="DDDDDD"/>
+          <w:left w:val="single" w:sz="6" w:space="8" w:color="DDDDDD"/>
+          <w:bottom w:val="single" w:sz="6" w:space="8" w:color="DDDDDD"/>
+          <w:right w:val="single" w:sz="6" w:space="8" w:color="DDDDDD"/>
+        </w:pBdr>
+        <w:shd w:val="clear" w:color="auto" w:fill="FAFAFA"/>
+        <w:wordWrap w:val="0"/>
+        <w:spacing w:before="225" w:after="225" w:line="270" w:lineRule="atLeast"/>
+        <w:rPr>
+          <w:rStyle w:val="HTML0"/>
+          <w:color w:val="444444"/>
+        </w:rPr>
+      </w:pPr>
+      <w:r>
+        <w:rPr>
+          <w:rStyle w:val="constant"/>
+          <w:color w:val="009999"/>
+        </w:rPr>
+        <w:t>Switched</w:t>
+      </w:r>
+      <w:r>
+        <w:rPr>
+          <w:rStyle w:val="HTML0"/>
+          <w:color w:val="444444"/>
+        </w:rPr>
+        <w:t xml:space="preserve"> to branch </w:t>
+      </w:r>
+      <w:r>
+        <w:rPr>
+          <w:rStyle w:val="string"/>
+          <w:color w:val="DD1144"/>
+        </w:rPr>
+        <w:t>'master'</w:t>
       </w:r>
     </w:p>
     <w:p>
@@ -43415,6 +43490,6013 @@
           <w:sz w:val="21"/>
           <w:szCs w:val="21"/>
         </w:rPr>
+        <w:t>然后，敲命令</w:t>
+      </w:r>
+      <w:r>
+        <w:rPr>
+          <w:rStyle w:val="HTML0"/>
+          <w:rFonts w:ascii="Consolas" w:hAnsi="Consolas" w:cs="Consolas"/>
+          <w:color w:val="DD0055"/>
+          <w:sz w:val="18"/>
+          <w:szCs w:val="18"/>
+          <w:bdr w:val="single" w:sz="6" w:space="0" w:color="DDDDDD" w:frame="1"/>
+          <w:shd w:val="clear" w:color="auto" w:fill="FAFAFA"/>
+        </w:rPr>
+        <w:t>git tag &lt;name&gt;</w:t>
+      </w:r>
+      <w:r>
+        <w:rPr>
+          <w:rFonts w:ascii="Helvetica" w:hAnsi="Helvetica" w:cs="Helvetica"/>
+          <w:color w:val="666666"/>
+          <w:sz w:val="21"/>
+          <w:szCs w:val="21"/>
+        </w:rPr>
+        <w:t>就可以打一个新标签：</w:t>
+      </w:r>
+    </w:p>
+    <w:p>
+      <w:pPr>
+        <w:pStyle w:val="HTML"/>
+        <w:pBdr>
+          <w:top w:val="single" w:sz="6" w:space="8" w:color="DDDDDD"/>
+          <w:left w:val="single" w:sz="6" w:space="8" w:color="DDDDDD"/>
+          <w:bottom w:val="single" w:sz="6" w:space="8" w:color="DDDDDD"/>
+          <w:right w:val="single" w:sz="6" w:space="8" w:color="DDDDDD"/>
+        </w:pBdr>
+        <w:shd w:val="clear" w:color="auto" w:fill="FAFAFA"/>
+        <w:wordWrap w:val="0"/>
+        <w:spacing w:before="225" w:after="225" w:line="270" w:lineRule="atLeast"/>
+        <w:rPr>
+          <w:rStyle w:val="HTML0"/>
+          <w:color w:val="444444"/>
+        </w:rPr>
+      </w:pPr>
+      <w:r>
+        <w:rPr>
+          <w:rStyle w:val="variable"/>
+          <w:color w:val="008080"/>
+        </w:rPr>
+        <w:t xml:space="preserve">$ </w:t>
+      </w:r>
+      <w:r>
+        <w:rPr>
+          <w:rStyle w:val="HTML0"/>
+          <w:color w:val="444444"/>
+        </w:rPr>
+        <w:t>git tag v1.</w:t>
+      </w:r>
+      <w:r>
+        <w:rPr>
+          <w:rStyle w:val="number"/>
+          <w:color w:val="009999"/>
+        </w:rPr>
+        <w:t>0</w:t>
+      </w:r>
+    </w:p>
+    <w:p>
+      <w:pPr>
+        <w:pStyle w:val="a3"/>
+        <w:shd w:val="clear" w:color="auto" w:fill="FFFFFF"/>
+        <w:spacing w:before="225" w:beforeAutospacing="0" w:after="225" w:afterAutospacing="0" w:line="300" w:lineRule="atLeast"/>
+        <w:rPr>
+          <w:rFonts w:ascii="Helvetica" w:hAnsi="Helvetica" w:cs="Helvetica"/>
+          <w:color w:val="666666"/>
+          <w:sz w:val="21"/>
+          <w:szCs w:val="21"/>
+        </w:rPr>
+      </w:pPr>
+      <w:r>
+        <w:rPr>
+          <w:rFonts w:ascii="Helvetica" w:hAnsi="Helvetica" w:cs="Helvetica"/>
+          <w:color w:val="666666"/>
+          <w:sz w:val="21"/>
+          <w:szCs w:val="21"/>
+        </w:rPr>
+        <w:lastRenderedPageBreak/>
+        <w:t>可以用命令</w:t>
+      </w:r>
+      <w:r>
+        <w:rPr>
+          <w:rStyle w:val="HTML0"/>
+          <w:rFonts w:ascii="Consolas" w:hAnsi="Consolas" w:cs="Consolas"/>
+          <w:color w:val="DD0055"/>
+          <w:sz w:val="18"/>
+          <w:szCs w:val="18"/>
+          <w:bdr w:val="single" w:sz="6" w:space="0" w:color="DDDDDD" w:frame="1"/>
+          <w:shd w:val="clear" w:color="auto" w:fill="FAFAFA"/>
+        </w:rPr>
+        <w:t>git tag</w:t>
+      </w:r>
+      <w:r>
+        <w:rPr>
+          <w:rFonts w:ascii="Helvetica" w:hAnsi="Helvetica" w:cs="Helvetica"/>
+          <w:color w:val="666666"/>
+          <w:sz w:val="21"/>
+          <w:szCs w:val="21"/>
+        </w:rPr>
+        <w:t>查看所有标签：</w:t>
+      </w:r>
+    </w:p>
+    <w:p>
+      <w:pPr>
+        <w:pStyle w:val="HTML"/>
+        <w:pBdr>
+          <w:top w:val="single" w:sz="6" w:space="8" w:color="DDDDDD"/>
+          <w:left w:val="single" w:sz="6" w:space="8" w:color="DDDDDD"/>
+          <w:bottom w:val="single" w:sz="6" w:space="8" w:color="DDDDDD"/>
+          <w:right w:val="single" w:sz="6" w:space="8" w:color="DDDDDD"/>
+        </w:pBdr>
+        <w:shd w:val="clear" w:color="auto" w:fill="FAFAFA"/>
+        <w:wordWrap w:val="0"/>
+        <w:spacing w:before="225" w:after="225" w:line="270" w:lineRule="atLeast"/>
+        <w:rPr>
+          <w:rStyle w:val="HTML0"/>
+          <w:color w:val="444444"/>
+        </w:rPr>
+      </w:pPr>
+      <w:r>
+        <w:rPr>
+          <w:rStyle w:val="variable"/>
+          <w:color w:val="008080"/>
+        </w:rPr>
+        <w:t xml:space="preserve">$ </w:t>
+      </w:r>
+      <w:r>
+        <w:rPr>
+          <w:rStyle w:val="HTML0"/>
+          <w:color w:val="444444"/>
+        </w:rPr>
+        <w:t>git tag</w:t>
+      </w:r>
+    </w:p>
+    <w:p>
+      <w:pPr>
+        <w:pStyle w:val="HTML"/>
+        <w:pBdr>
+          <w:top w:val="single" w:sz="6" w:space="8" w:color="DDDDDD"/>
+          <w:left w:val="single" w:sz="6" w:space="8" w:color="DDDDDD"/>
+          <w:bottom w:val="single" w:sz="6" w:space="8" w:color="DDDDDD"/>
+          <w:right w:val="single" w:sz="6" w:space="8" w:color="DDDDDD"/>
+        </w:pBdr>
+        <w:shd w:val="clear" w:color="auto" w:fill="FAFAFA"/>
+        <w:wordWrap w:val="0"/>
+        <w:spacing w:before="225" w:after="225" w:line="270" w:lineRule="atLeast"/>
+        <w:rPr>
+          <w:rStyle w:val="HTML0"/>
+          <w:color w:val="444444"/>
+        </w:rPr>
+      </w:pPr>
+      <w:r>
+        <w:rPr>
+          <w:rStyle w:val="HTML0"/>
+          <w:color w:val="444444"/>
+        </w:rPr>
+        <w:t>v1.</w:t>
+      </w:r>
+      <w:r>
+        <w:rPr>
+          <w:rStyle w:val="number"/>
+          <w:color w:val="009999"/>
+        </w:rPr>
+        <w:t>0</w:t>
+      </w:r>
+    </w:p>
+    <w:p>
+      <w:pPr>
+        <w:pStyle w:val="a3"/>
+        <w:shd w:val="clear" w:color="auto" w:fill="FFFFFF"/>
+        <w:spacing w:before="225" w:beforeAutospacing="0" w:after="225" w:afterAutospacing="0" w:line="300" w:lineRule="atLeast"/>
+        <w:rPr>
+          <w:rFonts w:ascii="Helvetica" w:hAnsi="Helvetica" w:cs="Helvetica"/>
+          <w:color w:val="666666"/>
+          <w:sz w:val="21"/>
+          <w:szCs w:val="21"/>
+        </w:rPr>
+      </w:pPr>
+      <w:r>
+        <w:rPr>
+          <w:rFonts w:ascii="Helvetica" w:hAnsi="Helvetica" w:cs="Helvetica"/>
+          <w:color w:val="666666"/>
+          <w:sz w:val="21"/>
+          <w:szCs w:val="21"/>
+        </w:rPr>
+        <w:t>默认标签是打在最新提交的</w:t>
+      </w:r>
+      <w:r>
+        <w:rPr>
+          <w:rFonts w:ascii="Helvetica" w:hAnsi="Helvetica" w:cs="Helvetica"/>
+          <w:color w:val="666666"/>
+          <w:sz w:val="21"/>
+          <w:szCs w:val="21"/>
+        </w:rPr>
+        <w:t>commit</w:t>
+      </w:r>
+      <w:r>
+        <w:rPr>
+          <w:rFonts w:ascii="Helvetica" w:hAnsi="Helvetica" w:cs="Helvetica"/>
+          <w:color w:val="666666"/>
+          <w:sz w:val="21"/>
+          <w:szCs w:val="21"/>
+        </w:rPr>
+        <w:t>上的。有时候，如果忘了打标签，比如，现在已经是周五了，但应该在周一打的标签没有打，怎么办？</w:t>
+      </w:r>
+    </w:p>
+    <w:p>
+      <w:pPr>
+        <w:pStyle w:val="a3"/>
+        <w:shd w:val="clear" w:color="auto" w:fill="FFFFFF"/>
+        <w:spacing w:before="225" w:beforeAutospacing="0" w:after="225" w:afterAutospacing="0" w:line="300" w:lineRule="atLeast"/>
+        <w:rPr>
+          <w:rFonts w:ascii="Helvetica" w:hAnsi="Helvetica" w:cs="Helvetica"/>
+          <w:color w:val="666666"/>
+          <w:sz w:val="21"/>
+          <w:szCs w:val="21"/>
+        </w:rPr>
+      </w:pPr>
+      <w:r>
+        <w:rPr>
+          <w:rFonts w:ascii="Helvetica" w:hAnsi="Helvetica" w:cs="Helvetica"/>
+          <w:color w:val="666666"/>
+          <w:sz w:val="21"/>
+          <w:szCs w:val="21"/>
+        </w:rPr>
+        <w:t>方法是找到历史提交的</w:t>
+      </w:r>
+      <w:r>
+        <w:rPr>
+          <w:rFonts w:ascii="Helvetica" w:hAnsi="Helvetica" w:cs="Helvetica"/>
+          <w:color w:val="666666"/>
+          <w:sz w:val="21"/>
+          <w:szCs w:val="21"/>
+        </w:rPr>
+        <w:t>commit id</w:t>
+      </w:r>
+      <w:r>
+        <w:rPr>
+          <w:rFonts w:ascii="Helvetica" w:hAnsi="Helvetica" w:cs="Helvetica"/>
+          <w:color w:val="666666"/>
+          <w:sz w:val="21"/>
+          <w:szCs w:val="21"/>
+        </w:rPr>
+        <w:t>，然后打上就可以了：</w:t>
+      </w:r>
+    </w:p>
+    <w:p>
+      <w:pPr>
+        <w:pStyle w:val="HTML"/>
+        <w:pBdr>
+          <w:top w:val="single" w:sz="6" w:space="8" w:color="DDDDDD"/>
+          <w:left w:val="single" w:sz="6" w:space="8" w:color="DDDDDD"/>
+          <w:bottom w:val="single" w:sz="6" w:space="8" w:color="DDDDDD"/>
+          <w:right w:val="single" w:sz="6" w:space="8" w:color="DDDDDD"/>
+        </w:pBdr>
+        <w:shd w:val="clear" w:color="auto" w:fill="FAFAFA"/>
+        <w:wordWrap w:val="0"/>
+        <w:spacing w:before="225" w:after="225" w:line="270" w:lineRule="atLeast"/>
+        <w:rPr>
+          <w:rStyle w:val="HTML0"/>
+          <w:color w:val="444444"/>
+        </w:rPr>
+      </w:pPr>
+      <w:r>
+        <w:rPr>
+          <w:rStyle w:val="variable"/>
+          <w:color w:val="008080"/>
+        </w:rPr>
+        <w:t xml:space="preserve">$ </w:t>
+      </w:r>
+      <w:r>
+        <w:rPr>
+          <w:rStyle w:val="HTML0"/>
+          <w:color w:val="444444"/>
+        </w:rPr>
+        <w:t>git log --pretty=oneline --abbrev-commit</w:t>
+      </w:r>
+    </w:p>
+    <w:p>
+      <w:pPr>
+        <w:pStyle w:val="HTML"/>
+        <w:pBdr>
+          <w:top w:val="single" w:sz="6" w:space="8" w:color="DDDDDD"/>
+          <w:left w:val="single" w:sz="6" w:space="8" w:color="DDDDDD"/>
+          <w:bottom w:val="single" w:sz="6" w:space="8" w:color="DDDDDD"/>
+          <w:right w:val="single" w:sz="6" w:space="8" w:color="DDDDDD"/>
+        </w:pBdr>
+        <w:shd w:val="clear" w:color="auto" w:fill="FAFAFA"/>
+        <w:wordWrap w:val="0"/>
+        <w:spacing w:before="225" w:after="225" w:line="270" w:lineRule="atLeast"/>
+        <w:rPr>
+          <w:rStyle w:val="HTML0"/>
+          <w:color w:val="444444"/>
+        </w:rPr>
+      </w:pPr>
+      <w:r>
+        <w:rPr>
+          <w:rStyle w:val="number"/>
+          <w:color w:val="009999"/>
+        </w:rPr>
+        <w:t>6</w:t>
+      </w:r>
+      <w:r>
+        <w:rPr>
+          <w:rStyle w:val="HTML0"/>
+          <w:color w:val="444444"/>
+        </w:rPr>
+        <w:t xml:space="preserve">a5819e merged bug fix </w:t>
+      </w:r>
+      <w:r>
+        <w:rPr>
+          <w:rStyle w:val="number"/>
+          <w:color w:val="009999"/>
+        </w:rPr>
+        <w:t>101</w:t>
+      </w:r>
+    </w:p>
+    <w:p>
+      <w:pPr>
+        <w:pStyle w:val="HTML"/>
+        <w:pBdr>
+          <w:top w:val="single" w:sz="6" w:space="8" w:color="DDDDDD"/>
+          <w:left w:val="single" w:sz="6" w:space="8" w:color="DDDDDD"/>
+          <w:bottom w:val="single" w:sz="6" w:space="8" w:color="DDDDDD"/>
+          <w:right w:val="single" w:sz="6" w:space="8" w:color="DDDDDD"/>
+        </w:pBdr>
+        <w:shd w:val="clear" w:color="auto" w:fill="FAFAFA"/>
+        <w:wordWrap w:val="0"/>
+        <w:spacing w:before="225" w:after="225" w:line="270" w:lineRule="atLeast"/>
+        <w:rPr>
+          <w:rStyle w:val="HTML0"/>
+          <w:color w:val="444444"/>
+        </w:rPr>
+      </w:pPr>
+      <w:r>
+        <w:rPr>
+          <w:rStyle w:val="HTML0"/>
+          <w:color w:val="444444"/>
+        </w:rPr>
+        <w:t xml:space="preserve">cc17032 fix bug </w:t>
+      </w:r>
+      <w:r>
+        <w:rPr>
+          <w:rStyle w:val="number"/>
+          <w:color w:val="009999"/>
+        </w:rPr>
+        <w:t>101</w:t>
+      </w:r>
+    </w:p>
+    <w:p>
+      <w:pPr>
+        <w:pStyle w:val="HTML"/>
+        <w:pBdr>
+          <w:top w:val="single" w:sz="6" w:space="8" w:color="DDDDDD"/>
+          <w:left w:val="single" w:sz="6" w:space="8" w:color="DDDDDD"/>
+          <w:bottom w:val="single" w:sz="6" w:space="8" w:color="DDDDDD"/>
+          <w:right w:val="single" w:sz="6" w:space="8" w:color="DDDDDD"/>
+        </w:pBdr>
+        <w:shd w:val="clear" w:color="auto" w:fill="FAFAFA"/>
+        <w:wordWrap w:val="0"/>
+        <w:spacing w:before="225" w:after="225" w:line="270" w:lineRule="atLeast"/>
+        <w:rPr>
+          <w:rStyle w:val="HTML0"/>
+          <w:color w:val="444444"/>
+        </w:rPr>
+      </w:pPr>
+      <w:r>
+        <w:rPr>
+          <w:rStyle w:val="number"/>
+          <w:color w:val="009999"/>
+        </w:rPr>
+        <w:t>7825</w:t>
+      </w:r>
+      <w:r>
+        <w:rPr>
+          <w:rStyle w:val="HTML0"/>
+          <w:color w:val="444444"/>
+        </w:rPr>
+        <w:t>a5</w:t>
+      </w:r>
+      <w:r>
+        <w:rPr>
+          <w:rStyle w:val="number"/>
+          <w:color w:val="009999"/>
+        </w:rPr>
+        <w:t>0</w:t>
+      </w:r>
+      <w:r>
+        <w:rPr>
+          <w:rStyle w:val="HTML0"/>
+          <w:color w:val="444444"/>
+        </w:rPr>
+        <w:t xml:space="preserve"> merge with no-ff</w:t>
+      </w:r>
+    </w:p>
+    <w:p>
+      <w:pPr>
+        <w:pStyle w:val="HTML"/>
+        <w:pBdr>
+          <w:top w:val="single" w:sz="6" w:space="8" w:color="DDDDDD"/>
+          <w:left w:val="single" w:sz="6" w:space="8" w:color="DDDDDD"/>
+          <w:bottom w:val="single" w:sz="6" w:space="8" w:color="DDDDDD"/>
+          <w:right w:val="single" w:sz="6" w:space="8" w:color="DDDDDD"/>
+        </w:pBdr>
+        <w:shd w:val="clear" w:color="auto" w:fill="FAFAFA"/>
+        <w:wordWrap w:val="0"/>
+        <w:spacing w:before="225" w:after="225" w:line="270" w:lineRule="atLeast"/>
+        <w:rPr>
+          <w:rStyle w:val="HTML0"/>
+          <w:color w:val="444444"/>
+        </w:rPr>
+      </w:pPr>
+      <w:r>
+        <w:rPr>
+          <w:rStyle w:val="number"/>
+          <w:color w:val="009999"/>
+        </w:rPr>
+        <w:t>6224937</w:t>
+      </w:r>
+      <w:r>
+        <w:rPr>
+          <w:rStyle w:val="HTML0"/>
+          <w:color w:val="444444"/>
+        </w:rPr>
+        <w:t xml:space="preserve"> add merge</w:t>
+      </w:r>
+    </w:p>
+    <w:p>
+      <w:pPr>
+        <w:pStyle w:val="HTML"/>
+        <w:pBdr>
+          <w:top w:val="single" w:sz="6" w:space="8" w:color="DDDDDD"/>
+          <w:left w:val="single" w:sz="6" w:space="8" w:color="DDDDDD"/>
+          <w:bottom w:val="single" w:sz="6" w:space="8" w:color="DDDDDD"/>
+          <w:right w:val="single" w:sz="6" w:space="8" w:color="DDDDDD"/>
+        </w:pBdr>
+        <w:shd w:val="clear" w:color="auto" w:fill="FAFAFA"/>
+        <w:wordWrap w:val="0"/>
+        <w:spacing w:before="225" w:after="225" w:line="270" w:lineRule="atLeast"/>
+        <w:rPr>
+          <w:rStyle w:val="HTML0"/>
+          <w:color w:val="444444"/>
+        </w:rPr>
+      </w:pPr>
+      <w:r>
+        <w:rPr>
+          <w:rStyle w:val="number"/>
+          <w:color w:val="009999"/>
+        </w:rPr>
+        <w:t>59</w:t>
+      </w:r>
+      <w:r>
+        <w:rPr>
+          <w:rStyle w:val="HTML0"/>
+          <w:color w:val="444444"/>
+        </w:rPr>
+        <w:t>bc1cb conflict fixed</w:t>
+      </w:r>
+    </w:p>
+    <w:p>
+      <w:pPr>
+        <w:pStyle w:val="HTML"/>
+        <w:pBdr>
+          <w:top w:val="single" w:sz="6" w:space="8" w:color="DDDDDD"/>
+          <w:left w:val="single" w:sz="6" w:space="8" w:color="DDDDDD"/>
+          <w:bottom w:val="single" w:sz="6" w:space="8" w:color="DDDDDD"/>
+          <w:right w:val="single" w:sz="6" w:space="8" w:color="DDDDDD"/>
+        </w:pBdr>
+        <w:shd w:val="clear" w:color="auto" w:fill="FAFAFA"/>
+        <w:wordWrap w:val="0"/>
+        <w:spacing w:before="225" w:after="225" w:line="270" w:lineRule="atLeast"/>
+        <w:rPr>
+          <w:rStyle w:val="HTML0"/>
+          <w:color w:val="444444"/>
+        </w:rPr>
+      </w:pPr>
+      <w:r>
+        <w:rPr>
+          <w:rStyle w:val="number"/>
+          <w:color w:val="009999"/>
+        </w:rPr>
+        <w:t>400</w:t>
+      </w:r>
+      <w:r>
+        <w:rPr>
+          <w:rStyle w:val="HTML0"/>
+          <w:color w:val="444444"/>
+        </w:rPr>
+        <w:t>b40</w:t>
+      </w:r>
+      <w:r>
+        <w:rPr>
+          <w:rStyle w:val="number"/>
+          <w:color w:val="009999"/>
+        </w:rPr>
+        <w:t>0</w:t>
+      </w:r>
+      <w:r>
+        <w:rPr>
+          <w:rStyle w:val="HTML0"/>
+          <w:color w:val="444444"/>
+        </w:rPr>
+        <w:t xml:space="preserve"> &amp; simple</w:t>
+      </w:r>
+    </w:p>
+    <w:p>
+      <w:pPr>
+        <w:pStyle w:val="HTML"/>
+        <w:pBdr>
+          <w:top w:val="single" w:sz="6" w:space="8" w:color="DDDDDD"/>
+          <w:left w:val="single" w:sz="6" w:space="8" w:color="DDDDDD"/>
+          <w:bottom w:val="single" w:sz="6" w:space="8" w:color="DDDDDD"/>
+          <w:right w:val="single" w:sz="6" w:space="8" w:color="DDDDDD"/>
+        </w:pBdr>
+        <w:shd w:val="clear" w:color="auto" w:fill="FAFAFA"/>
+        <w:wordWrap w:val="0"/>
+        <w:spacing w:before="225" w:after="225" w:line="270" w:lineRule="atLeast"/>
+        <w:rPr>
+          <w:rStyle w:val="HTML0"/>
+          <w:color w:val="444444"/>
+        </w:rPr>
+      </w:pPr>
+      <w:r>
+        <w:rPr>
+          <w:rStyle w:val="number"/>
+          <w:color w:val="009999"/>
+        </w:rPr>
+        <w:t>75</w:t>
+      </w:r>
+      <w:r>
+        <w:rPr>
+          <w:rStyle w:val="HTML0"/>
+          <w:color w:val="444444"/>
+        </w:rPr>
+        <w:t xml:space="preserve">a857c </w:t>
+      </w:r>
+      <w:r>
+        <w:rPr>
+          <w:rStyle w:val="constant"/>
+          <w:color w:val="009999"/>
+        </w:rPr>
+        <w:t>AND</w:t>
+      </w:r>
+      <w:r>
+        <w:rPr>
+          <w:rStyle w:val="HTML0"/>
+          <w:color w:val="444444"/>
+        </w:rPr>
+        <w:t xml:space="preserve"> simple</w:t>
+      </w:r>
+    </w:p>
+    <w:p>
+      <w:pPr>
+        <w:pStyle w:val="HTML"/>
+        <w:pBdr>
+          <w:top w:val="single" w:sz="6" w:space="8" w:color="DDDDDD"/>
+          <w:left w:val="single" w:sz="6" w:space="8" w:color="DDDDDD"/>
+          <w:bottom w:val="single" w:sz="6" w:space="8" w:color="DDDDDD"/>
+          <w:right w:val="single" w:sz="6" w:space="8" w:color="DDDDDD"/>
+        </w:pBdr>
+        <w:shd w:val="clear" w:color="auto" w:fill="FAFAFA"/>
+        <w:wordWrap w:val="0"/>
+        <w:spacing w:before="225" w:after="225" w:line="270" w:lineRule="atLeast"/>
+        <w:rPr>
+          <w:rStyle w:val="HTML0"/>
+          <w:color w:val="444444"/>
+        </w:rPr>
+      </w:pPr>
+      <w:r>
+        <w:rPr>
+          <w:rStyle w:val="HTML0"/>
+          <w:color w:val="444444"/>
+        </w:rPr>
+        <w:t>fec145a branch test</w:t>
+      </w:r>
+    </w:p>
+    <w:p>
+      <w:pPr>
+        <w:pStyle w:val="HTML"/>
+        <w:pBdr>
+          <w:top w:val="single" w:sz="6" w:space="8" w:color="DDDDDD"/>
+          <w:left w:val="single" w:sz="6" w:space="8" w:color="DDDDDD"/>
+          <w:bottom w:val="single" w:sz="6" w:space="8" w:color="DDDDDD"/>
+          <w:right w:val="single" w:sz="6" w:space="8" w:color="DDDDDD"/>
+        </w:pBdr>
+        <w:shd w:val="clear" w:color="auto" w:fill="FAFAFA"/>
+        <w:wordWrap w:val="0"/>
+        <w:spacing w:before="225" w:after="225" w:line="270" w:lineRule="atLeast"/>
+        <w:rPr>
+          <w:rStyle w:val="HTML0"/>
+          <w:color w:val="444444"/>
+        </w:rPr>
+      </w:pPr>
+      <w:r>
+        <w:rPr>
+          <w:rStyle w:val="HTML0"/>
+          <w:color w:val="444444"/>
+        </w:rPr>
+        <w:t>d17efd8 remove test.txt</w:t>
+      </w:r>
+    </w:p>
+    <w:p>
+      <w:pPr>
+        <w:pStyle w:val="HTML"/>
+        <w:pBdr>
+          <w:top w:val="single" w:sz="6" w:space="8" w:color="DDDDDD"/>
+          <w:left w:val="single" w:sz="6" w:space="8" w:color="DDDDDD"/>
+          <w:bottom w:val="single" w:sz="6" w:space="8" w:color="DDDDDD"/>
+          <w:right w:val="single" w:sz="6" w:space="8" w:color="DDDDDD"/>
+        </w:pBdr>
+        <w:shd w:val="clear" w:color="auto" w:fill="FAFAFA"/>
+        <w:wordWrap w:val="0"/>
+        <w:spacing w:before="225" w:after="225" w:line="270" w:lineRule="atLeast"/>
+        <w:rPr>
+          <w:rStyle w:val="HTML0"/>
+          <w:color w:val="444444"/>
+        </w:rPr>
+      </w:pPr>
+      <w:r>
+        <w:rPr>
+          <w:rStyle w:val="HTML0"/>
+          <w:color w:val="444444"/>
+        </w:rPr>
+        <w:t>...</w:t>
+      </w:r>
+    </w:p>
+    <w:p>
+      <w:pPr>
+        <w:pStyle w:val="a3"/>
+        <w:shd w:val="clear" w:color="auto" w:fill="FFFFFF"/>
+        <w:spacing w:before="225" w:beforeAutospacing="0" w:after="225" w:afterAutospacing="0" w:line="300" w:lineRule="atLeast"/>
+        <w:rPr>
+          <w:rFonts w:ascii="Helvetica" w:hAnsi="Helvetica" w:cs="Helvetica"/>
+          <w:color w:val="666666"/>
+          <w:sz w:val="21"/>
+          <w:szCs w:val="21"/>
+        </w:rPr>
+      </w:pPr>
+      <w:r>
+        <w:rPr>
+          <w:rFonts w:ascii="Helvetica" w:hAnsi="Helvetica" w:cs="Helvetica"/>
+          <w:color w:val="666666"/>
+          <w:sz w:val="21"/>
+          <w:szCs w:val="21"/>
+        </w:rPr>
+        <w:t>比方说要对</w:t>
+      </w:r>
+      <w:r>
+        <w:rPr>
+          <w:rStyle w:val="HTML0"/>
+          <w:rFonts w:ascii="Consolas" w:hAnsi="Consolas" w:cs="Consolas"/>
+          <w:color w:val="DD0055"/>
+          <w:sz w:val="18"/>
+          <w:szCs w:val="18"/>
+          <w:bdr w:val="single" w:sz="6" w:space="0" w:color="DDDDDD" w:frame="1"/>
+          <w:shd w:val="clear" w:color="auto" w:fill="FAFAFA"/>
+        </w:rPr>
+        <w:t>add merge</w:t>
+      </w:r>
+      <w:r>
+        <w:rPr>
+          <w:rFonts w:ascii="Helvetica" w:hAnsi="Helvetica" w:cs="Helvetica"/>
+          <w:color w:val="666666"/>
+          <w:sz w:val="21"/>
+          <w:szCs w:val="21"/>
+        </w:rPr>
+        <w:t>这次提交打标签，它对应的</w:t>
+      </w:r>
+      <w:r>
+        <w:rPr>
+          <w:rFonts w:ascii="Helvetica" w:hAnsi="Helvetica" w:cs="Helvetica"/>
+          <w:color w:val="666666"/>
+          <w:sz w:val="21"/>
+          <w:szCs w:val="21"/>
+        </w:rPr>
+        <w:t>commit id</w:t>
+      </w:r>
+      <w:r>
+        <w:rPr>
+          <w:rFonts w:ascii="Helvetica" w:hAnsi="Helvetica" w:cs="Helvetica"/>
+          <w:color w:val="666666"/>
+          <w:sz w:val="21"/>
+          <w:szCs w:val="21"/>
+        </w:rPr>
+        <w:t>是</w:t>
+      </w:r>
+      <w:r>
+        <w:rPr>
+          <w:rStyle w:val="HTML0"/>
+          <w:rFonts w:ascii="Consolas" w:hAnsi="Consolas" w:cs="Consolas"/>
+          <w:color w:val="DD0055"/>
+          <w:sz w:val="18"/>
+          <w:szCs w:val="18"/>
+          <w:bdr w:val="single" w:sz="6" w:space="0" w:color="DDDDDD" w:frame="1"/>
+          <w:shd w:val="clear" w:color="auto" w:fill="FAFAFA"/>
+        </w:rPr>
+        <w:t>6224937</w:t>
+      </w:r>
+      <w:r>
+        <w:rPr>
+          <w:rFonts w:ascii="Helvetica" w:hAnsi="Helvetica" w:cs="Helvetica"/>
+          <w:color w:val="666666"/>
+          <w:sz w:val="21"/>
+          <w:szCs w:val="21"/>
+        </w:rPr>
+        <w:t>，敲入命令：</w:t>
+      </w:r>
+    </w:p>
+    <w:p>
+      <w:pPr>
+        <w:pStyle w:val="HTML"/>
+        <w:pBdr>
+          <w:top w:val="single" w:sz="6" w:space="8" w:color="DDDDDD"/>
+          <w:left w:val="single" w:sz="6" w:space="8" w:color="DDDDDD"/>
+          <w:bottom w:val="single" w:sz="6" w:space="8" w:color="DDDDDD"/>
+          <w:right w:val="single" w:sz="6" w:space="8" w:color="DDDDDD"/>
+        </w:pBdr>
+        <w:shd w:val="clear" w:color="auto" w:fill="FAFAFA"/>
+        <w:wordWrap w:val="0"/>
+        <w:spacing w:before="225" w:after="225" w:line="270" w:lineRule="atLeast"/>
+        <w:rPr>
+          <w:rStyle w:val="HTML0"/>
+          <w:color w:val="444444"/>
+        </w:rPr>
+      </w:pPr>
+      <w:r>
+        <w:rPr>
+          <w:rStyle w:val="variable"/>
+          <w:color w:val="008080"/>
+        </w:rPr>
+        <w:t xml:space="preserve">$ </w:t>
+      </w:r>
+      <w:r>
+        <w:rPr>
+          <w:rStyle w:val="HTML0"/>
+          <w:color w:val="444444"/>
+        </w:rPr>
+        <w:t>git tag v</w:t>
+      </w:r>
+      <w:r>
+        <w:rPr>
+          <w:rStyle w:val="number"/>
+          <w:color w:val="009999"/>
+        </w:rPr>
+        <w:t>0</w:t>
+      </w:r>
+      <w:r>
+        <w:rPr>
+          <w:rStyle w:val="HTML0"/>
+          <w:color w:val="444444"/>
+        </w:rPr>
+        <w:t>.</w:t>
+      </w:r>
+      <w:r>
+        <w:rPr>
+          <w:rStyle w:val="number"/>
+          <w:color w:val="009999"/>
+        </w:rPr>
+        <w:t>9</w:t>
+      </w:r>
+      <w:r>
+        <w:rPr>
+          <w:rStyle w:val="HTML0"/>
+          <w:color w:val="444444"/>
+        </w:rPr>
+        <w:t xml:space="preserve"> </w:t>
+      </w:r>
+      <w:r>
+        <w:rPr>
+          <w:rStyle w:val="number"/>
+          <w:color w:val="009999"/>
+        </w:rPr>
+        <w:t>6224937</w:t>
+      </w:r>
+    </w:p>
+    <w:p>
+      <w:pPr>
+        <w:pStyle w:val="a3"/>
+        <w:shd w:val="clear" w:color="auto" w:fill="FFFFFF"/>
+        <w:spacing w:before="225" w:beforeAutospacing="0" w:after="225" w:afterAutospacing="0" w:line="300" w:lineRule="atLeast"/>
+        <w:rPr>
+          <w:rFonts w:ascii="Helvetica" w:hAnsi="Helvetica" w:cs="Helvetica"/>
+          <w:color w:val="666666"/>
+          <w:sz w:val="21"/>
+          <w:szCs w:val="21"/>
+        </w:rPr>
+      </w:pPr>
+      <w:r>
+        <w:rPr>
+          <w:rFonts w:ascii="Helvetica" w:hAnsi="Helvetica" w:cs="Helvetica"/>
+          <w:color w:val="666666"/>
+          <w:sz w:val="21"/>
+          <w:szCs w:val="21"/>
+        </w:rPr>
+        <w:t>再用命令</w:t>
+      </w:r>
+      <w:r>
+        <w:rPr>
+          <w:rStyle w:val="HTML0"/>
+          <w:rFonts w:ascii="Consolas" w:hAnsi="Consolas" w:cs="Consolas"/>
+          <w:color w:val="DD0055"/>
+          <w:sz w:val="18"/>
+          <w:szCs w:val="18"/>
+          <w:bdr w:val="single" w:sz="6" w:space="0" w:color="DDDDDD" w:frame="1"/>
+          <w:shd w:val="clear" w:color="auto" w:fill="FAFAFA"/>
+        </w:rPr>
+        <w:t>git tag</w:t>
+      </w:r>
+      <w:r>
+        <w:rPr>
+          <w:rFonts w:ascii="Helvetica" w:hAnsi="Helvetica" w:cs="Helvetica"/>
+          <w:color w:val="666666"/>
+          <w:sz w:val="21"/>
+          <w:szCs w:val="21"/>
+        </w:rPr>
+        <w:t>查看标签：</w:t>
+      </w:r>
+    </w:p>
+    <w:p>
+      <w:pPr>
+        <w:pStyle w:val="HTML"/>
+        <w:pBdr>
+          <w:top w:val="single" w:sz="6" w:space="8" w:color="DDDDDD"/>
+          <w:left w:val="single" w:sz="6" w:space="8" w:color="DDDDDD"/>
+          <w:bottom w:val="single" w:sz="6" w:space="8" w:color="DDDDDD"/>
+          <w:right w:val="single" w:sz="6" w:space="8" w:color="DDDDDD"/>
+        </w:pBdr>
+        <w:shd w:val="clear" w:color="auto" w:fill="FAFAFA"/>
+        <w:wordWrap w:val="0"/>
+        <w:spacing w:before="225" w:after="225" w:line="270" w:lineRule="atLeast"/>
+        <w:rPr>
+          <w:rStyle w:val="HTML0"/>
+          <w:color w:val="444444"/>
+        </w:rPr>
+      </w:pPr>
+      <w:r>
+        <w:rPr>
+          <w:rStyle w:val="variable"/>
+          <w:color w:val="008080"/>
+        </w:rPr>
+        <w:t xml:space="preserve">$ </w:t>
+      </w:r>
+      <w:r>
+        <w:rPr>
+          <w:rStyle w:val="HTML0"/>
+          <w:color w:val="444444"/>
+        </w:rPr>
+        <w:t>git tag</w:t>
+      </w:r>
+    </w:p>
+    <w:p>
+      <w:pPr>
+        <w:pStyle w:val="HTML"/>
+        <w:pBdr>
+          <w:top w:val="single" w:sz="6" w:space="8" w:color="DDDDDD"/>
+          <w:left w:val="single" w:sz="6" w:space="8" w:color="DDDDDD"/>
+          <w:bottom w:val="single" w:sz="6" w:space="8" w:color="DDDDDD"/>
+          <w:right w:val="single" w:sz="6" w:space="8" w:color="DDDDDD"/>
+        </w:pBdr>
+        <w:shd w:val="clear" w:color="auto" w:fill="FAFAFA"/>
+        <w:wordWrap w:val="0"/>
+        <w:spacing w:before="225" w:after="225" w:line="270" w:lineRule="atLeast"/>
+        <w:rPr>
+          <w:rStyle w:val="HTML0"/>
+          <w:color w:val="444444"/>
+        </w:rPr>
+      </w:pPr>
+      <w:r>
+        <w:rPr>
+          <w:rStyle w:val="HTML0"/>
+          <w:color w:val="444444"/>
+        </w:rPr>
+        <w:t>v</w:t>
+      </w:r>
+      <w:r>
+        <w:rPr>
+          <w:rStyle w:val="number"/>
+          <w:color w:val="009999"/>
+        </w:rPr>
+        <w:t>0</w:t>
+      </w:r>
+      <w:r>
+        <w:rPr>
+          <w:rStyle w:val="HTML0"/>
+          <w:color w:val="444444"/>
+        </w:rPr>
+        <w:t>.</w:t>
+      </w:r>
+      <w:r>
+        <w:rPr>
+          <w:rStyle w:val="number"/>
+          <w:color w:val="009999"/>
+        </w:rPr>
+        <w:t>9</w:t>
+      </w:r>
+    </w:p>
+    <w:p>
+      <w:pPr>
+        <w:pStyle w:val="HTML"/>
+        <w:pBdr>
+          <w:top w:val="single" w:sz="6" w:space="8" w:color="DDDDDD"/>
+          <w:left w:val="single" w:sz="6" w:space="8" w:color="DDDDDD"/>
+          <w:bottom w:val="single" w:sz="6" w:space="8" w:color="DDDDDD"/>
+          <w:right w:val="single" w:sz="6" w:space="8" w:color="DDDDDD"/>
+        </w:pBdr>
+        <w:shd w:val="clear" w:color="auto" w:fill="FAFAFA"/>
+        <w:wordWrap w:val="0"/>
+        <w:spacing w:before="225" w:after="225" w:line="270" w:lineRule="atLeast"/>
+        <w:rPr>
+          <w:rStyle w:val="HTML0"/>
+          <w:color w:val="444444"/>
+        </w:rPr>
+      </w:pPr>
+      <w:r>
+        <w:rPr>
+          <w:rStyle w:val="HTML0"/>
+          <w:color w:val="444444"/>
+        </w:rPr>
+        <w:t>v1.</w:t>
+      </w:r>
+      <w:r>
+        <w:rPr>
+          <w:rStyle w:val="number"/>
+          <w:color w:val="009999"/>
+        </w:rPr>
+        <w:t>0</w:t>
+      </w:r>
+    </w:p>
+    <w:p>
+      <w:pPr>
+        <w:pStyle w:val="a3"/>
+        <w:shd w:val="clear" w:color="auto" w:fill="FFFFFF"/>
+        <w:spacing w:before="225" w:beforeAutospacing="0" w:after="225" w:afterAutospacing="0" w:line="300" w:lineRule="atLeast"/>
+        <w:rPr>
+          <w:rFonts w:ascii="Helvetica" w:hAnsi="Helvetica" w:cs="Helvetica"/>
+          <w:color w:val="666666"/>
+          <w:sz w:val="21"/>
+          <w:szCs w:val="21"/>
+        </w:rPr>
+      </w:pPr>
+      <w:r>
+        <w:rPr>
+          <w:rFonts w:ascii="Helvetica" w:hAnsi="Helvetica" w:cs="Helvetica"/>
+          <w:color w:val="666666"/>
+          <w:sz w:val="21"/>
+          <w:szCs w:val="21"/>
+        </w:rPr>
+        <w:lastRenderedPageBreak/>
+        <w:t>注意，标签不是按时间顺序列出，而是按字母排序的。可以用</w:t>
+      </w:r>
+      <w:r>
+        <w:rPr>
+          <w:rStyle w:val="HTML0"/>
+          <w:rFonts w:ascii="Consolas" w:hAnsi="Consolas" w:cs="Consolas"/>
+          <w:color w:val="DD0055"/>
+          <w:sz w:val="18"/>
+          <w:szCs w:val="18"/>
+          <w:bdr w:val="single" w:sz="6" w:space="0" w:color="DDDDDD" w:frame="1"/>
+          <w:shd w:val="clear" w:color="auto" w:fill="FAFAFA"/>
+        </w:rPr>
+        <w:t>git show &lt;tagname&gt;</w:t>
+      </w:r>
+      <w:r>
+        <w:rPr>
+          <w:rFonts w:ascii="Helvetica" w:hAnsi="Helvetica" w:cs="Helvetica"/>
+          <w:color w:val="666666"/>
+          <w:sz w:val="21"/>
+          <w:szCs w:val="21"/>
+        </w:rPr>
+        <w:t>查看标签信息：</w:t>
+      </w:r>
+    </w:p>
+    <w:p>
+      <w:pPr>
+        <w:pStyle w:val="HTML"/>
+        <w:pBdr>
+          <w:top w:val="single" w:sz="6" w:space="8" w:color="DDDDDD"/>
+          <w:left w:val="single" w:sz="6" w:space="8" w:color="DDDDDD"/>
+          <w:bottom w:val="single" w:sz="6" w:space="8" w:color="DDDDDD"/>
+          <w:right w:val="single" w:sz="6" w:space="8" w:color="DDDDDD"/>
+        </w:pBdr>
+        <w:shd w:val="clear" w:color="auto" w:fill="FAFAFA"/>
+        <w:wordWrap w:val="0"/>
+        <w:spacing w:before="225" w:after="225" w:line="270" w:lineRule="atLeast"/>
+        <w:rPr>
+          <w:rStyle w:val="operator"/>
+          <w:color w:val="444444"/>
+        </w:rPr>
+      </w:pPr>
+      <w:r>
+        <w:rPr>
+          <w:rStyle w:val="HTML0"/>
+          <w:color w:val="444444"/>
+        </w:rPr>
+        <w:t xml:space="preserve">$ git </w:t>
+      </w:r>
+      <w:r>
+        <w:rPr>
+          <w:rStyle w:val="keyword"/>
+          <w:b/>
+          <w:bCs/>
+          <w:color w:val="333333"/>
+        </w:rPr>
+        <w:t>show</w:t>
+      </w:r>
+      <w:r>
+        <w:rPr>
+          <w:rStyle w:val="operator"/>
+          <w:color w:val="444444"/>
+        </w:rPr>
+        <w:t xml:space="preserve"> v0</w:t>
+      </w:r>
+      <w:r>
+        <w:rPr>
+          <w:rStyle w:val="number"/>
+          <w:color w:val="009999"/>
+        </w:rPr>
+        <w:t>.9</w:t>
+      </w:r>
+    </w:p>
+    <w:p>
+      <w:pPr>
+        <w:pStyle w:val="HTML"/>
+        <w:pBdr>
+          <w:top w:val="single" w:sz="6" w:space="8" w:color="DDDDDD"/>
+          <w:left w:val="single" w:sz="6" w:space="8" w:color="DDDDDD"/>
+          <w:bottom w:val="single" w:sz="6" w:space="8" w:color="DDDDDD"/>
+          <w:right w:val="single" w:sz="6" w:space="8" w:color="DDDDDD"/>
+        </w:pBdr>
+        <w:shd w:val="clear" w:color="auto" w:fill="FAFAFA"/>
+        <w:wordWrap w:val="0"/>
+        <w:spacing w:before="225" w:after="225" w:line="270" w:lineRule="atLeast"/>
+        <w:rPr>
+          <w:rStyle w:val="operator"/>
+          <w:color w:val="444444"/>
+        </w:rPr>
+      </w:pPr>
+      <w:r>
+        <w:rPr>
+          <w:rStyle w:val="keyword"/>
+          <w:b/>
+          <w:bCs/>
+          <w:color w:val="333333"/>
+        </w:rPr>
+        <w:t>commit</w:t>
+      </w:r>
+      <w:r>
+        <w:rPr>
+          <w:rStyle w:val="operator"/>
+          <w:color w:val="444444"/>
+        </w:rPr>
+        <w:t xml:space="preserve"> </w:t>
+      </w:r>
+      <w:r>
+        <w:rPr>
+          <w:rStyle w:val="number"/>
+          <w:color w:val="009999"/>
+        </w:rPr>
+        <w:t>622493706</w:t>
+      </w:r>
+      <w:r>
+        <w:rPr>
+          <w:rStyle w:val="operator"/>
+          <w:color w:val="444444"/>
+        </w:rPr>
+        <w:t>ab447b6bb37e4e2a2f276a20fed2ab4</w:t>
+      </w:r>
+    </w:p>
+    <w:p>
+      <w:pPr>
+        <w:pStyle w:val="HTML"/>
+        <w:pBdr>
+          <w:top w:val="single" w:sz="6" w:space="8" w:color="DDDDDD"/>
+          <w:left w:val="single" w:sz="6" w:space="8" w:color="DDDDDD"/>
+          <w:bottom w:val="single" w:sz="6" w:space="8" w:color="DDDDDD"/>
+          <w:right w:val="single" w:sz="6" w:space="8" w:color="DDDDDD"/>
+        </w:pBdr>
+        <w:shd w:val="clear" w:color="auto" w:fill="FAFAFA"/>
+        <w:wordWrap w:val="0"/>
+        <w:spacing w:before="225" w:after="225" w:line="270" w:lineRule="atLeast"/>
+        <w:rPr>
+          <w:rStyle w:val="operator"/>
+          <w:color w:val="444444"/>
+        </w:rPr>
+      </w:pPr>
+      <w:r>
+        <w:rPr>
+          <w:rStyle w:val="operator"/>
+          <w:color w:val="444444"/>
+        </w:rPr>
+        <w:t>Author: Michael Liao &lt;askxuefeng@gmail.com&gt;</w:t>
+      </w:r>
+    </w:p>
+    <w:p>
+      <w:pPr>
+        <w:pStyle w:val="HTML"/>
+        <w:pBdr>
+          <w:top w:val="single" w:sz="6" w:space="8" w:color="DDDDDD"/>
+          <w:left w:val="single" w:sz="6" w:space="8" w:color="DDDDDD"/>
+          <w:bottom w:val="single" w:sz="6" w:space="8" w:color="DDDDDD"/>
+          <w:right w:val="single" w:sz="6" w:space="8" w:color="DDDDDD"/>
+        </w:pBdr>
+        <w:shd w:val="clear" w:color="auto" w:fill="FAFAFA"/>
+        <w:wordWrap w:val="0"/>
+        <w:spacing w:before="225" w:after="225" w:line="270" w:lineRule="atLeast"/>
+        <w:rPr>
+          <w:rStyle w:val="operator"/>
+          <w:color w:val="444444"/>
+        </w:rPr>
+      </w:pPr>
+      <w:r>
+        <w:rPr>
+          <w:rStyle w:val="keyword"/>
+          <w:b/>
+          <w:bCs/>
+          <w:color w:val="333333"/>
+        </w:rPr>
+        <w:t>Date</w:t>
+      </w:r>
+      <w:r>
+        <w:rPr>
+          <w:rStyle w:val="operator"/>
+          <w:color w:val="444444"/>
+        </w:rPr>
+        <w:t xml:space="preserve">:   Thu Aug </w:t>
+      </w:r>
+      <w:r>
+        <w:rPr>
+          <w:rStyle w:val="number"/>
+          <w:color w:val="009999"/>
+        </w:rPr>
+        <w:t>22</w:t>
+      </w:r>
+      <w:r>
+        <w:rPr>
+          <w:rStyle w:val="operator"/>
+          <w:color w:val="444444"/>
+        </w:rPr>
+        <w:t xml:space="preserve"> </w:t>
+      </w:r>
+      <w:r>
+        <w:rPr>
+          <w:rStyle w:val="number"/>
+          <w:color w:val="009999"/>
+        </w:rPr>
+        <w:t>11</w:t>
+      </w:r>
+      <w:r>
+        <w:rPr>
+          <w:rStyle w:val="operator"/>
+          <w:color w:val="444444"/>
+        </w:rPr>
+        <w:t>:</w:t>
+      </w:r>
+      <w:r>
+        <w:rPr>
+          <w:rStyle w:val="number"/>
+          <w:color w:val="009999"/>
+        </w:rPr>
+        <w:t>22</w:t>
+      </w:r>
+      <w:r>
+        <w:rPr>
+          <w:rStyle w:val="operator"/>
+          <w:color w:val="444444"/>
+        </w:rPr>
+        <w:t>:</w:t>
+      </w:r>
+      <w:r>
+        <w:rPr>
+          <w:rStyle w:val="number"/>
+          <w:color w:val="009999"/>
+        </w:rPr>
+        <w:t>08</w:t>
+      </w:r>
+      <w:r>
+        <w:rPr>
+          <w:rStyle w:val="operator"/>
+          <w:color w:val="444444"/>
+        </w:rPr>
+        <w:t xml:space="preserve"> </w:t>
+      </w:r>
+      <w:r>
+        <w:rPr>
+          <w:rStyle w:val="number"/>
+          <w:color w:val="009999"/>
+        </w:rPr>
+        <w:t>2013</w:t>
+      </w:r>
+      <w:r>
+        <w:rPr>
+          <w:rStyle w:val="operator"/>
+          <w:color w:val="444444"/>
+        </w:rPr>
+        <w:t xml:space="preserve"> +</w:t>
+      </w:r>
+      <w:r>
+        <w:rPr>
+          <w:rStyle w:val="number"/>
+          <w:color w:val="009999"/>
+        </w:rPr>
+        <w:t>0800</w:t>
+      </w:r>
+    </w:p>
+    <w:p>
+      <w:pPr>
+        <w:pStyle w:val="HTML"/>
+        <w:pBdr>
+          <w:top w:val="single" w:sz="6" w:space="8" w:color="DDDDDD"/>
+          <w:left w:val="single" w:sz="6" w:space="8" w:color="DDDDDD"/>
+          <w:bottom w:val="single" w:sz="6" w:space="8" w:color="DDDDDD"/>
+          <w:right w:val="single" w:sz="6" w:space="8" w:color="DDDDDD"/>
+        </w:pBdr>
+        <w:shd w:val="clear" w:color="auto" w:fill="FAFAFA"/>
+        <w:wordWrap w:val="0"/>
+        <w:spacing w:before="225" w:after="225" w:line="270" w:lineRule="atLeast"/>
+        <w:rPr>
+          <w:rStyle w:val="operator"/>
+          <w:color w:val="444444"/>
+        </w:rPr>
+      </w:pPr>
+    </w:p>
+    <w:p>
+      <w:pPr>
+        <w:pStyle w:val="HTML"/>
+        <w:pBdr>
+          <w:top w:val="single" w:sz="6" w:space="8" w:color="DDDDDD"/>
+          <w:left w:val="single" w:sz="6" w:space="8" w:color="DDDDDD"/>
+          <w:bottom w:val="single" w:sz="6" w:space="8" w:color="DDDDDD"/>
+          <w:right w:val="single" w:sz="6" w:space="8" w:color="DDDDDD"/>
+        </w:pBdr>
+        <w:shd w:val="clear" w:color="auto" w:fill="FAFAFA"/>
+        <w:wordWrap w:val="0"/>
+        <w:spacing w:before="225" w:after="225" w:line="270" w:lineRule="atLeast"/>
+        <w:rPr>
+          <w:rStyle w:val="operator"/>
+          <w:color w:val="444444"/>
+        </w:rPr>
+      </w:pPr>
+      <w:r>
+        <w:rPr>
+          <w:rStyle w:val="operator"/>
+          <w:color w:val="444444"/>
+        </w:rPr>
+        <w:t xml:space="preserve">    </w:t>
+      </w:r>
+      <w:r>
+        <w:rPr>
+          <w:rStyle w:val="keyword"/>
+          <w:b/>
+          <w:bCs/>
+          <w:color w:val="333333"/>
+        </w:rPr>
+        <w:t>add</w:t>
+      </w:r>
+      <w:r>
+        <w:rPr>
+          <w:rStyle w:val="operator"/>
+          <w:color w:val="444444"/>
+        </w:rPr>
+        <w:t xml:space="preserve"> merge</w:t>
+      </w:r>
+    </w:p>
+    <w:p>
+      <w:pPr>
+        <w:pStyle w:val="HTML"/>
+        <w:pBdr>
+          <w:top w:val="single" w:sz="6" w:space="8" w:color="DDDDDD"/>
+          <w:left w:val="single" w:sz="6" w:space="8" w:color="DDDDDD"/>
+          <w:bottom w:val="single" w:sz="6" w:space="8" w:color="DDDDDD"/>
+          <w:right w:val="single" w:sz="6" w:space="8" w:color="DDDDDD"/>
+        </w:pBdr>
+        <w:shd w:val="clear" w:color="auto" w:fill="FAFAFA"/>
+        <w:wordWrap w:val="0"/>
+        <w:spacing w:before="225" w:after="225" w:line="270" w:lineRule="atLeast"/>
+        <w:rPr>
+          <w:rStyle w:val="operator"/>
+          <w:color w:val="444444"/>
+        </w:rPr>
+      </w:pPr>
+      <w:r>
+        <w:rPr>
+          <w:rStyle w:val="operator"/>
+          <w:color w:val="444444"/>
+        </w:rPr>
+        <w:t>...</w:t>
+      </w:r>
+    </w:p>
+    <w:p>
+      <w:pPr>
+        <w:pStyle w:val="a3"/>
+        <w:shd w:val="clear" w:color="auto" w:fill="FFFFFF"/>
+        <w:spacing w:before="225" w:beforeAutospacing="0" w:after="225" w:afterAutospacing="0" w:line="300" w:lineRule="atLeast"/>
+        <w:rPr>
+          <w:rFonts w:ascii="Helvetica" w:hAnsi="Helvetica" w:cs="Helvetica"/>
+          <w:color w:val="666666"/>
+          <w:sz w:val="21"/>
+          <w:szCs w:val="21"/>
+        </w:rPr>
+      </w:pPr>
+      <w:r>
+        <w:rPr>
+          <w:rFonts w:ascii="Helvetica" w:hAnsi="Helvetica" w:cs="Helvetica"/>
+          <w:color w:val="666666"/>
+          <w:sz w:val="21"/>
+          <w:szCs w:val="21"/>
+        </w:rPr>
+        <w:t>可以看到，</w:t>
+      </w:r>
+      <w:r>
+        <w:rPr>
+          <w:rStyle w:val="HTML0"/>
+          <w:rFonts w:ascii="Consolas" w:hAnsi="Consolas" w:cs="Consolas"/>
+          <w:color w:val="DD0055"/>
+          <w:sz w:val="18"/>
+          <w:szCs w:val="18"/>
+          <w:bdr w:val="single" w:sz="6" w:space="0" w:color="DDDDDD" w:frame="1"/>
+          <w:shd w:val="clear" w:color="auto" w:fill="FAFAFA"/>
+        </w:rPr>
+        <w:t>v0.9</w:t>
+      </w:r>
+      <w:r>
+        <w:rPr>
+          <w:rFonts w:ascii="Helvetica" w:hAnsi="Helvetica" w:cs="Helvetica"/>
+          <w:color w:val="666666"/>
+          <w:sz w:val="21"/>
+          <w:szCs w:val="21"/>
+        </w:rPr>
+        <w:t>确实打在</w:t>
+      </w:r>
+      <w:r>
+        <w:rPr>
+          <w:rStyle w:val="HTML0"/>
+          <w:rFonts w:ascii="Consolas" w:hAnsi="Consolas" w:cs="Consolas"/>
+          <w:color w:val="DD0055"/>
+          <w:sz w:val="18"/>
+          <w:szCs w:val="18"/>
+          <w:bdr w:val="single" w:sz="6" w:space="0" w:color="DDDDDD" w:frame="1"/>
+          <w:shd w:val="clear" w:color="auto" w:fill="FAFAFA"/>
+        </w:rPr>
+        <w:t>add merge</w:t>
+      </w:r>
+      <w:r>
+        <w:rPr>
+          <w:rFonts w:ascii="Helvetica" w:hAnsi="Helvetica" w:cs="Helvetica"/>
+          <w:color w:val="666666"/>
+          <w:sz w:val="21"/>
+          <w:szCs w:val="21"/>
+        </w:rPr>
+        <w:t>这次提交上。</w:t>
+      </w:r>
+    </w:p>
+    <w:p>
+      <w:pPr>
+        <w:pStyle w:val="a3"/>
+        <w:shd w:val="clear" w:color="auto" w:fill="FFFFFF"/>
+        <w:spacing w:before="225" w:beforeAutospacing="0" w:after="225" w:afterAutospacing="0" w:line="300" w:lineRule="atLeast"/>
+        <w:rPr>
+          <w:rFonts w:ascii="Helvetica" w:hAnsi="Helvetica" w:cs="Helvetica"/>
+          <w:color w:val="666666"/>
+          <w:sz w:val="21"/>
+          <w:szCs w:val="21"/>
+        </w:rPr>
+      </w:pPr>
+      <w:r>
+        <w:rPr>
+          <w:rFonts w:ascii="Helvetica" w:hAnsi="Helvetica" w:cs="Helvetica"/>
+          <w:color w:val="666666"/>
+          <w:sz w:val="21"/>
+          <w:szCs w:val="21"/>
+        </w:rPr>
+        <w:t>还可以创建带有说明的标签，用</w:t>
+      </w:r>
+      <w:r>
+        <w:rPr>
+          <w:rStyle w:val="HTML0"/>
+          <w:rFonts w:ascii="Consolas" w:hAnsi="Consolas" w:cs="Consolas"/>
+          <w:color w:val="DD0055"/>
+          <w:sz w:val="18"/>
+          <w:szCs w:val="18"/>
+          <w:bdr w:val="single" w:sz="6" w:space="0" w:color="DDDDDD" w:frame="1"/>
+          <w:shd w:val="clear" w:color="auto" w:fill="FAFAFA"/>
+        </w:rPr>
+        <w:t>-a</w:t>
+      </w:r>
+      <w:r>
+        <w:rPr>
+          <w:rFonts w:ascii="Helvetica" w:hAnsi="Helvetica" w:cs="Helvetica"/>
+          <w:color w:val="666666"/>
+          <w:sz w:val="21"/>
+          <w:szCs w:val="21"/>
+        </w:rPr>
+        <w:t>指定标签名，</w:t>
+      </w:r>
+      <w:r>
+        <w:rPr>
+          <w:rStyle w:val="HTML0"/>
+          <w:rFonts w:ascii="Consolas" w:hAnsi="Consolas" w:cs="Consolas"/>
+          <w:color w:val="DD0055"/>
+          <w:sz w:val="18"/>
+          <w:szCs w:val="18"/>
+          <w:bdr w:val="single" w:sz="6" w:space="0" w:color="DDDDDD" w:frame="1"/>
+          <w:shd w:val="clear" w:color="auto" w:fill="FAFAFA"/>
+        </w:rPr>
+        <w:t>-m</w:t>
+      </w:r>
+      <w:r>
+        <w:rPr>
+          <w:rFonts w:ascii="Helvetica" w:hAnsi="Helvetica" w:cs="Helvetica"/>
+          <w:color w:val="666666"/>
+          <w:sz w:val="21"/>
+          <w:szCs w:val="21"/>
+        </w:rPr>
+        <w:t>指定说明文字：</w:t>
+      </w:r>
+    </w:p>
+    <w:p>
+      <w:pPr>
+        <w:pStyle w:val="HTML"/>
+        <w:pBdr>
+          <w:top w:val="single" w:sz="6" w:space="8" w:color="DDDDDD"/>
+          <w:left w:val="single" w:sz="6" w:space="8" w:color="DDDDDD"/>
+          <w:bottom w:val="single" w:sz="6" w:space="8" w:color="DDDDDD"/>
+          <w:right w:val="single" w:sz="6" w:space="8" w:color="DDDDDD"/>
+        </w:pBdr>
+        <w:shd w:val="clear" w:color="auto" w:fill="FAFAFA"/>
+        <w:wordWrap w:val="0"/>
+        <w:spacing w:before="225" w:after="225" w:line="270" w:lineRule="atLeast"/>
+        <w:rPr>
+          <w:rStyle w:val="HTML0"/>
+          <w:color w:val="444444"/>
+        </w:rPr>
+      </w:pPr>
+      <w:r>
+        <w:rPr>
+          <w:rStyle w:val="variable"/>
+          <w:color w:val="008080"/>
+        </w:rPr>
+        <w:t xml:space="preserve">$ </w:t>
+      </w:r>
+      <w:r>
+        <w:rPr>
+          <w:rStyle w:val="HTML0"/>
+          <w:color w:val="444444"/>
+        </w:rPr>
+        <w:t>git tag -a v</w:t>
+      </w:r>
+      <w:r>
+        <w:rPr>
+          <w:rStyle w:val="number"/>
+          <w:color w:val="009999"/>
+        </w:rPr>
+        <w:t>0</w:t>
+      </w:r>
+      <w:r>
+        <w:rPr>
+          <w:rStyle w:val="HTML0"/>
+          <w:color w:val="444444"/>
+        </w:rPr>
+        <w:t>.</w:t>
+      </w:r>
+      <w:r>
+        <w:rPr>
+          <w:rStyle w:val="number"/>
+          <w:color w:val="009999"/>
+        </w:rPr>
+        <w:t>1</w:t>
+      </w:r>
+      <w:r>
+        <w:rPr>
+          <w:rStyle w:val="HTML0"/>
+          <w:color w:val="444444"/>
+        </w:rPr>
+        <w:t xml:space="preserve"> -m </w:t>
+      </w:r>
+      <w:r>
+        <w:rPr>
+          <w:rStyle w:val="string"/>
+          <w:color w:val="DD1144"/>
+        </w:rPr>
+        <w:t>"version 0.1 released"</w:t>
+      </w:r>
+      <w:r>
+        <w:rPr>
+          <w:rStyle w:val="HTML0"/>
+          <w:color w:val="444444"/>
+        </w:rPr>
+        <w:t xml:space="preserve"> </w:t>
+      </w:r>
+      <w:r>
+        <w:rPr>
+          <w:rStyle w:val="number"/>
+          <w:color w:val="009999"/>
+        </w:rPr>
+        <w:t>3628164</w:t>
+      </w:r>
+    </w:p>
+    <w:p>
+      <w:pPr>
+        <w:pStyle w:val="a3"/>
+        <w:shd w:val="clear" w:color="auto" w:fill="FFFFFF"/>
+        <w:spacing w:before="225" w:beforeAutospacing="0" w:after="225" w:afterAutospacing="0" w:line="300" w:lineRule="atLeast"/>
+        <w:rPr>
+          <w:rFonts w:ascii="Helvetica" w:hAnsi="Helvetica" w:cs="Helvetica"/>
+          <w:color w:val="666666"/>
+          <w:sz w:val="21"/>
+          <w:szCs w:val="21"/>
+        </w:rPr>
+      </w:pPr>
+      <w:r>
+        <w:rPr>
+          <w:rFonts w:ascii="Helvetica" w:hAnsi="Helvetica" w:cs="Helvetica"/>
+          <w:color w:val="666666"/>
+          <w:sz w:val="21"/>
+          <w:szCs w:val="21"/>
+        </w:rPr>
+        <w:t>用命令</w:t>
+      </w:r>
+      <w:r>
+        <w:rPr>
+          <w:rStyle w:val="HTML0"/>
+          <w:rFonts w:ascii="Consolas" w:hAnsi="Consolas" w:cs="Consolas"/>
+          <w:color w:val="DD0055"/>
+          <w:sz w:val="18"/>
+          <w:szCs w:val="18"/>
+          <w:bdr w:val="single" w:sz="6" w:space="0" w:color="DDDDDD" w:frame="1"/>
+          <w:shd w:val="clear" w:color="auto" w:fill="FAFAFA"/>
+        </w:rPr>
+        <w:t>git show &lt;tagname&gt;</w:t>
+      </w:r>
+      <w:r>
+        <w:rPr>
+          <w:rFonts w:ascii="Helvetica" w:hAnsi="Helvetica" w:cs="Helvetica"/>
+          <w:color w:val="666666"/>
+          <w:sz w:val="21"/>
+          <w:szCs w:val="21"/>
+        </w:rPr>
+        <w:t>可以看到说明文字：</w:t>
+      </w:r>
+    </w:p>
+    <w:p>
+      <w:pPr>
+        <w:pStyle w:val="HTML"/>
+        <w:pBdr>
+          <w:top w:val="single" w:sz="6" w:space="8" w:color="DDDDDD"/>
+          <w:left w:val="single" w:sz="6" w:space="8" w:color="DDDDDD"/>
+          <w:bottom w:val="single" w:sz="6" w:space="8" w:color="DDDDDD"/>
+          <w:right w:val="single" w:sz="6" w:space="8" w:color="DDDDDD"/>
+        </w:pBdr>
+        <w:shd w:val="clear" w:color="auto" w:fill="FAFAFA"/>
+        <w:wordWrap w:val="0"/>
+        <w:spacing w:before="225" w:after="225" w:line="270" w:lineRule="atLeast"/>
+        <w:rPr>
+          <w:rStyle w:val="HTML0"/>
+          <w:color w:val="444444"/>
+        </w:rPr>
+      </w:pPr>
+      <w:r>
+        <w:rPr>
+          <w:rStyle w:val="HTML0"/>
+          <w:color w:val="444444"/>
+        </w:rPr>
+        <w:t>$ git show v0.1</w:t>
+      </w:r>
+    </w:p>
+    <w:p>
+      <w:pPr>
+        <w:pStyle w:val="HTML"/>
+        <w:pBdr>
+          <w:top w:val="single" w:sz="6" w:space="8" w:color="DDDDDD"/>
+          <w:left w:val="single" w:sz="6" w:space="8" w:color="DDDDDD"/>
+          <w:bottom w:val="single" w:sz="6" w:space="8" w:color="DDDDDD"/>
+          <w:right w:val="single" w:sz="6" w:space="8" w:color="DDDDDD"/>
+        </w:pBdr>
+        <w:shd w:val="clear" w:color="auto" w:fill="FAFAFA"/>
+        <w:wordWrap w:val="0"/>
+        <w:spacing w:before="225" w:after="225" w:line="270" w:lineRule="atLeast"/>
+        <w:rPr>
+          <w:rStyle w:val="HTML0"/>
+          <w:color w:val="444444"/>
+        </w:rPr>
+      </w:pPr>
+      <w:r>
+        <w:rPr>
+          <w:rStyle w:val="HTML0"/>
+          <w:color w:val="444444"/>
+        </w:rPr>
+        <w:t>tag v0.1</w:t>
+      </w:r>
+    </w:p>
+    <w:p>
+      <w:pPr>
+        <w:pStyle w:val="HTML"/>
+        <w:pBdr>
+          <w:top w:val="single" w:sz="6" w:space="8" w:color="DDDDDD"/>
+          <w:left w:val="single" w:sz="6" w:space="8" w:color="DDDDDD"/>
+          <w:bottom w:val="single" w:sz="6" w:space="8" w:color="DDDDDD"/>
+          <w:right w:val="single" w:sz="6" w:space="8" w:color="DDDDDD"/>
+        </w:pBdr>
+        <w:shd w:val="clear" w:color="auto" w:fill="FAFAFA"/>
+        <w:wordWrap w:val="0"/>
+        <w:spacing w:before="225" w:after="225" w:line="270" w:lineRule="atLeast"/>
+        <w:rPr>
+          <w:rStyle w:val="HTML0"/>
+          <w:color w:val="444444"/>
+        </w:rPr>
+      </w:pPr>
+      <w:r>
+        <w:rPr>
+          <w:rStyle w:val="HTML0"/>
+          <w:color w:val="444444"/>
+        </w:rPr>
+        <w:t xml:space="preserve">Tagger: Michael Liao </w:t>
+      </w:r>
+      <w:r>
+        <w:rPr>
+          <w:rStyle w:val="tag"/>
+          <w:color w:val="000080"/>
+        </w:rPr>
+        <w:t>&lt;</w:t>
+      </w:r>
+      <w:r>
+        <w:rPr>
+          <w:rStyle w:val="title"/>
+          <w:color w:val="000080"/>
+        </w:rPr>
+        <w:t>askxuefeng@gmail.com</w:t>
+      </w:r>
+      <w:r>
+        <w:rPr>
+          <w:rStyle w:val="tag"/>
+          <w:color w:val="000080"/>
+        </w:rPr>
+        <w:t>&gt;</w:t>
+      </w:r>
+    </w:p>
+    <w:p>
+      <w:pPr>
+        <w:pStyle w:val="HTML"/>
+        <w:pBdr>
+          <w:top w:val="single" w:sz="6" w:space="8" w:color="DDDDDD"/>
+          <w:left w:val="single" w:sz="6" w:space="8" w:color="DDDDDD"/>
+          <w:bottom w:val="single" w:sz="6" w:space="8" w:color="DDDDDD"/>
+          <w:right w:val="single" w:sz="6" w:space="8" w:color="DDDDDD"/>
+        </w:pBdr>
+        <w:shd w:val="clear" w:color="auto" w:fill="FAFAFA"/>
+        <w:wordWrap w:val="0"/>
+        <w:spacing w:before="225" w:after="225" w:line="270" w:lineRule="atLeast"/>
+        <w:rPr>
+          <w:rStyle w:val="HTML0"/>
+          <w:color w:val="444444"/>
+        </w:rPr>
+      </w:pPr>
+      <w:r>
+        <w:rPr>
+          <w:rStyle w:val="HTML0"/>
+          <w:color w:val="444444"/>
+        </w:rPr>
+        <w:t>Date:   Mon Aug 26 07:28:11 2013 +0800</w:t>
+      </w:r>
+    </w:p>
+    <w:p>
+      <w:pPr>
+        <w:pStyle w:val="HTML"/>
+        <w:pBdr>
+          <w:top w:val="single" w:sz="6" w:space="8" w:color="DDDDDD"/>
+          <w:left w:val="single" w:sz="6" w:space="8" w:color="DDDDDD"/>
+          <w:bottom w:val="single" w:sz="6" w:space="8" w:color="DDDDDD"/>
+          <w:right w:val="single" w:sz="6" w:space="8" w:color="DDDDDD"/>
+        </w:pBdr>
+        <w:shd w:val="clear" w:color="auto" w:fill="FAFAFA"/>
+        <w:wordWrap w:val="0"/>
+        <w:spacing w:before="225" w:after="225" w:line="270" w:lineRule="atLeast"/>
+        <w:rPr>
+          <w:rStyle w:val="HTML0"/>
+          <w:color w:val="444444"/>
+        </w:rPr>
+      </w:pPr>
+    </w:p>
+    <w:p>
+      <w:pPr>
+        <w:pStyle w:val="HTML"/>
+        <w:pBdr>
+          <w:top w:val="single" w:sz="6" w:space="8" w:color="DDDDDD"/>
+          <w:left w:val="single" w:sz="6" w:space="8" w:color="DDDDDD"/>
+          <w:bottom w:val="single" w:sz="6" w:space="8" w:color="DDDDDD"/>
+          <w:right w:val="single" w:sz="6" w:space="8" w:color="DDDDDD"/>
+        </w:pBdr>
+        <w:shd w:val="clear" w:color="auto" w:fill="FAFAFA"/>
+        <w:wordWrap w:val="0"/>
+        <w:spacing w:before="225" w:after="225" w:line="270" w:lineRule="atLeast"/>
+        <w:rPr>
+          <w:rStyle w:val="HTML0"/>
+          <w:color w:val="444444"/>
+        </w:rPr>
+      </w:pPr>
+      <w:r>
+        <w:rPr>
+          <w:rStyle w:val="HTML0"/>
+          <w:color w:val="444444"/>
+        </w:rPr>
+        <w:t>version 0.1 released</w:t>
+      </w:r>
+    </w:p>
+    <w:p>
+      <w:pPr>
+        <w:pStyle w:val="HTML"/>
+        <w:pBdr>
+          <w:top w:val="single" w:sz="6" w:space="8" w:color="DDDDDD"/>
+          <w:left w:val="single" w:sz="6" w:space="8" w:color="DDDDDD"/>
+          <w:bottom w:val="single" w:sz="6" w:space="8" w:color="DDDDDD"/>
+          <w:right w:val="single" w:sz="6" w:space="8" w:color="DDDDDD"/>
+        </w:pBdr>
+        <w:shd w:val="clear" w:color="auto" w:fill="FAFAFA"/>
+        <w:wordWrap w:val="0"/>
+        <w:spacing w:before="225" w:after="225" w:line="270" w:lineRule="atLeast"/>
+        <w:rPr>
+          <w:rStyle w:val="HTML0"/>
+          <w:color w:val="444444"/>
+        </w:rPr>
+      </w:pPr>
+    </w:p>
+    <w:p>
+      <w:pPr>
+        <w:pStyle w:val="HTML"/>
+        <w:pBdr>
+          <w:top w:val="single" w:sz="6" w:space="8" w:color="DDDDDD"/>
+          <w:left w:val="single" w:sz="6" w:space="8" w:color="DDDDDD"/>
+          <w:bottom w:val="single" w:sz="6" w:space="8" w:color="DDDDDD"/>
+          <w:right w:val="single" w:sz="6" w:space="8" w:color="DDDDDD"/>
+        </w:pBdr>
+        <w:shd w:val="clear" w:color="auto" w:fill="FAFAFA"/>
+        <w:wordWrap w:val="0"/>
+        <w:spacing w:before="225" w:after="225" w:line="270" w:lineRule="atLeast"/>
+        <w:rPr>
+          <w:rStyle w:val="HTML0"/>
+          <w:color w:val="444444"/>
+        </w:rPr>
+      </w:pPr>
+      <w:r>
+        <w:rPr>
+          <w:rStyle w:val="HTML0"/>
+          <w:color w:val="444444"/>
+        </w:rPr>
+        <w:t>commit 3628164fb26d48395383f8f31179f24e0882e1e0</w:t>
+      </w:r>
+    </w:p>
+    <w:p>
+      <w:pPr>
+        <w:pStyle w:val="HTML"/>
+        <w:pBdr>
+          <w:top w:val="single" w:sz="6" w:space="8" w:color="DDDDDD"/>
+          <w:left w:val="single" w:sz="6" w:space="8" w:color="DDDDDD"/>
+          <w:bottom w:val="single" w:sz="6" w:space="8" w:color="DDDDDD"/>
+          <w:right w:val="single" w:sz="6" w:space="8" w:color="DDDDDD"/>
+        </w:pBdr>
+        <w:shd w:val="clear" w:color="auto" w:fill="FAFAFA"/>
+        <w:wordWrap w:val="0"/>
+        <w:spacing w:before="225" w:after="225" w:line="270" w:lineRule="atLeast"/>
+        <w:rPr>
+          <w:rStyle w:val="HTML0"/>
+          <w:color w:val="444444"/>
+        </w:rPr>
+      </w:pPr>
+      <w:r>
+        <w:rPr>
+          <w:rStyle w:val="HTML0"/>
+          <w:color w:val="444444"/>
+        </w:rPr>
+        <w:t xml:space="preserve">Author: Michael Liao </w:t>
+      </w:r>
+      <w:r>
+        <w:rPr>
+          <w:rStyle w:val="tag"/>
+          <w:color w:val="000080"/>
+        </w:rPr>
+        <w:t>&lt;</w:t>
+      </w:r>
+      <w:r>
+        <w:rPr>
+          <w:rStyle w:val="title"/>
+          <w:color w:val="000080"/>
+        </w:rPr>
+        <w:t>askxuefeng@gmail.com</w:t>
+      </w:r>
+      <w:r>
+        <w:rPr>
+          <w:rStyle w:val="tag"/>
+          <w:color w:val="000080"/>
+        </w:rPr>
+        <w:t>&gt;</w:t>
+      </w:r>
+    </w:p>
+    <w:p>
+      <w:pPr>
+        <w:pStyle w:val="HTML"/>
+        <w:pBdr>
+          <w:top w:val="single" w:sz="6" w:space="8" w:color="DDDDDD"/>
+          <w:left w:val="single" w:sz="6" w:space="8" w:color="DDDDDD"/>
+          <w:bottom w:val="single" w:sz="6" w:space="8" w:color="DDDDDD"/>
+          <w:right w:val="single" w:sz="6" w:space="8" w:color="DDDDDD"/>
+        </w:pBdr>
+        <w:shd w:val="clear" w:color="auto" w:fill="FAFAFA"/>
+        <w:wordWrap w:val="0"/>
+        <w:spacing w:before="225" w:after="225" w:line="270" w:lineRule="atLeast"/>
+        <w:rPr>
+          <w:rStyle w:val="HTML0"/>
+          <w:color w:val="444444"/>
+        </w:rPr>
+      </w:pPr>
+      <w:r>
+        <w:rPr>
+          <w:rStyle w:val="HTML0"/>
+          <w:color w:val="444444"/>
+        </w:rPr>
+        <w:t>Date:   Tue Aug 20 15:11:49 2013 +0800</w:t>
+      </w:r>
+    </w:p>
+    <w:p>
+      <w:pPr>
+        <w:pStyle w:val="HTML"/>
+        <w:pBdr>
+          <w:top w:val="single" w:sz="6" w:space="8" w:color="DDDDDD"/>
+          <w:left w:val="single" w:sz="6" w:space="8" w:color="DDDDDD"/>
+          <w:bottom w:val="single" w:sz="6" w:space="8" w:color="DDDDDD"/>
+          <w:right w:val="single" w:sz="6" w:space="8" w:color="DDDDDD"/>
+        </w:pBdr>
+        <w:shd w:val="clear" w:color="auto" w:fill="FAFAFA"/>
+        <w:wordWrap w:val="0"/>
+        <w:spacing w:before="225" w:after="225" w:line="270" w:lineRule="atLeast"/>
+        <w:rPr>
+          <w:rStyle w:val="HTML0"/>
+          <w:color w:val="444444"/>
+        </w:rPr>
+      </w:pPr>
+    </w:p>
+    <w:p>
+      <w:pPr>
+        <w:pStyle w:val="HTML"/>
+        <w:pBdr>
+          <w:top w:val="single" w:sz="6" w:space="8" w:color="DDDDDD"/>
+          <w:left w:val="single" w:sz="6" w:space="8" w:color="DDDDDD"/>
+          <w:bottom w:val="single" w:sz="6" w:space="8" w:color="DDDDDD"/>
+          <w:right w:val="single" w:sz="6" w:space="8" w:color="DDDDDD"/>
+        </w:pBdr>
+        <w:shd w:val="clear" w:color="auto" w:fill="FAFAFA"/>
+        <w:wordWrap w:val="0"/>
+        <w:spacing w:before="225" w:after="225" w:line="270" w:lineRule="atLeast"/>
+        <w:rPr>
+          <w:rStyle w:val="HTML0"/>
+          <w:color w:val="444444"/>
+        </w:rPr>
+      </w:pPr>
+      <w:r>
+        <w:rPr>
+          <w:rStyle w:val="HTML0"/>
+          <w:color w:val="444444"/>
+        </w:rPr>
+        <w:t xml:space="preserve">    append GPL</w:t>
+      </w:r>
+    </w:p>
+    <w:p>
+      <w:pPr>
+        <w:pStyle w:val="a3"/>
+        <w:shd w:val="clear" w:color="auto" w:fill="FFFFFF"/>
+        <w:spacing w:before="225" w:beforeAutospacing="0" w:after="225" w:afterAutospacing="0" w:line="300" w:lineRule="atLeast"/>
+        <w:rPr>
+          <w:rFonts w:ascii="Helvetica" w:hAnsi="Helvetica" w:cs="Helvetica"/>
+          <w:color w:val="666666"/>
+          <w:sz w:val="21"/>
+          <w:szCs w:val="21"/>
+        </w:rPr>
+      </w:pPr>
+      <w:r>
+        <w:rPr>
+          <w:rFonts w:ascii="Helvetica" w:hAnsi="Helvetica" w:cs="Helvetica"/>
+          <w:color w:val="666666"/>
+          <w:sz w:val="21"/>
+          <w:szCs w:val="21"/>
+        </w:rPr>
+        <w:lastRenderedPageBreak/>
+        <w:t>还可以通过</w:t>
+      </w:r>
+      <w:r>
+        <w:rPr>
+          <w:rStyle w:val="HTML0"/>
+          <w:rFonts w:ascii="Consolas" w:hAnsi="Consolas" w:cs="Consolas"/>
+          <w:color w:val="DD0055"/>
+          <w:sz w:val="18"/>
+          <w:szCs w:val="18"/>
+          <w:bdr w:val="single" w:sz="6" w:space="0" w:color="DDDDDD" w:frame="1"/>
+          <w:shd w:val="clear" w:color="auto" w:fill="FAFAFA"/>
+        </w:rPr>
+        <w:t>-s</w:t>
+      </w:r>
+      <w:r>
+        <w:rPr>
+          <w:rFonts w:ascii="Helvetica" w:hAnsi="Helvetica" w:cs="Helvetica"/>
+          <w:color w:val="666666"/>
+          <w:sz w:val="21"/>
+          <w:szCs w:val="21"/>
+        </w:rPr>
+        <w:t>用私钥签名一个标签：</w:t>
+      </w:r>
+    </w:p>
+    <w:p>
+      <w:pPr>
+        <w:pStyle w:val="HTML"/>
+        <w:pBdr>
+          <w:top w:val="single" w:sz="6" w:space="8" w:color="DDDDDD"/>
+          <w:left w:val="single" w:sz="6" w:space="8" w:color="DDDDDD"/>
+          <w:bottom w:val="single" w:sz="6" w:space="8" w:color="DDDDDD"/>
+          <w:right w:val="single" w:sz="6" w:space="8" w:color="DDDDDD"/>
+        </w:pBdr>
+        <w:shd w:val="clear" w:color="auto" w:fill="FAFAFA"/>
+        <w:wordWrap w:val="0"/>
+        <w:spacing w:before="225" w:after="225" w:line="270" w:lineRule="atLeast"/>
+        <w:rPr>
+          <w:rStyle w:val="HTML0"/>
+          <w:color w:val="444444"/>
+        </w:rPr>
+      </w:pPr>
+      <w:r>
+        <w:rPr>
+          <w:rStyle w:val="variable"/>
+          <w:color w:val="008080"/>
+        </w:rPr>
+        <w:t xml:space="preserve">$ </w:t>
+      </w:r>
+      <w:r>
+        <w:rPr>
+          <w:rStyle w:val="HTML0"/>
+          <w:color w:val="444444"/>
+        </w:rPr>
+        <w:t>git tag -s v</w:t>
+      </w:r>
+      <w:r>
+        <w:rPr>
+          <w:rStyle w:val="number"/>
+          <w:color w:val="009999"/>
+        </w:rPr>
+        <w:t>0</w:t>
+      </w:r>
+      <w:r>
+        <w:rPr>
+          <w:rStyle w:val="HTML0"/>
+          <w:color w:val="444444"/>
+        </w:rPr>
+        <w:t>.</w:t>
+      </w:r>
+      <w:r>
+        <w:rPr>
+          <w:rStyle w:val="number"/>
+          <w:color w:val="009999"/>
+        </w:rPr>
+        <w:t>2</w:t>
+      </w:r>
+      <w:r>
+        <w:rPr>
+          <w:rStyle w:val="HTML0"/>
+          <w:color w:val="444444"/>
+        </w:rPr>
+        <w:t xml:space="preserve"> -m </w:t>
+      </w:r>
+      <w:r>
+        <w:rPr>
+          <w:rStyle w:val="string"/>
+          <w:color w:val="DD1144"/>
+        </w:rPr>
+        <w:t>"signed version 0.2 released"</w:t>
+      </w:r>
+      <w:r>
+        <w:rPr>
+          <w:rStyle w:val="HTML0"/>
+          <w:color w:val="444444"/>
+        </w:rPr>
+        <w:t xml:space="preserve"> fec145a</w:t>
+      </w:r>
+    </w:p>
+    <w:p>
+      <w:pPr>
+        <w:pStyle w:val="a3"/>
+        <w:shd w:val="clear" w:color="auto" w:fill="FFFFFF"/>
+        <w:spacing w:before="225" w:beforeAutospacing="0" w:after="225" w:afterAutospacing="0" w:line="300" w:lineRule="atLeast"/>
+        <w:rPr>
+          <w:rFonts w:ascii="Helvetica" w:hAnsi="Helvetica" w:cs="Helvetica"/>
+          <w:color w:val="666666"/>
+          <w:sz w:val="21"/>
+          <w:szCs w:val="21"/>
+        </w:rPr>
+      </w:pPr>
+      <w:r>
+        <w:rPr>
+          <w:rFonts w:ascii="Helvetica" w:hAnsi="Helvetica" w:cs="Helvetica"/>
+          <w:color w:val="666666"/>
+          <w:sz w:val="21"/>
+          <w:szCs w:val="21"/>
+        </w:rPr>
+        <w:t>签名采用</w:t>
+      </w:r>
+      <w:r>
+        <w:rPr>
+          <w:rFonts w:ascii="Helvetica" w:hAnsi="Helvetica" w:cs="Helvetica"/>
+          <w:color w:val="666666"/>
+          <w:sz w:val="21"/>
+          <w:szCs w:val="21"/>
+        </w:rPr>
+        <w:t>PGP</w:t>
+      </w:r>
+      <w:r>
+        <w:rPr>
+          <w:rFonts w:ascii="Helvetica" w:hAnsi="Helvetica" w:cs="Helvetica"/>
+          <w:color w:val="666666"/>
+          <w:sz w:val="21"/>
+          <w:szCs w:val="21"/>
+        </w:rPr>
+        <w:t>签名，因此，必须首先安装</w:t>
+      </w:r>
+      <w:r>
+        <w:rPr>
+          <w:rFonts w:ascii="Helvetica" w:hAnsi="Helvetica" w:cs="Helvetica"/>
+          <w:color w:val="666666"/>
+          <w:sz w:val="21"/>
+          <w:szCs w:val="21"/>
+        </w:rPr>
+        <w:t>gpg</w:t>
+      </w:r>
+      <w:r>
+        <w:rPr>
+          <w:rFonts w:ascii="Helvetica" w:hAnsi="Helvetica" w:cs="Helvetica"/>
+          <w:color w:val="666666"/>
+          <w:sz w:val="21"/>
+          <w:szCs w:val="21"/>
+        </w:rPr>
+        <w:t>（</w:t>
+      </w:r>
+      <w:r>
+        <w:rPr>
+          <w:rFonts w:ascii="Helvetica" w:hAnsi="Helvetica" w:cs="Helvetica"/>
+          <w:color w:val="666666"/>
+          <w:sz w:val="21"/>
+          <w:szCs w:val="21"/>
+        </w:rPr>
+        <w:t>GnuPG</w:t>
+      </w:r>
+      <w:r>
+        <w:rPr>
+          <w:rFonts w:ascii="Helvetica" w:hAnsi="Helvetica" w:cs="Helvetica"/>
+          <w:color w:val="666666"/>
+          <w:sz w:val="21"/>
+          <w:szCs w:val="21"/>
+        </w:rPr>
+        <w:t>），如果没有找到</w:t>
+      </w:r>
+      <w:r>
+        <w:rPr>
+          <w:rFonts w:ascii="Helvetica" w:hAnsi="Helvetica" w:cs="Helvetica"/>
+          <w:color w:val="666666"/>
+          <w:sz w:val="21"/>
+          <w:szCs w:val="21"/>
+        </w:rPr>
+        <w:t>gpg</w:t>
+      </w:r>
+      <w:r>
+        <w:rPr>
+          <w:rFonts w:ascii="Helvetica" w:hAnsi="Helvetica" w:cs="Helvetica"/>
+          <w:color w:val="666666"/>
+          <w:sz w:val="21"/>
+          <w:szCs w:val="21"/>
+        </w:rPr>
+        <w:t>，或者没有</w:t>
+      </w:r>
+      <w:r>
+        <w:rPr>
+          <w:rFonts w:ascii="Helvetica" w:hAnsi="Helvetica" w:cs="Helvetica"/>
+          <w:color w:val="666666"/>
+          <w:sz w:val="21"/>
+          <w:szCs w:val="21"/>
+        </w:rPr>
+        <w:t>gpg</w:t>
+      </w:r>
+      <w:r>
+        <w:rPr>
+          <w:rFonts w:ascii="Helvetica" w:hAnsi="Helvetica" w:cs="Helvetica"/>
+          <w:color w:val="666666"/>
+          <w:sz w:val="21"/>
+          <w:szCs w:val="21"/>
+        </w:rPr>
+        <w:t>密钥对，就会报错：</w:t>
+      </w:r>
+    </w:p>
+    <w:p>
+      <w:pPr>
+        <w:pStyle w:val="HTML"/>
+        <w:pBdr>
+          <w:top w:val="single" w:sz="6" w:space="8" w:color="DDDDDD"/>
+          <w:left w:val="single" w:sz="6" w:space="8" w:color="DDDDDD"/>
+          <w:bottom w:val="single" w:sz="6" w:space="8" w:color="DDDDDD"/>
+          <w:right w:val="single" w:sz="6" w:space="8" w:color="DDDDDD"/>
+        </w:pBdr>
+        <w:shd w:val="clear" w:color="auto" w:fill="FAFAFA"/>
+        <w:wordWrap w:val="0"/>
+        <w:spacing w:before="225" w:after="225" w:line="270" w:lineRule="atLeast"/>
+        <w:rPr>
+          <w:rStyle w:val="HTML0"/>
+          <w:color w:val="444444"/>
+        </w:rPr>
+      </w:pPr>
+      <w:r>
+        <w:rPr>
+          <w:rStyle w:val="symbol"/>
+          <w:color w:val="990073"/>
+        </w:rPr>
+        <w:t>gpg:</w:t>
+      </w:r>
+      <w:r>
+        <w:rPr>
+          <w:rStyle w:val="HTML0"/>
+          <w:color w:val="444444"/>
+        </w:rPr>
+        <w:t xml:space="preserve"> signing </w:t>
+      </w:r>
+      <w:r>
+        <w:rPr>
+          <w:rStyle w:val="symbol"/>
+          <w:color w:val="990073"/>
+        </w:rPr>
+        <w:t>failed:</w:t>
+      </w:r>
+      <w:r>
+        <w:rPr>
+          <w:rStyle w:val="HTML0"/>
+          <w:color w:val="444444"/>
+        </w:rPr>
+        <w:t xml:space="preserve"> secret key </w:t>
+      </w:r>
+      <w:r>
+        <w:rPr>
+          <w:rStyle w:val="keyword"/>
+          <w:b/>
+          <w:bCs/>
+          <w:color w:val="333333"/>
+        </w:rPr>
+        <w:t>not</w:t>
+      </w:r>
+      <w:r>
+        <w:rPr>
+          <w:rStyle w:val="HTML0"/>
+          <w:color w:val="444444"/>
+        </w:rPr>
+        <w:t xml:space="preserve"> available</w:t>
+      </w:r>
+    </w:p>
+    <w:p>
+      <w:pPr>
+        <w:pStyle w:val="HTML"/>
+        <w:pBdr>
+          <w:top w:val="single" w:sz="6" w:space="8" w:color="DDDDDD"/>
+          <w:left w:val="single" w:sz="6" w:space="8" w:color="DDDDDD"/>
+          <w:bottom w:val="single" w:sz="6" w:space="8" w:color="DDDDDD"/>
+          <w:right w:val="single" w:sz="6" w:space="8" w:color="DDDDDD"/>
+        </w:pBdr>
+        <w:shd w:val="clear" w:color="auto" w:fill="FAFAFA"/>
+        <w:wordWrap w:val="0"/>
+        <w:spacing w:before="225" w:after="225" w:line="270" w:lineRule="atLeast"/>
+        <w:rPr>
+          <w:rStyle w:val="HTML0"/>
+          <w:color w:val="444444"/>
+        </w:rPr>
+      </w:pPr>
+      <w:r>
+        <w:rPr>
+          <w:rStyle w:val="symbol"/>
+          <w:color w:val="990073"/>
+        </w:rPr>
+        <w:t>error:</w:t>
+      </w:r>
+      <w:r>
+        <w:rPr>
+          <w:rStyle w:val="HTML0"/>
+          <w:color w:val="444444"/>
+        </w:rPr>
+        <w:t xml:space="preserve"> gpg failed to sign the data</w:t>
+      </w:r>
+    </w:p>
+    <w:p>
+      <w:pPr>
+        <w:pStyle w:val="HTML"/>
+        <w:pBdr>
+          <w:top w:val="single" w:sz="6" w:space="8" w:color="DDDDDD"/>
+          <w:left w:val="single" w:sz="6" w:space="8" w:color="DDDDDD"/>
+          <w:bottom w:val="single" w:sz="6" w:space="8" w:color="DDDDDD"/>
+          <w:right w:val="single" w:sz="6" w:space="8" w:color="DDDDDD"/>
+        </w:pBdr>
+        <w:shd w:val="clear" w:color="auto" w:fill="FAFAFA"/>
+        <w:wordWrap w:val="0"/>
+        <w:spacing w:before="225" w:after="225" w:line="270" w:lineRule="atLeast"/>
+        <w:rPr>
+          <w:rStyle w:val="HTML0"/>
+          <w:color w:val="444444"/>
+        </w:rPr>
+      </w:pPr>
+      <w:r>
+        <w:rPr>
+          <w:rStyle w:val="symbol"/>
+          <w:color w:val="990073"/>
+        </w:rPr>
+        <w:t>error:</w:t>
+      </w:r>
+      <w:r>
+        <w:rPr>
+          <w:rStyle w:val="HTML0"/>
+          <w:color w:val="444444"/>
+        </w:rPr>
+        <w:t xml:space="preserve"> unable to sign the tag</w:t>
+      </w:r>
+    </w:p>
+    <w:p>
+      <w:pPr>
+        <w:pStyle w:val="a3"/>
+        <w:shd w:val="clear" w:color="auto" w:fill="FFFFFF"/>
+        <w:spacing w:before="225" w:beforeAutospacing="0" w:after="225" w:afterAutospacing="0" w:line="300" w:lineRule="atLeast"/>
+        <w:rPr>
+          <w:rFonts w:ascii="Helvetica" w:hAnsi="Helvetica" w:cs="Helvetica"/>
+          <w:color w:val="666666"/>
+          <w:sz w:val="21"/>
+          <w:szCs w:val="21"/>
+        </w:rPr>
+      </w:pPr>
+      <w:r>
+        <w:rPr>
+          <w:rFonts w:ascii="Helvetica" w:hAnsi="Helvetica" w:cs="Helvetica"/>
+          <w:color w:val="666666"/>
+          <w:sz w:val="21"/>
+          <w:szCs w:val="21"/>
+        </w:rPr>
+        <w:t>如果报错，请参考</w:t>
+      </w:r>
+      <w:r>
+        <w:rPr>
+          <w:rFonts w:ascii="Helvetica" w:hAnsi="Helvetica" w:cs="Helvetica"/>
+          <w:color w:val="666666"/>
+          <w:sz w:val="21"/>
+          <w:szCs w:val="21"/>
+        </w:rPr>
+        <w:t>GnuPG</w:t>
+      </w:r>
+      <w:r>
+        <w:rPr>
+          <w:rFonts w:ascii="Helvetica" w:hAnsi="Helvetica" w:cs="Helvetica"/>
+          <w:color w:val="666666"/>
+          <w:sz w:val="21"/>
+          <w:szCs w:val="21"/>
+        </w:rPr>
+        <w:t>帮助文档配置</w:t>
+      </w:r>
+      <w:r>
+        <w:rPr>
+          <w:rFonts w:ascii="Helvetica" w:hAnsi="Helvetica" w:cs="Helvetica"/>
+          <w:color w:val="666666"/>
+          <w:sz w:val="21"/>
+          <w:szCs w:val="21"/>
+        </w:rPr>
+        <w:t>Key</w:t>
+      </w:r>
+      <w:r>
+        <w:rPr>
+          <w:rFonts w:ascii="Helvetica" w:hAnsi="Helvetica" w:cs="Helvetica"/>
+          <w:color w:val="666666"/>
+          <w:sz w:val="21"/>
+          <w:szCs w:val="21"/>
+        </w:rPr>
+        <w:t>。</w:t>
+      </w:r>
+    </w:p>
+    <w:p>
+      <w:pPr>
+        <w:pStyle w:val="a3"/>
+        <w:shd w:val="clear" w:color="auto" w:fill="FFFFFF"/>
+        <w:spacing w:before="225" w:beforeAutospacing="0" w:after="225" w:afterAutospacing="0" w:line="300" w:lineRule="atLeast"/>
+        <w:rPr>
+          <w:rFonts w:ascii="Helvetica" w:hAnsi="Helvetica" w:cs="Helvetica"/>
+          <w:color w:val="666666"/>
+          <w:sz w:val="21"/>
+          <w:szCs w:val="21"/>
+        </w:rPr>
+      </w:pPr>
+      <w:r>
+        <w:rPr>
+          <w:rFonts w:ascii="Helvetica" w:hAnsi="Helvetica" w:cs="Helvetica"/>
+          <w:color w:val="666666"/>
+          <w:sz w:val="21"/>
+          <w:szCs w:val="21"/>
+        </w:rPr>
+        <w:t>用命令</w:t>
+      </w:r>
+      <w:r>
+        <w:rPr>
+          <w:rStyle w:val="HTML0"/>
+          <w:rFonts w:ascii="Consolas" w:hAnsi="Consolas" w:cs="Consolas"/>
+          <w:color w:val="DD0055"/>
+          <w:sz w:val="18"/>
+          <w:szCs w:val="18"/>
+          <w:bdr w:val="single" w:sz="6" w:space="0" w:color="DDDDDD" w:frame="1"/>
+          <w:shd w:val="clear" w:color="auto" w:fill="FAFAFA"/>
+        </w:rPr>
+        <w:t>git show &lt;tagname&gt;</w:t>
+      </w:r>
+      <w:r>
+        <w:rPr>
+          <w:rFonts w:ascii="Helvetica" w:hAnsi="Helvetica" w:cs="Helvetica"/>
+          <w:color w:val="666666"/>
+          <w:sz w:val="21"/>
+          <w:szCs w:val="21"/>
+        </w:rPr>
+        <w:t>可以看到</w:t>
+      </w:r>
+      <w:r>
+        <w:rPr>
+          <w:rFonts w:ascii="Helvetica" w:hAnsi="Helvetica" w:cs="Helvetica"/>
+          <w:color w:val="666666"/>
+          <w:sz w:val="21"/>
+          <w:szCs w:val="21"/>
+        </w:rPr>
+        <w:t>PGP</w:t>
+      </w:r>
+      <w:r>
+        <w:rPr>
+          <w:rFonts w:ascii="Helvetica" w:hAnsi="Helvetica" w:cs="Helvetica"/>
+          <w:color w:val="666666"/>
+          <w:sz w:val="21"/>
+          <w:szCs w:val="21"/>
+        </w:rPr>
+        <w:t>签名信息：</w:t>
+      </w:r>
+    </w:p>
+    <w:p>
+      <w:pPr>
+        <w:pStyle w:val="HTML"/>
+        <w:pBdr>
+          <w:top w:val="single" w:sz="6" w:space="8" w:color="DDDDDD"/>
+          <w:left w:val="single" w:sz="6" w:space="8" w:color="DDDDDD"/>
+          <w:bottom w:val="single" w:sz="6" w:space="8" w:color="DDDDDD"/>
+          <w:right w:val="single" w:sz="6" w:space="8" w:color="DDDDDD"/>
+        </w:pBdr>
+        <w:shd w:val="clear" w:color="auto" w:fill="FAFAFA"/>
+        <w:wordWrap w:val="0"/>
+        <w:spacing w:before="225" w:after="225" w:line="270" w:lineRule="atLeast"/>
+        <w:rPr>
+          <w:rStyle w:val="operator"/>
+          <w:color w:val="444444"/>
+        </w:rPr>
+      </w:pPr>
+      <w:r>
+        <w:rPr>
+          <w:rStyle w:val="HTML0"/>
+          <w:color w:val="444444"/>
+        </w:rPr>
+        <w:t xml:space="preserve">$ git </w:t>
+      </w:r>
+      <w:r>
+        <w:rPr>
+          <w:rStyle w:val="keyword"/>
+          <w:b/>
+          <w:bCs/>
+          <w:color w:val="333333"/>
+        </w:rPr>
+        <w:t>show</w:t>
+      </w:r>
+      <w:r>
+        <w:rPr>
+          <w:rStyle w:val="operator"/>
+          <w:color w:val="444444"/>
+        </w:rPr>
+        <w:t xml:space="preserve"> v0</w:t>
+      </w:r>
+      <w:r>
+        <w:rPr>
+          <w:rStyle w:val="number"/>
+          <w:color w:val="009999"/>
+        </w:rPr>
+        <w:t>.2</w:t>
+      </w:r>
+    </w:p>
+    <w:p>
+      <w:pPr>
+        <w:pStyle w:val="HTML"/>
+        <w:pBdr>
+          <w:top w:val="single" w:sz="6" w:space="8" w:color="DDDDDD"/>
+          <w:left w:val="single" w:sz="6" w:space="8" w:color="DDDDDD"/>
+          <w:bottom w:val="single" w:sz="6" w:space="8" w:color="DDDDDD"/>
+          <w:right w:val="single" w:sz="6" w:space="8" w:color="DDDDDD"/>
+        </w:pBdr>
+        <w:shd w:val="clear" w:color="auto" w:fill="FAFAFA"/>
+        <w:wordWrap w:val="0"/>
+        <w:spacing w:before="225" w:after="225" w:line="270" w:lineRule="atLeast"/>
+        <w:rPr>
+          <w:rStyle w:val="operator"/>
+          <w:color w:val="444444"/>
+        </w:rPr>
+      </w:pPr>
+      <w:r>
+        <w:rPr>
+          <w:rStyle w:val="operator"/>
+          <w:color w:val="444444"/>
+        </w:rPr>
+        <w:t>tag v0</w:t>
+      </w:r>
+      <w:r>
+        <w:rPr>
+          <w:rStyle w:val="number"/>
+          <w:color w:val="009999"/>
+        </w:rPr>
+        <w:t>.2</w:t>
+      </w:r>
+    </w:p>
+    <w:p>
+      <w:pPr>
+        <w:pStyle w:val="HTML"/>
+        <w:pBdr>
+          <w:top w:val="single" w:sz="6" w:space="8" w:color="DDDDDD"/>
+          <w:left w:val="single" w:sz="6" w:space="8" w:color="DDDDDD"/>
+          <w:bottom w:val="single" w:sz="6" w:space="8" w:color="DDDDDD"/>
+          <w:right w:val="single" w:sz="6" w:space="8" w:color="DDDDDD"/>
+        </w:pBdr>
+        <w:shd w:val="clear" w:color="auto" w:fill="FAFAFA"/>
+        <w:wordWrap w:val="0"/>
+        <w:spacing w:before="225" w:after="225" w:line="270" w:lineRule="atLeast"/>
+        <w:rPr>
+          <w:rStyle w:val="operator"/>
+          <w:color w:val="444444"/>
+        </w:rPr>
+      </w:pPr>
+      <w:r>
+        <w:rPr>
+          <w:rStyle w:val="operator"/>
+          <w:color w:val="444444"/>
+        </w:rPr>
+        <w:t>Tagger: Michael Liao &lt;askxuefeng@gmail.com&gt;</w:t>
+      </w:r>
+    </w:p>
+    <w:p>
+      <w:pPr>
+        <w:pStyle w:val="HTML"/>
+        <w:pBdr>
+          <w:top w:val="single" w:sz="6" w:space="8" w:color="DDDDDD"/>
+          <w:left w:val="single" w:sz="6" w:space="8" w:color="DDDDDD"/>
+          <w:bottom w:val="single" w:sz="6" w:space="8" w:color="DDDDDD"/>
+          <w:right w:val="single" w:sz="6" w:space="8" w:color="DDDDDD"/>
+        </w:pBdr>
+        <w:shd w:val="clear" w:color="auto" w:fill="FAFAFA"/>
+        <w:wordWrap w:val="0"/>
+        <w:spacing w:before="225" w:after="225" w:line="270" w:lineRule="atLeast"/>
+        <w:rPr>
+          <w:rStyle w:val="operator"/>
+          <w:color w:val="444444"/>
+        </w:rPr>
+      </w:pPr>
+      <w:r>
+        <w:rPr>
+          <w:rStyle w:val="keyword"/>
+          <w:b/>
+          <w:bCs/>
+          <w:color w:val="333333"/>
+        </w:rPr>
+        <w:t>Date</w:t>
+      </w:r>
+      <w:r>
+        <w:rPr>
+          <w:rStyle w:val="operator"/>
+          <w:color w:val="444444"/>
+        </w:rPr>
+        <w:t xml:space="preserve">:   Mon Aug </w:t>
+      </w:r>
+      <w:r>
+        <w:rPr>
+          <w:rStyle w:val="number"/>
+          <w:color w:val="009999"/>
+        </w:rPr>
+        <w:t>26</w:t>
+      </w:r>
+      <w:r>
+        <w:rPr>
+          <w:rStyle w:val="operator"/>
+          <w:color w:val="444444"/>
+        </w:rPr>
+        <w:t xml:space="preserve"> </w:t>
+      </w:r>
+      <w:r>
+        <w:rPr>
+          <w:rStyle w:val="number"/>
+          <w:color w:val="009999"/>
+        </w:rPr>
+        <w:t>07</w:t>
+      </w:r>
+      <w:r>
+        <w:rPr>
+          <w:rStyle w:val="operator"/>
+          <w:color w:val="444444"/>
+        </w:rPr>
+        <w:t>:</w:t>
+      </w:r>
+      <w:r>
+        <w:rPr>
+          <w:rStyle w:val="number"/>
+          <w:color w:val="009999"/>
+        </w:rPr>
+        <w:t>28</w:t>
+      </w:r>
+      <w:r>
+        <w:rPr>
+          <w:rStyle w:val="operator"/>
+          <w:color w:val="444444"/>
+        </w:rPr>
+        <w:t>:</w:t>
+      </w:r>
+      <w:r>
+        <w:rPr>
+          <w:rStyle w:val="number"/>
+          <w:color w:val="009999"/>
+        </w:rPr>
+        <w:t>33</w:t>
+      </w:r>
+      <w:r>
+        <w:rPr>
+          <w:rStyle w:val="operator"/>
+          <w:color w:val="444444"/>
+        </w:rPr>
+        <w:t xml:space="preserve"> </w:t>
+      </w:r>
+      <w:r>
+        <w:rPr>
+          <w:rStyle w:val="number"/>
+          <w:color w:val="009999"/>
+        </w:rPr>
+        <w:t>2013</w:t>
+      </w:r>
+      <w:r>
+        <w:rPr>
+          <w:rStyle w:val="operator"/>
+          <w:color w:val="444444"/>
+        </w:rPr>
+        <w:t xml:space="preserve"> +</w:t>
+      </w:r>
+      <w:r>
+        <w:rPr>
+          <w:rStyle w:val="number"/>
+          <w:color w:val="009999"/>
+        </w:rPr>
+        <w:t>0800</w:t>
+      </w:r>
+    </w:p>
+    <w:p>
+      <w:pPr>
+        <w:pStyle w:val="HTML"/>
+        <w:pBdr>
+          <w:top w:val="single" w:sz="6" w:space="8" w:color="DDDDDD"/>
+          <w:left w:val="single" w:sz="6" w:space="8" w:color="DDDDDD"/>
+          <w:bottom w:val="single" w:sz="6" w:space="8" w:color="DDDDDD"/>
+          <w:right w:val="single" w:sz="6" w:space="8" w:color="DDDDDD"/>
+        </w:pBdr>
+        <w:shd w:val="clear" w:color="auto" w:fill="FAFAFA"/>
+        <w:wordWrap w:val="0"/>
+        <w:spacing w:before="225" w:after="225" w:line="270" w:lineRule="atLeast"/>
+        <w:rPr>
+          <w:rStyle w:val="operator"/>
+          <w:color w:val="444444"/>
+        </w:rPr>
+      </w:pPr>
+    </w:p>
+    <w:p>
+      <w:pPr>
+        <w:pStyle w:val="HTML"/>
+        <w:pBdr>
+          <w:top w:val="single" w:sz="6" w:space="8" w:color="DDDDDD"/>
+          <w:left w:val="single" w:sz="6" w:space="8" w:color="DDDDDD"/>
+          <w:bottom w:val="single" w:sz="6" w:space="8" w:color="DDDDDD"/>
+          <w:right w:val="single" w:sz="6" w:space="8" w:color="DDDDDD"/>
+        </w:pBdr>
+        <w:shd w:val="clear" w:color="auto" w:fill="FAFAFA"/>
+        <w:wordWrap w:val="0"/>
+        <w:spacing w:before="225" w:after="225" w:line="270" w:lineRule="atLeast"/>
+        <w:rPr>
+          <w:rStyle w:val="operator"/>
+          <w:color w:val="444444"/>
+        </w:rPr>
+      </w:pPr>
+      <w:r>
+        <w:rPr>
+          <w:rStyle w:val="operator"/>
+          <w:color w:val="444444"/>
+        </w:rPr>
+        <w:t xml:space="preserve">signed version </w:t>
+      </w:r>
+      <w:r>
+        <w:rPr>
+          <w:rStyle w:val="number"/>
+          <w:color w:val="009999"/>
+        </w:rPr>
+        <w:t>0.2</w:t>
+      </w:r>
+      <w:r>
+        <w:rPr>
+          <w:rStyle w:val="operator"/>
+          <w:color w:val="444444"/>
+        </w:rPr>
+        <w:t xml:space="preserve"> released</w:t>
+      </w:r>
+    </w:p>
+    <w:p>
+      <w:pPr>
+        <w:pStyle w:val="HTML"/>
+        <w:pBdr>
+          <w:top w:val="single" w:sz="6" w:space="8" w:color="DDDDDD"/>
+          <w:left w:val="single" w:sz="6" w:space="8" w:color="DDDDDD"/>
+          <w:bottom w:val="single" w:sz="6" w:space="8" w:color="DDDDDD"/>
+          <w:right w:val="single" w:sz="6" w:space="8" w:color="DDDDDD"/>
+        </w:pBdr>
+        <w:shd w:val="clear" w:color="auto" w:fill="FAFAFA"/>
+        <w:wordWrap w:val="0"/>
+        <w:spacing w:before="225" w:after="225" w:line="270" w:lineRule="atLeast"/>
+        <w:rPr>
+          <w:rStyle w:val="operator"/>
+          <w:color w:val="444444"/>
+        </w:rPr>
+      </w:pPr>
+      <w:r>
+        <w:rPr>
+          <w:rStyle w:val="operator"/>
+          <w:color w:val="444444"/>
+        </w:rPr>
+        <w:t>-----</w:t>
+      </w:r>
+      <w:r>
+        <w:rPr>
+          <w:rStyle w:val="keyword"/>
+          <w:b/>
+          <w:bCs/>
+          <w:color w:val="333333"/>
+        </w:rPr>
+        <w:t>BEGIN</w:t>
+      </w:r>
+      <w:r>
+        <w:rPr>
+          <w:rStyle w:val="operator"/>
+          <w:color w:val="444444"/>
+        </w:rPr>
+        <w:t xml:space="preserve"> PGP SIGNATURE-----</w:t>
+      </w:r>
+    </w:p>
+    <w:p>
+      <w:pPr>
+        <w:pStyle w:val="HTML"/>
+        <w:pBdr>
+          <w:top w:val="single" w:sz="6" w:space="8" w:color="DDDDDD"/>
+          <w:left w:val="single" w:sz="6" w:space="8" w:color="DDDDDD"/>
+          <w:bottom w:val="single" w:sz="6" w:space="8" w:color="DDDDDD"/>
+          <w:right w:val="single" w:sz="6" w:space="8" w:color="DDDDDD"/>
+        </w:pBdr>
+        <w:shd w:val="clear" w:color="auto" w:fill="FAFAFA"/>
+        <w:wordWrap w:val="0"/>
+        <w:spacing w:before="225" w:after="225" w:line="270" w:lineRule="atLeast"/>
+        <w:rPr>
+          <w:rStyle w:val="operator"/>
+          <w:color w:val="444444"/>
+        </w:rPr>
+      </w:pPr>
+      <w:r>
+        <w:rPr>
+          <w:rStyle w:val="operator"/>
+          <w:color w:val="444444"/>
+        </w:rPr>
+        <w:t>Version: GnuPG v1</w:t>
+      </w:r>
+      <w:r>
+        <w:rPr>
+          <w:rStyle w:val="number"/>
+          <w:color w:val="009999"/>
+        </w:rPr>
+        <w:t>.4.12</w:t>
+      </w:r>
+      <w:r>
+        <w:rPr>
+          <w:rStyle w:val="operator"/>
+          <w:color w:val="444444"/>
+        </w:rPr>
+        <w:t xml:space="preserve"> (Darwin)</w:t>
+      </w:r>
+    </w:p>
+    <w:p>
+      <w:pPr>
+        <w:pStyle w:val="HTML"/>
+        <w:pBdr>
+          <w:top w:val="single" w:sz="6" w:space="8" w:color="DDDDDD"/>
+          <w:left w:val="single" w:sz="6" w:space="8" w:color="DDDDDD"/>
+          <w:bottom w:val="single" w:sz="6" w:space="8" w:color="DDDDDD"/>
+          <w:right w:val="single" w:sz="6" w:space="8" w:color="DDDDDD"/>
+        </w:pBdr>
+        <w:shd w:val="clear" w:color="auto" w:fill="FAFAFA"/>
+        <w:wordWrap w:val="0"/>
+        <w:spacing w:before="225" w:after="225" w:line="270" w:lineRule="atLeast"/>
+        <w:rPr>
+          <w:rStyle w:val="operator"/>
+          <w:color w:val="444444"/>
+        </w:rPr>
+      </w:pPr>
+    </w:p>
+    <w:p>
+      <w:pPr>
+        <w:pStyle w:val="HTML"/>
+        <w:pBdr>
+          <w:top w:val="single" w:sz="6" w:space="8" w:color="DDDDDD"/>
+          <w:left w:val="single" w:sz="6" w:space="8" w:color="DDDDDD"/>
+          <w:bottom w:val="single" w:sz="6" w:space="8" w:color="DDDDDD"/>
+          <w:right w:val="single" w:sz="6" w:space="8" w:color="DDDDDD"/>
+        </w:pBdr>
+        <w:shd w:val="clear" w:color="auto" w:fill="FAFAFA"/>
+        <w:wordWrap w:val="0"/>
+        <w:spacing w:before="225" w:after="225" w:line="270" w:lineRule="atLeast"/>
+        <w:rPr>
+          <w:rStyle w:val="operator"/>
+          <w:color w:val="444444"/>
+        </w:rPr>
+      </w:pPr>
+      <w:r>
+        <w:rPr>
+          <w:rStyle w:val="operator"/>
+          <w:color w:val="444444"/>
+        </w:rPr>
+        <w:t>iQEcBAABAgAGBQJSGpMhAAoJEPUxHyDAhBpT4QQIAKeHfR3bo...</w:t>
+      </w:r>
+    </w:p>
+    <w:p>
+      <w:pPr>
+        <w:pStyle w:val="HTML"/>
+        <w:pBdr>
+          <w:top w:val="single" w:sz="6" w:space="8" w:color="DDDDDD"/>
+          <w:left w:val="single" w:sz="6" w:space="8" w:color="DDDDDD"/>
+          <w:bottom w:val="single" w:sz="6" w:space="8" w:color="DDDDDD"/>
+          <w:right w:val="single" w:sz="6" w:space="8" w:color="DDDDDD"/>
+        </w:pBdr>
+        <w:shd w:val="clear" w:color="auto" w:fill="FAFAFA"/>
+        <w:wordWrap w:val="0"/>
+        <w:spacing w:before="225" w:after="225" w:line="270" w:lineRule="atLeast"/>
+        <w:rPr>
+          <w:rStyle w:val="operator"/>
+          <w:color w:val="444444"/>
+        </w:rPr>
+      </w:pPr>
+      <w:r>
+        <w:rPr>
+          <w:rStyle w:val="operator"/>
+          <w:color w:val="444444"/>
+        </w:rPr>
+        <w:t>-----</w:t>
+      </w:r>
+      <w:r>
+        <w:rPr>
+          <w:rStyle w:val="keyword"/>
+          <w:b/>
+          <w:bCs/>
+          <w:color w:val="333333"/>
+        </w:rPr>
+        <w:t>END</w:t>
+      </w:r>
+      <w:r>
+        <w:rPr>
+          <w:rStyle w:val="operator"/>
+          <w:color w:val="444444"/>
+        </w:rPr>
+        <w:t xml:space="preserve"> PGP SIGNATURE-----</w:t>
+      </w:r>
+    </w:p>
+    <w:p>
+      <w:pPr>
+        <w:pStyle w:val="HTML"/>
+        <w:pBdr>
+          <w:top w:val="single" w:sz="6" w:space="8" w:color="DDDDDD"/>
+          <w:left w:val="single" w:sz="6" w:space="8" w:color="DDDDDD"/>
+          <w:bottom w:val="single" w:sz="6" w:space="8" w:color="DDDDDD"/>
+          <w:right w:val="single" w:sz="6" w:space="8" w:color="DDDDDD"/>
+        </w:pBdr>
+        <w:shd w:val="clear" w:color="auto" w:fill="FAFAFA"/>
+        <w:wordWrap w:val="0"/>
+        <w:spacing w:before="225" w:after="225" w:line="270" w:lineRule="atLeast"/>
+        <w:rPr>
+          <w:rStyle w:val="operator"/>
+          <w:color w:val="444444"/>
+        </w:rPr>
+      </w:pPr>
+    </w:p>
+    <w:p>
+      <w:pPr>
+        <w:pStyle w:val="HTML"/>
+        <w:pBdr>
+          <w:top w:val="single" w:sz="6" w:space="8" w:color="DDDDDD"/>
+          <w:left w:val="single" w:sz="6" w:space="8" w:color="DDDDDD"/>
+          <w:bottom w:val="single" w:sz="6" w:space="8" w:color="DDDDDD"/>
+          <w:right w:val="single" w:sz="6" w:space="8" w:color="DDDDDD"/>
+        </w:pBdr>
+        <w:shd w:val="clear" w:color="auto" w:fill="FAFAFA"/>
+        <w:wordWrap w:val="0"/>
+        <w:spacing w:before="225" w:after="225" w:line="270" w:lineRule="atLeast"/>
+        <w:rPr>
+          <w:rStyle w:val="operator"/>
+          <w:color w:val="444444"/>
+        </w:rPr>
+      </w:pPr>
+      <w:r>
+        <w:rPr>
+          <w:rStyle w:val="keyword"/>
+          <w:b/>
+          <w:bCs/>
+          <w:color w:val="333333"/>
+        </w:rPr>
+        <w:t>commit</w:t>
+      </w:r>
+      <w:r>
+        <w:rPr>
+          <w:rStyle w:val="operator"/>
+          <w:color w:val="444444"/>
+        </w:rPr>
+        <w:t xml:space="preserve"> fec145accd63cdc9ed95a2f557ea0658a2a6537f</w:t>
+      </w:r>
+    </w:p>
+    <w:p>
+      <w:pPr>
+        <w:pStyle w:val="HTML"/>
+        <w:pBdr>
+          <w:top w:val="single" w:sz="6" w:space="8" w:color="DDDDDD"/>
+          <w:left w:val="single" w:sz="6" w:space="8" w:color="DDDDDD"/>
+          <w:bottom w:val="single" w:sz="6" w:space="8" w:color="DDDDDD"/>
+          <w:right w:val="single" w:sz="6" w:space="8" w:color="DDDDDD"/>
+        </w:pBdr>
+        <w:shd w:val="clear" w:color="auto" w:fill="FAFAFA"/>
+        <w:wordWrap w:val="0"/>
+        <w:spacing w:before="225" w:after="225" w:line="270" w:lineRule="atLeast"/>
+        <w:rPr>
+          <w:rStyle w:val="operator"/>
+          <w:color w:val="444444"/>
+        </w:rPr>
+      </w:pPr>
+      <w:r>
+        <w:rPr>
+          <w:rStyle w:val="operator"/>
+          <w:color w:val="444444"/>
+        </w:rPr>
+        <w:t>Author: Michael Liao &lt;askxuefeng@gmail.com&gt;</w:t>
+      </w:r>
+    </w:p>
+    <w:p>
+      <w:pPr>
+        <w:pStyle w:val="HTML"/>
+        <w:pBdr>
+          <w:top w:val="single" w:sz="6" w:space="8" w:color="DDDDDD"/>
+          <w:left w:val="single" w:sz="6" w:space="8" w:color="DDDDDD"/>
+          <w:bottom w:val="single" w:sz="6" w:space="8" w:color="DDDDDD"/>
+          <w:right w:val="single" w:sz="6" w:space="8" w:color="DDDDDD"/>
+        </w:pBdr>
+        <w:shd w:val="clear" w:color="auto" w:fill="FAFAFA"/>
+        <w:wordWrap w:val="0"/>
+        <w:spacing w:before="225" w:after="225" w:line="270" w:lineRule="atLeast"/>
+        <w:rPr>
+          <w:rStyle w:val="operator"/>
+          <w:color w:val="444444"/>
+        </w:rPr>
+      </w:pPr>
+      <w:r>
+        <w:rPr>
+          <w:rStyle w:val="keyword"/>
+          <w:b/>
+          <w:bCs/>
+          <w:color w:val="333333"/>
+        </w:rPr>
+        <w:t>Date</w:t>
+      </w:r>
+      <w:r>
+        <w:rPr>
+          <w:rStyle w:val="operator"/>
+          <w:color w:val="444444"/>
+        </w:rPr>
+        <w:t xml:space="preserve">:   Thu Aug </w:t>
+      </w:r>
+      <w:r>
+        <w:rPr>
+          <w:rStyle w:val="number"/>
+          <w:color w:val="009999"/>
+        </w:rPr>
+        <w:t>22</w:t>
+      </w:r>
+      <w:r>
+        <w:rPr>
+          <w:rStyle w:val="operator"/>
+          <w:color w:val="444444"/>
+        </w:rPr>
+        <w:t xml:space="preserve"> </w:t>
+      </w:r>
+      <w:r>
+        <w:rPr>
+          <w:rStyle w:val="number"/>
+          <w:color w:val="009999"/>
+        </w:rPr>
+        <w:t>10</w:t>
+      </w:r>
+      <w:r>
+        <w:rPr>
+          <w:rStyle w:val="operator"/>
+          <w:color w:val="444444"/>
+        </w:rPr>
+        <w:t>:</w:t>
+      </w:r>
+      <w:r>
+        <w:rPr>
+          <w:rStyle w:val="number"/>
+          <w:color w:val="009999"/>
+        </w:rPr>
+        <w:t>37</w:t>
+      </w:r>
+      <w:r>
+        <w:rPr>
+          <w:rStyle w:val="operator"/>
+          <w:color w:val="444444"/>
+        </w:rPr>
+        <w:t>:</w:t>
+      </w:r>
+      <w:r>
+        <w:rPr>
+          <w:rStyle w:val="number"/>
+          <w:color w:val="009999"/>
+        </w:rPr>
+        <w:t>30</w:t>
+      </w:r>
+      <w:r>
+        <w:rPr>
+          <w:rStyle w:val="operator"/>
+          <w:color w:val="444444"/>
+        </w:rPr>
+        <w:t xml:space="preserve"> </w:t>
+      </w:r>
+      <w:r>
+        <w:rPr>
+          <w:rStyle w:val="number"/>
+          <w:color w:val="009999"/>
+        </w:rPr>
+        <w:t>2013</w:t>
+      </w:r>
+      <w:r>
+        <w:rPr>
+          <w:rStyle w:val="operator"/>
+          <w:color w:val="444444"/>
+        </w:rPr>
+        <w:t xml:space="preserve"> +</w:t>
+      </w:r>
+      <w:r>
+        <w:rPr>
+          <w:rStyle w:val="number"/>
+          <w:color w:val="009999"/>
+        </w:rPr>
+        <w:t>0800</w:t>
+      </w:r>
+    </w:p>
+    <w:p>
+      <w:pPr>
+        <w:pStyle w:val="HTML"/>
+        <w:pBdr>
+          <w:top w:val="single" w:sz="6" w:space="8" w:color="DDDDDD"/>
+          <w:left w:val="single" w:sz="6" w:space="8" w:color="DDDDDD"/>
+          <w:bottom w:val="single" w:sz="6" w:space="8" w:color="DDDDDD"/>
+          <w:right w:val="single" w:sz="6" w:space="8" w:color="DDDDDD"/>
+        </w:pBdr>
+        <w:shd w:val="clear" w:color="auto" w:fill="FAFAFA"/>
+        <w:wordWrap w:val="0"/>
+        <w:spacing w:before="225" w:after="225" w:line="270" w:lineRule="atLeast"/>
+        <w:rPr>
+          <w:rStyle w:val="operator"/>
+          <w:color w:val="444444"/>
+        </w:rPr>
+      </w:pPr>
+    </w:p>
+    <w:p>
+      <w:pPr>
+        <w:pStyle w:val="HTML"/>
+        <w:pBdr>
+          <w:top w:val="single" w:sz="6" w:space="8" w:color="DDDDDD"/>
+          <w:left w:val="single" w:sz="6" w:space="8" w:color="DDDDDD"/>
+          <w:bottom w:val="single" w:sz="6" w:space="8" w:color="DDDDDD"/>
+          <w:right w:val="single" w:sz="6" w:space="8" w:color="DDDDDD"/>
+        </w:pBdr>
+        <w:shd w:val="clear" w:color="auto" w:fill="FAFAFA"/>
+        <w:wordWrap w:val="0"/>
+        <w:spacing w:before="225" w:after="225" w:line="270" w:lineRule="atLeast"/>
+        <w:rPr>
+          <w:rStyle w:val="operator"/>
+          <w:color w:val="444444"/>
+        </w:rPr>
+      </w:pPr>
+      <w:r>
+        <w:rPr>
+          <w:rStyle w:val="operator"/>
+          <w:color w:val="444444"/>
+        </w:rPr>
+        <w:lastRenderedPageBreak/>
+        <w:t xml:space="preserve">    branch test</w:t>
+      </w:r>
+    </w:p>
+    <w:p>
+      <w:pPr>
+        <w:pStyle w:val="a3"/>
+        <w:shd w:val="clear" w:color="auto" w:fill="FFFFFF"/>
+        <w:spacing w:before="225" w:beforeAutospacing="0" w:after="225" w:afterAutospacing="0" w:line="300" w:lineRule="atLeast"/>
+        <w:rPr>
+          <w:rFonts w:ascii="Helvetica" w:hAnsi="Helvetica" w:cs="Helvetica"/>
+          <w:color w:val="666666"/>
+          <w:sz w:val="21"/>
+          <w:szCs w:val="21"/>
+        </w:rPr>
+      </w:pPr>
+      <w:r>
+        <w:rPr>
+          <w:rFonts w:ascii="Helvetica" w:hAnsi="Helvetica" w:cs="Helvetica"/>
+          <w:color w:val="666666"/>
+          <w:sz w:val="21"/>
+          <w:szCs w:val="21"/>
+        </w:rPr>
+        <w:t>用</w:t>
+      </w:r>
+      <w:r>
+        <w:rPr>
+          <w:rFonts w:ascii="Helvetica" w:hAnsi="Helvetica" w:cs="Helvetica"/>
+          <w:color w:val="666666"/>
+          <w:sz w:val="21"/>
+          <w:szCs w:val="21"/>
+        </w:rPr>
+        <w:t>PGP</w:t>
+      </w:r>
+      <w:r>
+        <w:rPr>
+          <w:rFonts w:ascii="Helvetica" w:hAnsi="Helvetica" w:cs="Helvetica"/>
+          <w:color w:val="666666"/>
+          <w:sz w:val="21"/>
+          <w:szCs w:val="21"/>
+        </w:rPr>
+        <w:t>签名的标签是不可伪造的，因为可以验证</w:t>
+      </w:r>
+      <w:r>
+        <w:rPr>
+          <w:rFonts w:ascii="Helvetica" w:hAnsi="Helvetica" w:cs="Helvetica"/>
+          <w:color w:val="666666"/>
+          <w:sz w:val="21"/>
+          <w:szCs w:val="21"/>
+        </w:rPr>
+        <w:t>PGP</w:t>
+      </w:r>
+      <w:r>
+        <w:rPr>
+          <w:rFonts w:ascii="Helvetica" w:hAnsi="Helvetica" w:cs="Helvetica"/>
+          <w:color w:val="666666"/>
+          <w:sz w:val="21"/>
+          <w:szCs w:val="21"/>
+        </w:rPr>
+        <w:t>签名。验证签名的方法比较复杂，这里就不介绍了。</w:t>
+      </w:r>
+    </w:p>
+    <w:p>
+      <w:pPr>
+        <w:pStyle w:val="5"/>
+        <w:rPr>
+          <w:sz w:val="27"/>
+          <w:szCs w:val="27"/>
+        </w:rPr>
+      </w:pPr>
+      <w:r>
+        <w:t>小结</w:t>
+      </w:r>
+    </w:p>
+    <w:p>
+      <w:pPr>
+        <w:pStyle w:val="a3"/>
+        <w:numPr>
+          <w:ilvl w:val="0"/>
+          <w:numId w:val="13"/>
+        </w:numPr>
+        <w:shd w:val="clear" w:color="auto" w:fill="FFFFFF"/>
+        <w:spacing w:before="0" w:beforeAutospacing="0" w:after="225" w:afterAutospacing="0" w:line="300" w:lineRule="atLeast"/>
+        <w:ind w:left="0"/>
+        <w:rPr>
+          <w:rFonts w:ascii="Helvetica" w:hAnsi="Helvetica" w:cs="Helvetica"/>
+          <w:color w:val="666666"/>
+          <w:sz w:val="21"/>
+          <w:szCs w:val="21"/>
+        </w:rPr>
+      </w:pPr>
+      <w:r>
+        <w:rPr>
+          <w:rFonts w:ascii="Helvetica" w:hAnsi="Helvetica" w:cs="Helvetica"/>
+          <w:color w:val="666666"/>
+          <w:sz w:val="21"/>
+          <w:szCs w:val="21"/>
+        </w:rPr>
+        <w:t>命令</w:t>
+      </w:r>
+      <w:r>
+        <w:rPr>
+          <w:rStyle w:val="HTML0"/>
+          <w:rFonts w:ascii="Consolas" w:hAnsi="Consolas" w:cs="Consolas"/>
+          <w:color w:val="DD0055"/>
+          <w:sz w:val="18"/>
+          <w:szCs w:val="18"/>
+          <w:bdr w:val="single" w:sz="6" w:space="0" w:color="DDDDDD" w:frame="1"/>
+          <w:shd w:val="clear" w:color="auto" w:fill="FAFAFA"/>
+        </w:rPr>
+        <w:t>git tag &lt;name&gt;</w:t>
+      </w:r>
+      <w:r>
+        <w:rPr>
+          <w:rFonts w:ascii="Helvetica" w:hAnsi="Helvetica" w:cs="Helvetica"/>
+          <w:color w:val="666666"/>
+          <w:sz w:val="21"/>
+          <w:szCs w:val="21"/>
+        </w:rPr>
+        <w:t>用于新建一个标签，默认为</w:t>
+      </w:r>
+      <w:r>
+        <w:rPr>
+          <w:rStyle w:val="HTML0"/>
+          <w:rFonts w:ascii="Consolas" w:hAnsi="Consolas" w:cs="Consolas"/>
+          <w:color w:val="DD0055"/>
+          <w:sz w:val="18"/>
+          <w:szCs w:val="18"/>
+          <w:bdr w:val="single" w:sz="6" w:space="0" w:color="DDDDDD" w:frame="1"/>
+          <w:shd w:val="clear" w:color="auto" w:fill="FAFAFA"/>
+        </w:rPr>
+        <w:t>HEAD</w:t>
+      </w:r>
+      <w:r>
+        <w:rPr>
+          <w:rFonts w:ascii="Helvetica" w:hAnsi="Helvetica" w:cs="Helvetica"/>
+          <w:color w:val="666666"/>
+          <w:sz w:val="21"/>
+          <w:szCs w:val="21"/>
+        </w:rPr>
+        <w:t>，也可以指定一个</w:t>
+      </w:r>
+      <w:r>
+        <w:rPr>
+          <w:rFonts w:ascii="Helvetica" w:hAnsi="Helvetica" w:cs="Helvetica"/>
+          <w:color w:val="666666"/>
+          <w:sz w:val="21"/>
+          <w:szCs w:val="21"/>
+        </w:rPr>
+        <w:t>commit id</w:t>
+      </w:r>
+      <w:r>
+        <w:rPr>
+          <w:rFonts w:ascii="Helvetica" w:hAnsi="Helvetica" w:cs="Helvetica"/>
+          <w:color w:val="666666"/>
+          <w:sz w:val="21"/>
+          <w:szCs w:val="21"/>
+        </w:rPr>
+        <w:t>；</w:t>
+      </w:r>
+    </w:p>
+    <w:p>
+      <w:pPr>
+        <w:pStyle w:val="a3"/>
+        <w:numPr>
+          <w:ilvl w:val="0"/>
+          <w:numId w:val="13"/>
+        </w:numPr>
+        <w:shd w:val="clear" w:color="auto" w:fill="FFFFFF"/>
+        <w:spacing w:before="0" w:beforeAutospacing="0" w:after="225" w:afterAutospacing="0" w:line="300" w:lineRule="atLeast"/>
+        <w:ind w:left="0"/>
+        <w:rPr>
+          <w:rFonts w:ascii="Helvetica" w:hAnsi="Helvetica" w:cs="Helvetica"/>
+          <w:color w:val="666666"/>
+          <w:sz w:val="21"/>
+          <w:szCs w:val="21"/>
+        </w:rPr>
+      </w:pPr>
+      <w:r>
+        <w:rPr>
+          <w:rStyle w:val="HTML0"/>
+          <w:rFonts w:ascii="Consolas" w:hAnsi="Consolas" w:cs="Consolas"/>
+          <w:color w:val="DD0055"/>
+          <w:sz w:val="18"/>
+          <w:szCs w:val="18"/>
+          <w:bdr w:val="single" w:sz="6" w:space="0" w:color="DDDDDD" w:frame="1"/>
+          <w:shd w:val="clear" w:color="auto" w:fill="FAFAFA"/>
+        </w:rPr>
+        <w:t>git tag -a &lt;tagname&gt; -m "blablabla..."</w:t>
+      </w:r>
+      <w:r>
+        <w:rPr>
+          <w:rFonts w:ascii="Helvetica" w:hAnsi="Helvetica" w:cs="Helvetica"/>
+          <w:color w:val="666666"/>
+          <w:sz w:val="21"/>
+          <w:szCs w:val="21"/>
+        </w:rPr>
+        <w:t>可以指定标签信息；</w:t>
+      </w:r>
+    </w:p>
+    <w:p>
+      <w:pPr>
+        <w:pStyle w:val="a3"/>
+        <w:numPr>
+          <w:ilvl w:val="0"/>
+          <w:numId w:val="13"/>
+        </w:numPr>
+        <w:shd w:val="clear" w:color="auto" w:fill="FFFFFF"/>
+        <w:spacing w:before="0" w:beforeAutospacing="0" w:after="225" w:afterAutospacing="0" w:line="300" w:lineRule="atLeast"/>
+        <w:ind w:left="0"/>
+        <w:rPr>
+          <w:rFonts w:ascii="Helvetica" w:hAnsi="Helvetica" w:cs="Helvetica"/>
+          <w:color w:val="666666"/>
+          <w:sz w:val="21"/>
+          <w:szCs w:val="21"/>
+        </w:rPr>
+      </w:pPr>
+      <w:r>
+        <w:rPr>
+          <w:rStyle w:val="HTML0"/>
+          <w:rFonts w:ascii="Consolas" w:hAnsi="Consolas" w:cs="Consolas"/>
+          <w:color w:val="DD0055"/>
+          <w:sz w:val="18"/>
+          <w:szCs w:val="18"/>
+          <w:bdr w:val="single" w:sz="6" w:space="0" w:color="DDDDDD" w:frame="1"/>
+          <w:shd w:val="clear" w:color="auto" w:fill="FAFAFA"/>
+        </w:rPr>
+        <w:t>git tag -s &lt;tagname&gt; -m "blablabla..."</w:t>
+      </w:r>
+      <w:r>
+        <w:rPr>
+          <w:rFonts w:ascii="Helvetica" w:hAnsi="Helvetica" w:cs="Helvetica"/>
+          <w:color w:val="666666"/>
+          <w:sz w:val="21"/>
+          <w:szCs w:val="21"/>
+        </w:rPr>
+        <w:t>可以用</w:t>
+      </w:r>
+      <w:r>
+        <w:rPr>
+          <w:rFonts w:ascii="Helvetica" w:hAnsi="Helvetica" w:cs="Helvetica"/>
+          <w:color w:val="666666"/>
+          <w:sz w:val="21"/>
+          <w:szCs w:val="21"/>
+        </w:rPr>
+        <w:t>PGP</w:t>
+      </w:r>
+      <w:r>
+        <w:rPr>
+          <w:rFonts w:ascii="Helvetica" w:hAnsi="Helvetica" w:cs="Helvetica"/>
+          <w:color w:val="666666"/>
+          <w:sz w:val="21"/>
+          <w:szCs w:val="21"/>
+        </w:rPr>
+        <w:t>签名标签；</w:t>
+      </w:r>
+    </w:p>
+    <w:p>
+      <w:pPr>
+        <w:pStyle w:val="a3"/>
+        <w:numPr>
+          <w:ilvl w:val="0"/>
+          <w:numId w:val="13"/>
+        </w:numPr>
+        <w:shd w:val="clear" w:color="auto" w:fill="FFFFFF"/>
+        <w:spacing w:before="0" w:beforeAutospacing="0" w:after="225" w:afterAutospacing="0" w:line="300" w:lineRule="atLeast"/>
+        <w:ind w:left="0"/>
+        <w:rPr>
+          <w:rFonts w:ascii="Helvetica" w:hAnsi="Helvetica" w:cs="Helvetica"/>
+          <w:color w:val="666666"/>
+          <w:sz w:val="21"/>
+          <w:szCs w:val="21"/>
+        </w:rPr>
+      </w:pPr>
+      <w:r>
+        <w:rPr>
+          <w:rFonts w:ascii="Helvetica" w:hAnsi="Helvetica" w:cs="Helvetica"/>
+          <w:color w:val="666666"/>
+          <w:sz w:val="21"/>
+          <w:szCs w:val="21"/>
+        </w:rPr>
+        <w:t>命令</w:t>
+      </w:r>
+      <w:r>
+        <w:rPr>
+          <w:rStyle w:val="HTML0"/>
+          <w:rFonts w:ascii="Consolas" w:hAnsi="Consolas" w:cs="Consolas"/>
+          <w:color w:val="DD0055"/>
+          <w:sz w:val="18"/>
+          <w:szCs w:val="18"/>
+          <w:bdr w:val="single" w:sz="6" w:space="0" w:color="DDDDDD" w:frame="1"/>
+          <w:shd w:val="clear" w:color="auto" w:fill="FAFAFA"/>
+        </w:rPr>
+        <w:t>git tag</w:t>
+      </w:r>
+      <w:r>
+        <w:rPr>
+          <w:rFonts w:ascii="Helvetica" w:hAnsi="Helvetica" w:cs="Helvetica"/>
+          <w:color w:val="666666"/>
+          <w:sz w:val="21"/>
+          <w:szCs w:val="21"/>
+        </w:rPr>
+        <w:t>可以查看所有标签。</w:t>
+      </w:r>
+    </w:p>
+    <w:p>
+      <w:pPr>
+        <w:rPr>
+          <w:rFonts w:hint="eastAsia"/>
+        </w:rPr>
+      </w:pPr>
+    </w:p>
+    <w:p>
+      <w:pPr>
+        <w:rPr>
+          <w:rFonts w:hint="eastAsia"/>
+        </w:rPr>
+      </w:pPr>
+    </w:p>
+    <w:p>
+      <w:pPr>
+        <w:pStyle w:val="4"/>
+        <w:rPr>
+          <w:rFonts w:hint="eastAsia"/>
+        </w:rPr>
+      </w:pPr>
+      <w:r>
+        <w:rPr>
+          <w:rFonts w:hint="eastAsia"/>
+        </w:rPr>
+        <w:t>2</w:t>
+      </w:r>
+      <w:r>
+        <w:rPr>
+          <w:rFonts w:hint="eastAsia"/>
+        </w:rPr>
+        <w:t>、</w:t>
+      </w:r>
+      <w:r>
+        <w:rPr>
+          <w:rFonts w:hint="eastAsia"/>
+        </w:rPr>
+        <w:t>操作</w:t>
+      </w:r>
+      <w:r>
+        <w:rPr>
+          <w:rFonts w:hint="eastAsia"/>
+        </w:rPr>
+        <w:t>标签</w:t>
+      </w:r>
+    </w:p>
+    <w:p>
+      <w:pPr>
+        <w:pStyle w:val="a3"/>
+        <w:shd w:val="clear" w:color="auto" w:fill="FFFFFF"/>
+        <w:spacing w:before="0" w:beforeAutospacing="0" w:after="225" w:afterAutospacing="0" w:line="300" w:lineRule="atLeast"/>
+        <w:rPr>
+          <w:rFonts w:ascii="Helvetica" w:hAnsi="Helvetica" w:cs="Helvetica"/>
+          <w:color w:val="666666"/>
+          <w:sz w:val="21"/>
+          <w:szCs w:val="21"/>
+        </w:rPr>
+      </w:pPr>
+      <w:r>
+        <w:rPr>
+          <w:rFonts w:ascii="Helvetica" w:hAnsi="Helvetica" w:cs="Helvetica"/>
+          <w:color w:val="666666"/>
+          <w:sz w:val="21"/>
+          <w:szCs w:val="21"/>
+        </w:rPr>
+        <w:t>如果标签打错了，也可以删除：</w:t>
+      </w:r>
+    </w:p>
+    <w:p>
+      <w:pPr>
+        <w:pStyle w:val="HTML"/>
+        <w:pBdr>
+          <w:top w:val="single" w:sz="6" w:space="8" w:color="DDDDDD"/>
+          <w:left w:val="single" w:sz="6" w:space="8" w:color="DDDDDD"/>
+          <w:bottom w:val="single" w:sz="6" w:space="8" w:color="DDDDDD"/>
+          <w:right w:val="single" w:sz="6" w:space="8" w:color="DDDDDD"/>
+        </w:pBdr>
+        <w:shd w:val="clear" w:color="auto" w:fill="FAFAFA"/>
+        <w:wordWrap w:val="0"/>
+        <w:spacing w:before="225" w:after="225" w:line="270" w:lineRule="atLeast"/>
+        <w:rPr>
+          <w:rStyle w:val="HTML0"/>
+          <w:color w:val="444444"/>
+        </w:rPr>
+      </w:pPr>
+      <w:r>
+        <w:rPr>
+          <w:rStyle w:val="variable"/>
+          <w:color w:val="008080"/>
+        </w:rPr>
+        <w:t xml:space="preserve">$ </w:t>
+      </w:r>
+      <w:r>
+        <w:rPr>
+          <w:rStyle w:val="HTML0"/>
+          <w:color w:val="444444"/>
+        </w:rPr>
+        <w:t>git tag -d v</w:t>
+      </w:r>
+      <w:r>
+        <w:rPr>
+          <w:rStyle w:val="number"/>
+          <w:color w:val="009999"/>
+        </w:rPr>
+        <w:t>0</w:t>
+      </w:r>
+      <w:r>
+        <w:rPr>
+          <w:rStyle w:val="HTML0"/>
+          <w:color w:val="444444"/>
+        </w:rPr>
+        <w:t>.</w:t>
+      </w:r>
+      <w:r>
+        <w:rPr>
+          <w:rStyle w:val="number"/>
+          <w:color w:val="009999"/>
+        </w:rPr>
+        <w:t>1</w:t>
+      </w:r>
+    </w:p>
+    <w:p>
+      <w:pPr>
+        <w:pStyle w:val="HTML"/>
+        <w:pBdr>
+          <w:top w:val="single" w:sz="6" w:space="8" w:color="DDDDDD"/>
+          <w:left w:val="single" w:sz="6" w:space="8" w:color="DDDDDD"/>
+          <w:bottom w:val="single" w:sz="6" w:space="8" w:color="DDDDDD"/>
+          <w:right w:val="single" w:sz="6" w:space="8" w:color="DDDDDD"/>
+        </w:pBdr>
+        <w:shd w:val="clear" w:color="auto" w:fill="FAFAFA"/>
+        <w:wordWrap w:val="0"/>
+        <w:spacing w:before="225" w:after="225" w:line="270" w:lineRule="atLeast"/>
+        <w:rPr>
+          <w:rStyle w:val="HTML0"/>
+          <w:color w:val="444444"/>
+        </w:rPr>
+      </w:pPr>
+      <w:r>
+        <w:rPr>
+          <w:rStyle w:val="constant"/>
+          <w:color w:val="009999"/>
+        </w:rPr>
+        <w:t>Deleted</w:t>
+      </w:r>
+      <w:r>
+        <w:rPr>
+          <w:rStyle w:val="HTML0"/>
+          <w:color w:val="444444"/>
+        </w:rPr>
+        <w:t xml:space="preserve"> tag </w:t>
+      </w:r>
+      <w:r>
+        <w:rPr>
+          <w:rStyle w:val="string"/>
+          <w:color w:val="DD1144"/>
+        </w:rPr>
+        <w:t>'v0.1'</w:t>
+      </w:r>
+      <w:r>
+        <w:rPr>
+          <w:rStyle w:val="HTML0"/>
+          <w:color w:val="444444"/>
+        </w:rPr>
+        <w:t xml:space="preserve"> (was e078af9)</w:t>
+      </w:r>
+    </w:p>
+    <w:p>
+      <w:pPr>
+        <w:pStyle w:val="a3"/>
+        <w:shd w:val="clear" w:color="auto" w:fill="FFFFFF"/>
+        <w:spacing w:before="225" w:beforeAutospacing="0" w:after="225" w:afterAutospacing="0" w:line="300" w:lineRule="atLeast"/>
+        <w:rPr>
+          <w:rFonts w:ascii="Helvetica" w:hAnsi="Helvetica" w:cs="Helvetica"/>
+          <w:color w:val="666666"/>
+          <w:sz w:val="21"/>
+          <w:szCs w:val="21"/>
+        </w:rPr>
+      </w:pPr>
+      <w:r>
+        <w:rPr>
+          <w:rFonts w:ascii="Helvetica" w:hAnsi="Helvetica" w:cs="Helvetica"/>
+          <w:color w:val="666666"/>
+          <w:sz w:val="21"/>
+          <w:szCs w:val="21"/>
+        </w:rPr>
+        <w:t>因为创建的标签都只存储在本地，不会自动推送到远程。所以，打错的标签可以在本地安全删除。</w:t>
+      </w:r>
+    </w:p>
+    <w:p>
+      <w:pPr>
+        <w:pStyle w:val="a3"/>
+        <w:shd w:val="clear" w:color="auto" w:fill="FFFFFF"/>
+        <w:spacing w:before="225" w:beforeAutospacing="0" w:after="225" w:afterAutospacing="0" w:line="300" w:lineRule="atLeast"/>
+        <w:rPr>
+          <w:rFonts w:ascii="Helvetica" w:hAnsi="Helvetica" w:cs="Helvetica"/>
+          <w:color w:val="666666"/>
+          <w:sz w:val="21"/>
+          <w:szCs w:val="21"/>
+        </w:rPr>
+      </w:pPr>
+      <w:r>
+        <w:rPr>
+          <w:rFonts w:ascii="Helvetica" w:hAnsi="Helvetica" w:cs="Helvetica"/>
+          <w:color w:val="666666"/>
+          <w:sz w:val="21"/>
+          <w:szCs w:val="21"/>
+        </w:rPr>
+        <w:t>如果要推送某个标签到远程，使用命令</w:t>
+      </w:r>
+      <w:r>
+        <w:rPr>
+          <w:rStyle w:val="HTML0"/>
+          <w:rFonts w:ascii="Consolas" w:hAnsi="Consolas" w:cs="Consolas"/>
+          <w:color w:val="DD0055"/>
+          <w:sz w:val="18"/>
+          <w:szCs w:val="18"/>
+          <w:bdr w:val="single" w:sz="6" w:space="0" w:color="DDDDDD" w:frame="1"/>
+          <w:shd w:val="clear" w:color="auto" w:fill="FAFAFA"/>
+        </w:rPr>
+        <w:t>git push origin &lt;tagname&gt;</w:t>
+      </w:r>
+      <w:r>
+        <w:rPr>
+          <w:rFonts w:ascii="Helvetica" w:hAnsi="Helvetica" w:cs="Helvetica"/>
+          <w:color w:val="666666"/>
+          <w:sz w:val="21"/>
+          <w:szCs w:val="21"/>
+        </w:rPr>
+        <w:t>：</w:t>
+      </w:r>
+    </w:p>
+    <w:p>
+      <w:pPr>
+        <w:pStyle w:val="HTML"/>
+        <w:pBdr>
+          <w:top w:val="single" w:sz="6" w:space="8" w:color="DDDDDD"/>
+          <w:left w:val="single" w:sz="6" w:space="8" w:color="DDDDDD"/>
+          <w:bottom w:val="single" w:sz="6" w:space="8" w:color="DDDDDD"/>
+          <w:right w:val="single" w:sz="6" w:space="8" w:color="DDDDDD"/>
+        </w:pBdr>
+        <w:shd w:val="clear" w:color="auto" w:fill="FAFAFA"/>
+        <w:wordWrap w:val="0"/>
+        <w:spacing w:before="225" w:after="225" w:line="270" w:lineRule="atLeast"/>
+        <w:rPr>
+          <w:rStyle w:val="HTML0"/>
+          <w:color w:val="444444"/>
+        </w:rPr>
+      </w:pPr>
+      <w:r>
+        <w:rPr>
+          <w:rStyle w:val="variable"/>
+          <w:color w:val="008080"/>
+        </w:rPr>
+        <w:t xml:space="preserve">$ </w:t>
+      </w:r>
+      <w:r>
+        <w:rPr>
+          <w:rStyle w:val="HTML0"/>
+          <w:color w:val="444444"/>
+        </w:rPr>
+        <w:t>git push origin v1.</w:t>
+      </w:r>
+      <w:r>
+        <w:rPr>
+          <w:rStyle w:val="number"/>
+          <w:color w:val="009999"/>
+        </w:rPr>
+        <w:t>0</w:t>
+      </w:r>
+    </w:p>
+    <w:p>
+      <w:pPr>
+        <w:pStyle w:val="HTML"/>
+        <w:pBdr>
+          <w:top w:val="single" w:sz="6" w:space="8" w:color="DDDDDD"/>
+          <w:left w:val="single" w:sz="6" w:space="8" w:color="DDDDDD"/>
+          <w:bottom w:val="single" w:sz="6" w:space="8" w:color="DDDDDD"/>
+          <w:right w:val="single" w:sz="6" w:space="8" w:color="DDDDDD"/>
+        </w:pBdr>
+        <w:shd w:val="clear" w:color="auto" w:fill="FAFAFA"/>
+        <w:wordWrap w:val="0"/>
+        <w:spacing w:before="225" w:after="225" w:line="270" w:lineRule="atLeast"/>
+        <w:rPr>
+          <w:rStyle w:val="HTML0"/>
+          <w:color w:val="444444"/>
+        </w:rPr>
+      </w:pPr>
+      <w:r>
+        <w:rPr>
+          <w:rStyle w:val="constant"/>
+          <w:color w:val="009999"/>
+        </w:rPr>
+        <w:t>Total</w:t>
+      </w:r>
+      <w:r>
+        <w:rPr>
+          <w:rStyle w:val="HTML0"/>
+          <w:color w:val="444444"/>
+        </w:rPr>
+        <w:t xml:space="preserve"> </w:t>
+      </w:r>
+      <w:r>
+        <w:rPr>
+          <w:rStyle w:val="number"/>
+          <w:color w:val="009999"/>
+        </w:rPr>
+        <w:t>0</w:t>
+      </w:r>
+      <w:r>
+        <w:rPr>
+          <w:rStyle w:val="HTML0"/>
+          <w:color w:val="444444"/>
+        </w:rPr>
+        <w:t xml:space="preserve"> (delta </w:t>
+      </w:r>
+      <w:r>
+        <w:rPr>
+          <w:rStyle w:val="number"/>
+          <w:color w:val="009999"/>
+        </w:rPr>
+        <w:t>0</w:t>
+      </w:r>
+      <w:r>
+        <w:rPr>
+          <w:rStyle w:val="HTML0"/>
+          <w:color w:val="444444"/>
+        </w:rPr>
+        <w:t xml:space="preserve">), reused </w:t>
+      </w:r>
+      <w:r>
+        <w:rPr>
+          <w:rStyle w:val="number"/>
+          <w:color w:val="009999"/>
+        </w:rPr>
+        <w:t>0</w:t>
+      </w:r>
+      <w:r>
+        <w:rPr>
+          <w:rStyle w:val="HTML0"/>
+          <w:color w:val="444444"/>
+        </w:rPr>
+        <w:t xml:space="preserve"> (delta </w:t>
+      </w:r>
+      <w:r>
+        <w:rPr>
+          <w:rStyle w:val="number"/>
+          <w:color w:val="009999"/>
+        </w:rPr>
+        <w:t>0</w:t>
+      </w:r>
+      <w:r>
+        <w:rPr>
+          <w:rStyle w:val="HTML0"/>
+          <w:color w:val="444444"/>
+        </w:rPr>
+        <w:t>)</w:t>
+      </w:r>
+    </w:p>
+    <w:p>
+      <w:pPr>
+        <w:pStyle w:val="HTML"/>
+        <w:pBdr>
+          <w:top w:val="single" w:sz="6" w:space="8" w:color="DDDDDD"/>
+          <w:left w:val="single" w:sz="6" w:space="8" w:color="DDDDDD"/>
+          <w:bottom w:val="single" w:sz="6" w:space="8" w:color="DDDDDD"/>
+          <w:right w:val="single" w:sz="6" w:space="8" w:color="DDDDDD"/>
+        </w:pBdr>
+        <w:shd w:val="clear" w:color="auto" w:fill="FAFAFA"/>
+        <w:wordWrap w:val="0"/>
+        <w:spacing w:before="225" w:after="225" w:line="270" w:lineRule="atLeast"/>
+        <w:rPr>
+          <w:rStyle w:val="HTML0"/>
+          <w:color w:val="444444"/>
+        </w:rPr>
+      </w:pPr>
+      <w:r>
+        <w:rPr>
+          <w:rStyle w:val="constant"/>
+          <w:color w:val="009999"/>
+        </w:rPr>
+        <w:t>To</w:t>
+      </w:r>
+      <w:r>
+        <w:rPr>
+          <w:rStyle w:val="HTML0"/>
+          <w:color w:val="444444"/>
+        </w:rPr>
+        <w:t xml:space="preserve"> git</w:t>
+      </w:r>
+      <w:r>
+        <w:rPr>
+          <w:rStyle w:val="variable"/>
+          <w:color w:val="008080"/>
+        </w:rPr>
+        <w:t>@github</w:t>
+      </w:r>
+      <w:r>
+        <w:rPr>
+          <w:rStyle w:val="HTML0"/>
+          <w:color w:val="444444"/>
+        </w:rPr>
+        <w:t>.</w:t>
+      </w:r>
+      <w:r>
+        <w:rPr>
+          <w:rStyle w:val="symbol"/>
+          <w:color w:val="990073"/>
+        </w:rPr>
+        <w:t>com:</w:t>
+      </w:r>
+      <w:r>
+        <w:rPr>
+          <w:rStyle w:val="HTML0"/>
+          <w:color w:val="444444"/>
+        </w:rPr>
+        <w:t>michaelliao/learngit.git</w:t>
+      </w:r>
+    </w:p>
+    <w:p>
+      <w:pPr>
+        <w:pStyle w:val="HTML"/>
+        <w:pBdr>
+          <w:top w:val="single" w:sz="6" w:space="8" w:color="DDDDDD"/>
+          <w:left w:val="single" w:sz="6" w:space="8" w:color="DDDDDD"/>
+          <w:bottom w:val="single" w:sz="6" w:space="8" w:color="DDDDDD"/>
+          <w:right w:val="single" w:sz="6" w:space="8" w:color="DDDDDD"/>
+        </w:pBdr>
+        <w:shd w:val="clear" w:color="auto" w:fill="FAFAFA"/>
+        <w:wordWrap w:val="0"/>
+        <w:spacing w:before="225" w:after="225" w:line="270" w:lineRule="atLeast"/>
+        <w:rPr>
+          <w:rStyle w:val="HTML0"/>
+          <w:color w:val="444444"/>
+        </w:rPr>
+      </w:pPr>
+      <w:r>
+        <w:rPr>
+          <w:rStyle w:val="HTML0"/>
+          <w:color w:val="444444"/>
+        </w:rPr>
+        <w:t xml:space="preserve"> * [new tag]         v1.</w:t>
+      </w:r>
+      <w:r>
+        <w:rPr>
+          <w:rStyle w:val="number"/>
+          <w:color w:val="009999"/>
+        </w:rPr>
+        <w:t>0</w:t>
+      </w:r>
+      <w:r>
+        <w:rPr>
+          <w:rStyle w:val="HTML0"/>
+          <w:color w:val="444444"/>
+        </w:rPr>
+        <w:t xml:space="preserve"> -&gt; v1.</w:t>
+      </w:r>
+      <w:r>
+        <w:rPr>
+          <w:rStyle w:val="number"/>
+          <w:color w:val="009999"/>
+        </w:rPr>
+        <w:t>0</w:t>
+      </w:r>
+    </w:p>
+    <w:p>
+      <w:pPr>
+        <w:pStyle w:val="a3"/>
+        <w:shd w:val="clear" w:color="auto" w:fill="FFFFFF"/>
+        <w:spacing w:before="225" w:beforeAutospacing="0" w:after="225" w:afterAutospacing="0" w:line="300" w:lineRule="atLeast"/>
+        <w:rPr>
+          <w:rFonts w:ascii="Helvetica" w:hAnsi="Helvetica" w:cs="Helvetica"/>
+          <w:color w:val="666666"/>
+          <w:sz w:val="21"/>
+          <w:szCs w:val="21"/>
+        </w:rPr>
+      </w:pPr>
+      <w:r>
+        <w:rPr>
+          <w:rFonts w:ascii="Helvetica" w:hAnsi="Helvetica" w:cs="Helvetica"/>
+          <w:color w:val="666666"/>
+          <w:sz w:val="21"/>
+          <w:szCs w:val="21"/>
+        </w:rPr>
+        <w:t>或者，一次性推送全部尚未推送到远程的本地标签：</w:t>
+      </w:r>
+    </w:p>
+    <w:p>
+      <w:pPr>
+        <w:pStyle w:val="HTML"/>
+        <w:pBdr>
+          <w:top w:val="single" w:sz="6" w:space="8" w:color="DDDDDD"/>
+          <w:left w:val="single" w:sz="6" w:space="8" w:color="DDDDDD"/>
+          <w:bottom w:val="single" w:sz="6" w:space="8" w:color="DDDDDD"/>
+          <w:right w:val="single" w:sz="6" w:space="8" w:color="DDDDDD"/>
+        </w:pBdr>
+        <w:shd w:val="clear" w:color="auto" w:fill="FAFAFA"/>
+        <w:wordWrap w:val="0"/>
+        <w:spacing w:before="225" w:after="225" w:line="270" w:lineRule="atLeast"/>
+        <w:rPr>
+          <w:rStyle w:val="HTML0"/>
+          <w:color w:val="444444"/>
+        </w:rPr>
+      </w:pPr>
+      <w:r>
+        <w:rPr>
+          <w:rStyle w:val="HTML0"/>
+          <w:color w:val="444444"/>
+        </w:rPr>
+        <w:t>$ git push origin --tags</w:t>
+      </w:r>
+    </w:p>
+    <w:p>
+      <w:pPr>
+        <w:pStyle w:val="HTML"/>
+        <w:pBdr>
+          <w:top w:val="single" w:sz="6" w:space="8" w:color="DDDDDD"/>
+          <w:left w:val="single" w:sz="6" w:space="8" w:color="DDDDDD"/>
+          <w:bottom w:val="single" w:sz="6" w:space="8" w:color="DDDDDD"/>
+          <w:right w:val="single" w:sz="6" w:space="8" w:color="DDDDDD"/>
+        </w:pBdr>
+        <w:shd w:val="clear" w:color="auto" w:fill="FAFAFA"/>
+        <w:wordWrap w:val="0"/>
+        <w:spacing w:before="225" w:after="225" w:line="270" w:lineRule="atLeast"/>
+        <w:rPr>
+          <w:rStyle w:val="HTML0"/>
+          <w:color w:val="444444"/>
+        </w:rPr>
+      </w:pPr>
+      <w:r>
+        <w:rPr>
+          <w:rStyle w:val="HTML0"/>
+          <w:color w:val="444444"/>
+        </w:rPr>
+        <w:lastRenderedPageBreak/>
+        <w:t xml:space="preserve">Counting objects: </w:t>
+      </w:r>
+      <w:r>
+        <w:rPr>
+          <w:rStyle w:val="number"/>
+          <w:color w:val="009999"/>
+        </w:rPr>
+        <w:t>1</w:t>
+      </w:r>
+      <w:r>
+        <w:rPr>
+          <w:rStyle w:val="HTML0"/>
+          <w:color w:val="444444"/>
+        </w:rPr>
+        <w:t>, done.</w:t>
+      </w:r>
+    </w:p>
+    <w:p>
+      <w:pPr>
+        <w:pStyle w:val="HTML"/>
+        <w:pBdr>
+          <w:top w:val="single" w:sz="6" w:space="8" w:color="DDDDDD"/>
+          <w:left w:val="single" w:sz="6" w:space="8" w:color="DDDDDD"/>
+          <w:bottom w:val="single" w:sz="6" w:space="8" w:color="DDDDDD"/>
+          <w:right w:val="single" w:sz="6" w:space="8" w:color="DDDDDD"/>
+        </w:pBdr>
+        <w:shd w:val="clear" w:color="auto" w:fill="FAFAFA"/>
+        <w:wordWrap w:val="0"/>
+        <w:spacing w:before="225" w:after="225" w:line="270" w:lineRule="atLeast"/>
+        <w:rPr>
+          <w:rStyle w:val="HTML0"/>
+          <w:color w:val="444444"/>
+        </w:rPr>
+      </w:pPr>
+      <w:r>
+        <w:rPr>
+          <w:rStyle w:val="HTML0"/>
+          <w:color w:val="444444"/>
+        </w:rPr>
+        <w:t xml:space="preserve">Writing objects: </w:t>
+      </w:r>
+      <w:r>
+        <w:rPr>
+          <w:rStyle w:val="number"/>
+          <w:color w:val="009999"/>
+        </w:rPr>
+        <w:t>100</w:t>
+      </w:r>
+      <w:r>
+        <w:rPr>
+          <w:rStyle w:val="HTML0"/>
+          <w:color w:val="444444"/>
+        </w:rPr>
+        <w:t>% (</w:t>
+      </w:r>
+      <w:r>
+        <w:rPr>
+          <w:rStyle w:val="number"/>
+          <w:color w:val="009999"/>
+        </w:rPr>
+        <w:t>1</w:t>
+      </w:r>
+      <w:r>
+        <w:rPr>
+          <w:rStyle w:val="HTML0"/>
+          <w:color w:val="444444"/>
+        </w:rPr>
+        <w:t>/</w:t>
+      </w:r>
+      <w:r>
+        <w:rPr>
+          <w:rStyle w:val="number"/>
+          <w:color w:val="009999"/>
+        </w:rPr>
+        <w:t>1</w:t>
+      </w:r>
+      <w:r>
+        <w:rPr>
+          <w:rStyle w:val="HTML0"/>
+          <w:color w:val="444444"/>
+        </w:rPr>
+        <w:t xml:space="preserve">), </w:t>
+      </w:r>
+      <w:r>
+        <w:rPr>
+          <w:rStyle w:val="number"/>
+          <w:color w:val="009999"/>
+        </w:rPr>
+        <w:t>554</w:t>
+      </w:r>
+      <w:r>
+        <w:rPr>
+          <w:rStyle w:val="HTML0"/>
+          <w:color w:val="444444"/>
+        </w:rPr>
+        <w:t xml:space="preserve"> bytes, done.</w:t>
+      </w:r>
+    </w:p>
+    <w:p>
+      <w:pPr>
+        <w:pStyle w:val="HTML"/>
+        <w:pBdr>
+          <w:top w:val="single" w:sz="6" w:space="8" w:color="DDDDDD"/>
+          <w:left w:val="single" w:sz="6" w:space="8" w:color="DDDDDD"/>
+          <w:bottom w:val="single" w:sz="6" w:space="8" w:color="DDDDDD"/>
+          <w:right w:val="single" w:sz="6" w:space="8" w:color="DDDDDD"/>
+        </w:pBdr>
+        <w:shd w:val="clear" w:color="auto" w:fill="FAFAFA"/>
+        <w:wordWrap w:val="0"/>
+        <w:spacing w:before="225" w:after="225" w:line="270" w:lineRule="atLeast"/>
+        <w:rPr>
+          <w:rStyle w:val="HTML0"/>
+          <w:color w:val="444444"/>
+        </w:rPr>
+      </w:pPr>
+      <w:r>
+        <w:rPr>
+          <w:rStyle w:val="HTML0"/>
+          <w:color w:val="444444"/>
+        </w:rPr>
+        <w:t xml:space="preserve">Total </w:t>
+      </w:r>
+      <w:r>
+        <w:rPr>
+          <w:rStyle w:val="number"/>
+          <w:color w:val="009999"/>
+        </w:rPr>
+        <w:t>1</w:t>
+      </w:r>
+      <w:r>
+        <w:rPr>
+          <w:rStyle w:val="HTML0"/>
+          <w:color w:val="444444"/>
+        </w:rPr>
+        <w:t xml:space="preserve"> (delta </w:t>
+      </w:r>
+      <w:r>
+        <w:rPr>
+          <w:rStyle w:val="number"/>
+          <w:color w:val="009999"/>
+        </w:rPr>
+        <w:t>0</w:t>
+      </w:r>
+      <w:r>
+        <w:rPr>
+          <w:rStyle w:val="HTML0"/>
+          <w:color w:val="444444"/>
+        </w:rPr>
+        <w:t xml:space="preserve">), reused </w:t>
+      </w:r>
+      <w:r>
+        <w:rPr>
+          <w:rStyle w:val="number"/>
+          <w:color w:val="009999"/>
+        </w:rPr>
+        <w:t>0</w:t>
+      </w:r>
+      <w:r>
+        <w:rPr>
+          <w:rStyle w:val="HTML0"/>
+          <w:color w:val="444444"/>
+        </w:rPr>
+        <w:t xml:space="preserve"> (delta </w:t>
+      </w:r>
+      <w:r>
+        <w:rPr>
+          <w:rStyle w:val="number"/>
+          <w:color w:val="009999"/>
+        </w:rPr>
+        <w:t>0</w:t>
+      </w:r>
+      <w:r>
+        <w:rPr>
+          <w:rStyle w:val="HTML0"/>
+          <w:color w:val="444444"/>
+        </w:rPr>
+        <w:t>)</w:t>
+      </w:r>
+    </w:p>
+    <w:p>
+      <w:pPr>
+        <w:pStyle w:val="HTML"/>
+        <w:pBdr>
+          <w:top w:val="single" w:sz="6" w:space="8" w:color="DDDDDD"/>
+          <w:left w:val="single" w:sz="6" w:space="8" w:color="DDDDDD"/>
+          <w:bottom w:val="single" w:sz="6" w:space="8" w:color="DDDDDD"/>
+          <w:right w:val="single" w:sz="6" w:space="8" w:color="DDDDDD"/>
+        </w:pBdr>
+        <w:shd w:val="clear" w:color="auto" w:fill="FAFAFA"/>
+        <w:wordWrap w:val="0"/>
+        <w:spacing w:before="225" w:after="225" w:line="270" w:lineRule="atLeast"/>
+        <w:rPr>
+          <w:rStyle w:val="HTML0"/>
+          <w:color w:val="444444"/>
+        </w:rPr>
+      </w:pPr>
+      <w:r>
+        <w:rPr>
+          <w:rStyle w:val="HTML0"/>
+          <w:color w:val="444444"/>
+        </w:rPr>
+        <w:t>To git</w:t>
+      </w:r>
+      <w:r>
+        <w:rPr>
+          <w:rStyle w:val="annotation"/>
+          <w:color w:val="444444"/>
+        </w:rPr>
+        <w:t>@github</w:t>
+      </w:r>
+      <w:r>
+        <w:rPr>
+          <w:rStyle w:val="HTML0"/>
+          <w:color w:val="444444"/>
+        </w:rPr>
+        <w:t>.com:michaelliao/learngit.git</w:t>
+      </w:r>
+    </w:p>
+    <w:p>
+      <w:pPr>
+        <w:pStyle w:val="HTML"/>
+        <w:pBdr>
+          <w:top w:val="single" w:sz="6" w:space="8" w:color="DDDDDD"/>
+          <w:left w:val="single" w:sz="6" w:space="8" w:color="DDDDDD"/>
+          <w:bottom w:val="single" w:sz="6" w:space="8" w:color="DDDDDD"/>
+          <w:right w:val="single" w:sz="6" w:space="8" w:color="DDDDDD"/>
+        </w:pBdr>
+        <w:shd w:val="clear" w:color="auto" w:fill="FAFAFA"/>
+        <w:wordWrap w:val="0"/>
+        <w:spacing w:before="225" w:after="225" w:line="270" w:lineRule="atLeast"/>
+        <w:rPr>
+          <w:rStyle w:val="HTML0"/>
+          <w:color w:val="444444"/>
+        </w:rPr>
+      </w:pPr>
+      <w:r>
+        <w:rPr>
+          <w:rStyle w:val="HTML0"/>
+          <w:color w:val="444444"/>
+        </w:rPr>
+        <w:t xml:space="preserve"> * [</w:t>
+      </w:r>
+      <w:r>
+        <w:rPr>
+          <w:rStyle w:val="keyword"/>
+          <w:b/>
+          <w:bCs/>
+          <w:color w:val="333333"/>
+        </w:rPr>
+        <w:t>new</w:t>
+      </w:r>
+      <w:r>
+        <w:rPr>
+          <w:rStyle w:val="HTML0"/>
+          <w:color w:val="444444"/>
+        </w:rPr>
+        <w:t xml:space="preserve"> tag]         v0</w:t>
+      </w:r>
+      <w:r>
+        <w:rPr>
+          <w:rStyle w:val="number"/>
+          <w:color w:val="009999"/>
+        </w:rPr>
+        <w:t>.2</w:t>
+      </w:r>
+      <w:r>
+        <w:rPr>
+          <w:rStyle w:val="HTML0"/>
+          <w:color w:val="444444"/>
+        </w:rPr>
+        <w:t xml:space="preserve"> -&gt; v0</w:t>
+      </w:r>
+      <w:r>
+        <w:rPr>
+          <w:rStyle w:val="number"/>
+          <w:color w:val="009999"/>
+        </w:rPr>
+        <w:t>.2</w:t>
+      </w:r>
+    </w:p>
+    <w:p>
+      <w:pPr>
+        <w:pStyle w:val="HTML"/>
+        <w:pBdr>
+          <w:top w:val="single" w:sz="6" w:space="8" w:color="DDDDDD"/>
+          <w:left w:val="single" w:sz="6" w:space="8" w:color="DDDDDD"/>
+          <w:bottom w:val="single" w:sz="6" w:space="8" w:color="DDDDDD"/>
+          <w:right w:val="single" w:sz="6" w:space="8" w:color="DDDDDD"/>
+        </w:pBdr>
+        <w:shd w:val="clear" w:color="auto" w:fill="FAFAFA"/>
+        <w:wordWrap w:val="0"/>
+        <w:spacing w:before="225" w:after="225" w:line="270" w:lineRule="atLeast"/>
+        <w:rPr>
+          <w:rStyle w:val="HTML0"/>
+          <w:color w:val="444444"/>
+        </w:rPr>
+      </w:pPr>
+      <w:r>
+        <w:rPr>
+          <w:rStyle w:val="HTML0"/>
+          <w:color w:val="444444"/>
+        </w:rPr>
+        <w:t xml:space="preserve"> * [</w:t>
+      </w:r>
+      <w:r>
+        <w:rPr>
+          <w:rStyle w:val="keyword"/>
+          <w:b/>
+          <w:bCs/>
+          <w:color w:val="333333"/>
+        </w:rPr>
+        <w:t>new</w:t>
+      </w:r>
+      <w:r>
+        <w:rPr>
+          <w:rStyle w:val="HTML0"/>
+          <w:color w:val="444444"/>
+        </w:rPr>
+        <w:t xml:space="preserve"> tag]         v0</w:t>
+      </w:r>
+      <w:r>
+        <w:rPr>
+          <w:rStyle w:val="number"/>
+          <w:color w:val="009999"/>
+        </w:rPr>
+        <w:t>.9</w:t>
+      </w:r>
+      <w:r>
+        <w:rPr>
+          <w:rStyle w:val="HTML0"/>
+          <w:color w:val="444444"/>
+        </w:rPr>
+        <w:t xml:space="preserve"> -&gt; v0</w:t>
+      </w:r>
+      <w:r>
+        <w:rPr>
+          <w:rStyle w:val="number"/>
+          <w:color w:val="009999"/>
+        </w:rPr>
+        <w:t>.9</w:t>
+      </w:r>
+    </w:p>
+    <w:p>
+      <w:pPr>
+        <w:pStyle w:val="a3"/>
+        <w:shd w:val="clear" w:color="auto" w:fill="FFFFFF"/>
+        <w:spacing w:before="225" w:beforeAutospacing="0" w:after="225" w:afterAutospacing="0" w:line="300" w:lineRule="atLeast"/>
+        <w:rPr>
+          <w:rFonts w:ascii="Helvetica" w:hAnsi="Helvetica" w:cs="Helvetica"/>
+          <w:color w:val="666666"/>
+          <w:sz w:val="21"/>
+          <w:szCs w:val="21"/>
+        </w:rPr>
+      </w:pPr>
+      <w:r>
+        <w:rPr>
+          <w:rFonts w:ascii="Helvetica" w:hAnsi="Helvetica" w:cs="Helvetica"/>
+          <w:color w:val="666666"/>
+          <w:sz w:val="21"/>
+          <w:szCs w:val="21"/>
+        </w:rPr>
+        <w:t>如果标签已经推送到远程，要删除远程标签就麻烦一点，先从本地删除：</w:t>
+      </w:r>
+    </w:p>
+    <w:p>
+      <w:pPr>
+        <w:pStyle w:val="HTML"/>
+        <w:pBdr>
+          <w:top w:val="single" w:sz="6" w:space="8" w:color="DDDDDD"/>
+          <w:left w:val="single" w:sz="6" w:space="8" w:color="DDDDDD"/>
+          <w:bottom w:val="single" w:sz="6" w:space="8" w:color="DDDDDD"/>
+          <w:right w:val="single" w:sz="6" w:space="8" w:color="DDDDDD"/>
+        </w:pBdr>
+        <w:shd w:val="clear" w:color="auto" w:fill="FAFAFA"/>
+        <w:wordWrap w:val="0"/>
+        <w:spacing w:before="225" w:after="225" w:line="270" w:lineRule="atLeast"/>
+        <w:rPr>
+          <w:rStyle w:val="HTML0"/>
+          <w:color w:val="444444"/>
+        </w:rPr>
+      </w:pPr>
+      <w:r>
+        <w:rPr>
+          <w:rStyle w:val="variable"/>
+          <w:color w:val="008080"/>
+        </w:rPr>
+        <w:t xml:space="preserve">$ </w:t>
+      </w:r>
+      <w:r>
+        <w:rPr>
+          <w:rStyle w:val="HTML0"/>
+          <w:color w:val="444444"/>
+        </w:rPr>
+        <w:t>git tag -d v</w:t>
+      </w:r>
+      <w:r>
+        <w:rPr>
+          <w:rStyle w:val="number"/>
+          <w:color w:val="009999"/>
+        </w:rPr>
+        <w:t>0</w:t>
+      </w:r>
+      <w:r>
+        <w:rPr>
+          <w:rStyle w:val="HTML0"/>
+          <w:color w:val="444444"/>
+        </w:rPr>
+        <w:t>.</w:t>
+      </w:r>
+      <w:r>
+        <w:rPr>
+          <w:rStyle w:val="number"/>
+          <w:color w:val="009999"/>
+        </w:rPr>
+        <w:t>9</w:t>
+      </w:r>
+    </w:p>
+    <w:p>
+      <w:pPr>
+        <w:pStyle w:val="HTML"/>
+        <w:pBdr>
+          <w:top w:val="single" w:sz="6" w:space="8" w:color="DDDDDD"/>
+          <w:left w:val="single" w:sz="6" w:space="8" w:color="DDDDDD"/>
+          <w:bottom w:val="single" w:sz="6" w:space="8" w:color="DDDDDD"/>
+          <w:right w:val="single" w:sz="6" w:space="8" w:color="DDDDDD"/>
+        </w:pBdr>
+        <w:shd w:val="clear" w:color="auto" w:fill="FAFAFA"/>
+        <w:wordWrap w:val="0"/>
+        <w:spacing w:before="225" w:after="225" w:line="270" w:lineRule="atLeast"/>
+        <w:rPr>
+          <w:rStyle w:val="HTML0"/>
+          <w:color w:val="444444"/>
+        </w:rPr>
+      </w:pPr>
+      <w:r>
+        <w:rPr>
+          <w:rStyle w:val="constant"/>
+          <w:color w:val="009999"/>
+        </w:rPr>
+        <w:t>Deleted</w:t>
+      </w:r>
+      <w:r>
+        <w:rPr>
+          <w:rStyle w:val="HTML0"/>
+          <w:color w:val="444444"/>
+        </w:rPr>
+        <w:t xml:space="preserve"> tag </w:t>
+      </w:r>
+      <w:r>
+        <w:rPr>
+          <w:rStyle w:val="string"/>
+          <w:color w:val="DD1144"/>
+        </w:rPr>
+        <w:t>'v0.9'</w:t>
+      </w:r>
+      <w:r>
+        <w:rPr>
+          <w:rStyle w:val="HTML0"/>
+          <w:color w:val="444444"/>
+        </w:rPr>
+        <w:t xml:space="preserve"> (was </w:t>
+      </w:r>
+      <w:r>
+        <w:rPr>
+          <w:rStyle w:val="number"/>
+          <w:color w:val="009999"/>
+        </w:rPr>
+        <w:t>6224937</w:t>
+      </w:r>
+      <w:r>
+        <w:rPr>
+          <w:rStyle w:val="HTML0"/>
+          <w:color w:val="444444"/>
+        </w:rPr>
+        <w:t>)</w:t>
+      </w:r>
+    </w:p>
+    <w:p>
+      <w:pPr>
+        <w:pStyle w:val="a3"/>
+        <w:shd w:val="clear" w:color="auto" w:fill="FFFFFF"/>
+        <w:spacing w:before="225" w:beforeAutospacing="0" w:after="225" w:afterAutospacing="0" w:line="300" w:lineRule="atLeast"/>
+        <w:rPr>
+          <w:rFonts w:ascii="Helvetica" w:hAnsi="Helvetica" w:cs="Helvetica"/>
+          <w:color w:val="666666"/>
+          <w:sz w:val="21"/>
+          <w:szCs w:val="21"/>
+        </w:rPr>
+      </w:pPr>
+      <w:r>
+        <w:rPr>
+          <w:rFonts w:ascii="Helvetica" w:hAnsi="Helvetica" w:cs="Helvetica"/>
+          <w:color w:val="666666"/>
+          <w:sz w:val="21"/>
+          <w:szCs w:val="21"/>
+        </w:rPr>
+        <w:t>然后，从远程删除。删除命令也是</w:t>
+      </w:r>
+      <w:r>
+        <w:rPr>
+          <w:rFonts w:ascii="Helvetica" w:hAnsi="Helvetica" w:cs="Helvetica"/>
+          <w:color w:val="666666"/>
+          <w:sz w:val="21"/>
+          <w:szCs w:val="21"/>
+        </w:rPr>
+        <w:t>push</w:t>
+      </w:r>
+      <w:r>
+        <w:rPr>
+          <w:rFonts w:ascii="Helvetica" w:hAnsi="Helvetica" w:cs="Helvetica"/>
+          <w:color w:val="666666"/>
+          <w:sz w:val="21"/>
+          <w:szCs w:val="21"/>
+        </w:rPr>
+        <w:t>，但是格式如下：</w:t>
+      </w:r>
+    </w:p>
+    <w:p>
+      <w:pPr>
+        <w:pStyle w:val="HTML"/>
+        <w:pBdr>
+          <w:top w:val="single" w:sz="6" w:space="8" w:color="DDDDDD"/>
+          <w:left w:val="single" w:sz="6" w:space="8" w:color="DDDDDD"/>
+          <w:bottom w:val="single" w:sz="6" w:space="8" w:color="DDDDDD"/>
+          <w:right w:val="single" w:sz="6" w:space="8" w:color="DDDDDD"/>
+        </w:pBdr>
+        <w:shd w:val="clear" w:color="auto" w:fill="FAFAFA"/>
+        <w:wordWrap w:val="0"/>
+        <w:spacing w:before="225" w:after="225" w:line="270" w:lineRule="atLeast"/>
+        <w:rPr>
+          <w:rStyle w:val="HTML0"/>
+          <w:color w:val="444444"/>
+        </w:rPr>
+      </w:pPr>
+      <w:r>
+        <w:rPr>
+          <w:rStyle w:val="variable"/>
+          <w:color w:val="008080"/>
+        </w:rPr>
+        <w:t xml:space="preserve">$ </w:t>
+      </w:r>
+      <w:r>
+        <w:rPr>
+          <w:rStyle w:val="HTML0"/>
+          <w:color w:val="444444"/>
+        </w:rPr>
+        <w:t xml:space="preserve">git push origin </w:t>
+      </w:r>
+      <w:r>
+        <w:rPr>
+          <w:rStyle w:val="symbol"/>
+          <w:color w:val="990073"/>
+        </w:rPr>
+        <w:t>:refs/tags/v0</w:t>
+      </w:r>
+      <w:r>
+        <w:rPr>
+          <w:rStyle w:val="HTML0"/>
+          <w:color w:val="444444"/>
+        </w:rPr>
+        <w:t>.</w:t>
+      </w:r>
+      <w:r>
+        <w:rPr>
+          <w:rStyle w:val="number"/>
+          <w:color w:val="009999"/>
+        </w:rPr>
+        <w:t>9</w:t>
+      </w:r>
+    </w:p>
+    <w:p>
+      <w:pPr>
+        <w:pStyle w:val="HTML"/>
+        <w:pBdr>
+          <w:top w:val="single" w:sz="6" w:space="8" w:color="DDDDDD"/>
+          <w:left w:val="single" w:sz="6" w:space="8" w:color="DDDDDD"/>
+          <w:bottom w:val="single" w:sz="6" w:space="8" w:color="DDDDDD"/>
+          <w:right w:val="single" w:sz="6" w:space="8" w:color="DDDDDD"/>
+        </w:pBdr>
+        <w:shd w:val="clear" w:color="auto" w:fill="FAFAFA"/>
+        <w:wordWrap w:val="0"/>
+        <w:spacing w:before="225" w:after="225" w:line="270" w:lineRule="atLeast"/>
+        <w:rPr>
+          <w:rStyle w:val="HTML0"/>
+          <w:color w:val="444444"/>
+        </w:rPr>
+      </w:pPr>
+      <w:r>
+        <w:rPr>
+          <w:rStyle w:val="constant"/>
+          <w:color w:val="009999"/>
+        </w:rPr>
+        <w:t>To</w:t>
+      </w:r>
+      <w:r>
+        <w:rPr>
+          <w:rStyle w:val="HTML0"/>
+          <w:color w:val="444444"/>
+        </w:rPr>
+        <w:t xml:space="preserve"> git</w:t>
+      </w:r>
+      <w:r>
+        <w:rPr>
+          <w:rStyle w:val="variable"/>
+          <w:color w:val="008080"/>
+        </w:rPr>
+        <w:t>@github</w:t>
+      </w:r>
+      <w:r>
+        <w:rPr>
+          <w:rStyle w:val="HTML0"/>
+          <w:color w:val="444444"/>
+        </w:rPr>
+        <w:t>.</w:t>
+      </w:r>
+      <w:r>
+        <w:rPr>
+          <w:rStyle w:val="symbol"/>
+          <w:color w:val="990073"/>
+        </w:rPr>
+        <w:t>com:</w:t>
+      </w:r>
+      <w:r>
+        <w:rPr>
+          <w:rStyle w:val="HTML0"/>
+          <w:color w:val="444444"/>
+        </w:rPr>
+        <w:t>michaelliao/learngit.git</w:t>
+      </w:r>
+    </w:p>
+    <w:p>
+      <w:pPr>
+        <w:pStyle w:val="HTML"/>
+        <w:pBdr>
+          <w:top w:val="single" w:sz="6" w:space="8" w:color="DDDDDD"/>
+          <w:left w:val="single" w:sz="6" w:space="8" w:color="DDDDDD"/>
+          <w:bottom w:val="single" w:sz="6" w:space="8" w:color="DDDDDD"/>
+          <w:right w:val="single" w:sz="6" w:space="8" w:color="DDDDDD"/>
+        </w:pBdr>
+        <w:shd w:val="clear" w:color="auto" w:fill="FAFAFA"/>
+        <w:wordWrap w:val="0"/>
+        <w:spacing w:before="225" w:after="225" w:line="270" w:lineRule="atLeast"/>
+        <w:rPr>
+          <w:rStyle w:val="HTML0"/>
+          <w:color w:val="444444"/>
+        </w:rPr>
+      </w:pPr>
+      <w:r>
+        <w:rPr>
+          <w:rStyle w:val="HTML0"/>
+          <w:color w:val="444444"/>
+        </w:rPr>
+        <w:t xml:space="preserve"> - [deleted]         v</w:t>
+      </w:r>
+      <w:r>
+        <w:rPr>
+          <w:rStyle w:val="number"/>
+          <w:color w:val="009999"/>
+        </w:rPr>
+        <w:t>0</w:t>
+      </w:r>
+      <w:r>
+        <w:rPr>
+          <w:rStyle w:val="HTML0"/>
+          <w:color w:val="444444"/>
+        </w:rPr>
+        <w:t>.</w:t>
+      </w:r>
+      <w:r>
+        <w:rPr>
+          <w:rStyle w:val="number"/>
+          <w:color w:val="009999"/>
+        </w:rPr>
+        <w:t>9</w:t>
+      </w:r>
+    </w:p>
+    <w:p>
+      <w:pPr>
+        <w:pStyle w:val="a3"/>
+        <w:shd w:val="clear" w:color="auto" w:fill="FFFFFF"/>
+        <w:spacing w:before="225" w:beforeAutospacing="0" w:after="225" w:afterAutospacing="0" w:line="300" w:lineRule="atLeast"/>
+        <w:rPr>
+          <w:rFonts w:ascii="Helvetica" w:hAnsi="Helvetica" w:cs="Helvetica"/>
+          <w:color w:val="666666"/>
+          <w:sz w:val="21"/>
+          <w:szCs w:val="21"/>
+        </w:rPr>
+      </w:pPr>
+      <w:r>
+        <w:rPr>
+          <w:rFonts w:ascii="Helvetica" w:hAnsi="Helvetica" w:cs="Helvetica"/>
+          <w:color w:val="666666"/>
+          <w:sz w:val="21"/>
+          <w:szCs w:val="21"/>
+        </w:rPr>
+        <w:t>要看看是否真的从远程库删除了标签，可以登陆</w:t>
+      </w:r>
+      <w:r>
+        <w:rPr>
+          <w:rFonts w:ascii="Helvetica" w:hAnsi="Helvetica" w:cs="Helvetica"/>
+          <w:color w:val="666666"/>
+          <w:sz w:val="21"/>
+          <w:szCs w:val="21"/>
+        </w:rPr>
+        <w:t>GitHub</w:t>
+      </w:r>
+      <w:r>
+        <w:rPr>
+          <w:rFonts w:ascii="Helvetica" w:hAnsi="Helvetica" w:cs="Helvetica"/>
+          <w:color w:val="666666"/>
+          <w:sz w:val="21"/>
+          <w:szCs w:val="21"/>
+        </w:rPr>
+        <w:t>查看。</w:t>
+      </w:r>
+    </w:p>
+    <w:p>
+      <w:pPr>
+        <w:pStyle w:val="5"/>
+        <w:rPr>
+          <w:sz w:val="27"/>
+          <w:szCs w:val="27"/>
+        </w:rPr>
+      </w:pPr>
+      <w:r>
+        <w:t>小结</w:t>
+      </w:r>
+    </w:p>
+    <w:p>
+      <w:pPr>
+        <w:pStyle w:val="a3"/>
+        <w:numPr>
+          <w:ilvl w:val="0"/>
+          <w:numId w:val="14"/>
+        </w:numPr>
+        <w:shd w:val="clear" w:color="auto" w:fill="FFFFFF"/>
+        <w:spacing w:before="0" w:beforeAutospacing="0" w:after="225" w:afterAutospacing="0" w:line="300" w:lineRule="atLeast"/>
+        <w:ind w:left="0"/>
+        <w:rPr>
+          <w:rFonts w:ascii="Helvetica" w:hAnsi="Helvetica" w:cs="Helvetica"/>
+          <w:color w:val="666666"/>
+          <w:sz w:val="21"/>
+          <w:szCs w:val="21"/>
+        </w:rPr>
+      </w:pPr>
+      <w:r>
+        <w:rPr>
+          <w:rFonts w:ascii="Helvetica" w:hAnsi="Helvetica" w:cs="Helvetica"/>
+          <w:color w:val="666666"/>
+          <w:sz w:val="21"/>
+          <w:szCs w:val="21"/>
+        </w:rPr>
+        <w:t>命令</w:t>
+      </w:r>
+      <w:r>
+        <w:rPr>
+          <w:rStyle w:val="HTML0"/>
+          <w:rFonts w:ascii="Consolas" w:hAnsi="Consolas" w:cs="Consolas"/>
+          <w:color w:val="DD0055"/>
+          <w:sz w:val="18"/>
+          <w:szCs w:val="18"/>
+          <w:bdr w:val="single" w:sz="6" w:space="0" w:color="DDDDDD" w:frame="1"/>
+          <w:shd w:val="clear" w:color="auto" w:fill="FAFAFA"/>
+        </w:rPr>
+        <w:t>git push origin &lt;tagname&gt;</w:t>
+      </w:r>
+      <w:r>
+        <w:rPr>
+          <w:rFonts w:ascii="Helvetica" w:hAnsi="Helvetica" w:cs="Helvetica"/>
+          <w:color w:val="666666"/>
+          <w:sz w:val="21"/>
+          <w:szCs w:val="21"/>
+        </w:rPr>
+        <w:t>可以推送一个本地标签；</w:t>
+      </w:r>
+    </w:p>
+    <w:p>
+      <w:pPr>
+        <w:pStyle w:val="a3"/>
+        <w:numPr>
+          <w:ilvl w:val="0"/>
+          <w:numId w:val="14"/>
+        </w:numPr>
+        <w:shd w:val="clear" w:color="auto" w:fill="FFFFFF"/>
+        <w:spacing w:before="0" w:beforeAutospacing="0" w:after="225" w:afterAutospacing="0" w:line="300" w:lineRule="atLeast"/>
+        <w:ind w:left="0"/>
+        <w:rPr>
+          <w:rFonts w:ascii="Helvetica" w:hAnsi="Helvetica" w:cs="Helvetica"/>
+          <w:color w:val="666666"/>
+          <w:sz w:val="21"/>
+          <w:szCs w:val="21"/>
+        </w:rPr>
+      </w:pPr>
+      <w:r>
+        <w:rPr>
+          <w:rFonts w:ascii="Helvetica" w:hAnsi="Helvetica" w:cs="Helvetica"/>
+          <w:color w:val="666666"/>
+          <w:sz w:val="21"/>
+          <w:szCs w:val="21"/>
+        </w:rPr>
+        <w:t>命令</w:t>
+      </w:r>
+      <w:r>
+        <w:rPr>
+          <w:rStyle w:val="HTML0"/>
+          <w:rFonts w:ascii="Consolas" w:hAnsi="Consolas" w:cs="Consolas"/>
+          <w:color w:val="DD0055"/>
+          <w:sz w:val="18"/>
+          <w:szCs w:val="18"/>
+          <w:bdr w:val="single" w:sz="6" w:space="0" w:color="DDDDDD" w:frame="1"/>
+          <w:shd w:val="clear" w:color="auto" w:fill="FAFAFA"/>
+        </w:rPr>
+        <w:t>git push origin --tags</w:t>
+      </w:r>
+      <w:r>
+        <w:rPr>
+          <w:rFonts w:ascii="Helvetica" w:hAnsi="Helvetica" w:cs="Helvetica"/>
+          <w:color w:val="666666"/>
+          <w:sz w:val="21"/>
+          <w:szCs w:val="21"/>
+        </w:rPr>
+        <w:t>可以推送全部未推送过的本地标签；</w:t>
+      </w:r>
+    </w:p>
+    <w:p>
+      <w:pPr>
+        <w:pStyle w:val="a3"/>
+        <w:numPr>
+          <w:ilvl w:val="0"/>
+          <w:numId w:val="14"/>
+        </w:numPr>
+        <w:shd w:val="clear" w:color="auto" w:fill="FFFFFF"/>
+        <w:spacing w:before="0" w:beforeAutospacing="0" w:after="225" w:afterAutospacing="0" w:line="300" w:lineRule="atLeast"/>
+        <w:ind w:left="0"/>
+        <w:rPr>
+          <w:rFonts w:ascii="Helvetica" w:hAnsi="Helvetica" w:cs="Helvetica"/>
+          <w:color w:val="666666"/>
+          <w:sz w:val="21"/>
+          <w:szCs w:val="21"/>
+        </w:rPr>
+      </w:pPr>
+      <w:r>
+        <w:rPr>
+          <w:rFonts w:ascii="Helvetica" w:hAnsi="Helvetica" w:cs="Helvetica"/>
+          <w:color w:val="666666"/>
+          <w:sz w:val="21"/>
+          <w:szCs w:val="21"/>
+        </w:rPr>
+        <w:t>命令</w:t>
+      </w:r>
+      <w:r>
+        <w:rPr>
+          <w:rStyle w:val="HTML0"/>
+          <w:rFonts w:ascii="Consolas" w:hAnsi="Consolas" w:cs="Consolas"/>
+          <w:color w:val="DD0055"/>
+          <w:sz w:val="18"/>
+          <w:szCs w:val="18"/>
+          <w:bdr w:val="single" w:sz="6" w:space="0" w:color="DDDDDD" w:frame="1"/>
+          <w:shd w:val="clear" w:color="auto" w:fill="FAFAFA"/>
+        </w:rPr>
+        <w:t>git tag -d &lt;tagname&gt;</w:t>
+      </w:r>
+      <w:r>
+        <w:rPr>
+          <w:rFonts w:ascii="Helvetica" w:hAnsi="Helvetica" w:cs="Helvetica"/>
+          <w:color w:val="666666"/>
+          <w:sz w:val="21"/>
+          <w:szCs w:val="21"/>
+        </w:rPr>
+        <w:t>可以删除一个本地标签；</w:t>
+      </w:r>
+    </w:p>
+    <w:p>
+      <w:pPr>
+        <w:pStyle w:val="a3"/>
+        <w:numPr>
+          <w:ilvl w:val="0"/>
+          <w:numId w:val="14"/>
+        </w:numPr>
+        <w:shd w:val="clear" w:color="auto" w:fill="FFFFFF"/>
+        <w:spacing w:before="0" w:beforeAutospacing="0" w:after="225" w:afterAutospacing="0" w:line="300" w:lineRule="atLeast"/>
+        <w:ind w:left="0"/>
+        <w:rPr>
+          <w:rFonts w:ascii="Helvetica" w:hAnsi="Helvetica" w:cs="Helvetica"/>
+          <w:color w:val="666666"/>
+          <w:sz w:val="21"/>
+          <w:szCs w:val="21"/>
+        </w:rPr>
+      </w:pPr>
+      <w:r>
+        <w:rPr>
+          <w:rFonts w:ascii="Helvetica" w:hAnsi="Helvetica" w:cs="Helvetica"/>
+          <w:color w:val="666666"/>
+          <w:sz w:val="21"/>
+          <w:szCs w:val="21"/>
+        </w:rPr>
+        <w:t>命令</w:t>
+      </w:r>
+      <w:r>
+        <w:rPr>
+          <w:rStyle w:val="HTML0"/>
+          <w:rFonts w:ascii="Consolas" w:hAnsi="Consolas" w:cs="Consolas"/>
+          <w:color w:val="DD0055"/>
+          <w:sz w:val="18"/>
+          <w:szCs w:val="18"/>
+          <w:bdr w:val="single" w:sz="6" w:space="0" w:color="DDDDDD" w:frame="1"/>
+          <w:shd w:val="clear" w:color="auto" w:fill="FAFAFA"/>
+        </w:rPr>
+        <w:t>git push origin :refs/tags/&lt;tagname&gt;</w:t>
+      </w:r>
+      <w:r>
+        <w:rPr>
+          <w:rFonts w:ascii="Helvetica" w:hAnsi="Helvetica" w:cs="Helvetica"/>
+          <w:color w:val="666666"/>
+          <w:sz w:val="21"/>
+          <w:szCs w:val="21"/>
+        </w:rPr>
+        <w:t>可以删除一个远程标签。</w:t>
+      </w:r>
+    </w:p>
+    <w:p/>
+    <w:p/>
+    <w:p>
+      <w:pPr>
+        <w:pStyle w:val="3"/>
+      </w:pPr>
+      <w:r>
+        <w:rPr>
+          <w:rFonts w:hint="eastAsia"/>
+        </w:rPr>
+        <w:lastRenderedPageBreak/>
+        <w:t>七、</w:t>
+      </w:r>
+      <w:r>
+        <w:t>使用</w:t>
+      </w:r>
+      <w:r>
+        <w:t>GitHub</w:t>
+      </w:r>
+    </w:p>
+    <w:p>
+      <w:pPr>
+        <w:pStyle w:val="a3"/>
+        <w:shd w:val="clear" w:color="auto" w:fill="FFFFFF"/>
+        <w:spacing w:before="0" w:beforeAutospacing="0" w:after="225" w:afterAutospacing="0" w:line="300" w:lineRule="atLeast"/>
+        <w:rPr>
+          <w:rFonts w:ascii="Helvetica" w:hAnsi="Helvetica" w:cs="Helvetica"/>
+          <w:color w:val="666666"/>
+          <w:sz w:val="21"/>
+          <w:szCs w:val="21"/>
+        </w:rPr>
+      </w:pPr>
+      <w:r>
+        <w:rPr>
+          <w:rFonts w:ascii="Helvetica" w:hAnsi="Helvetica" w:cs="Helvetica"/>
+          <w:color w:val="666666"/>
+          <w:sz w:val="21"/>
+          <w:szCs w:val="21"/>
+        </w:rPr>
+        <w:t>我们一直用</w:t>
+      </w:r>
+      <w:r>
+        <w:rPr>
+          <w:rFonts w:ascii="Helvetica" w:hAnsi="Helvetica" w:cs="Helvetica"/>
+          <w:color w:val="666666"/>
+          <w:sz w:val="21"/>
+          <w:szCs w:val="21"/>
+        </w:rPr>
+        <w:t>GitHub</w:t>
+      </w:r>
+      <w:r>
+        <w:rPr>
+          <w:rFonts w:ascii="Helvetica" w:hAnsi="Helvetica" w:cs="Helvetica"/>
+          <w:color w:val="666666"/>
+          <w:sz w:val="21"/>
+          <w:szCs w:val="21"/>
+        </w:rPr>
+        <w:t>作为免费的远程仓库，如果是个人的开源项目，放到</w:t>
+      </w:r>
+      <w:r>
+        <w:rPr>
+          <w:rFonts w:ascii="Helvetica" w:hAnsi="Helvetica" w:cs="Helvetica"/>
+          <w:color w:val="666666"/>
+          <w:sz w:val="21"/>
+          <w:szCs w:val="21"/>
+        </w:rPr>
+        <w:t>GitHub</w:t>
+      </w:r>
+      <w:r>
+        <w:rPr>
+          <w:rFonts w:ascii="Helvetica" w:hAnsi="Helvetica" w:cs="Helvetica"/>
+          <w:color w:val="666666"/>
+          <w:sz w:val="21"/>
+          <w:szCs w:val="21"/>
+        </w:rPr>
+        <w:t>上是完全没有问题的。其实</w:t>
+      </w:r>
+      <w:r>
+        <w:rPr>
+          <w:rFonts w:ascii="Helvetica" w:hAnsi="Helvetica" w:cs="Helvetica"/>
+          <w:color w:val="666666"/>
+          <w:sz w:val="21"/>
+          <w:szCs w:val="21"/>
+        </w:rPr>
+        <w:t>GitHub</w:t>
+      </w:r>
+      <w:r>
+        <w:rPr>
+          <w:rFonts w:ascii="Helvetica" w:hAnsi="Helvetica" w:cs="Helvetica"/>
+          <w:color w:val="666666"/>
+          <w:sz w:val="21"/>
+          <w:szCs w:val="21"/>
+        </w:rPr>
+        <w:t>还是一个开源协作社区，通过</w:t>
+      </w:r>
+      <w:r>
+        <w:rPr>
+          <w:rFonts w:ascii="Helvetica" w:hAnsi="Helvetica" w:cs="Helvetica"/>
+          <w:color w:val="666666"/>
+          <w:sz w:val="21"/>
+          <w:szCs w:val="21"/>
+        </w:rPr>
+        <w:t>GitHub</w:t>
+      </w:r>
+      <w:r>
+        <w:rPr>
+          <w:rFonts w:ascii="Helvetica" w:hAnsi="Helvetica" w:cs="Helvetica"/>
+          <w:color w:val="666666"/>
+          <w:sz w:val="21"/>
+          <w:szCs w:val="21"/>
+        </w:rPr>
+        <w:t>，既可以让别人参与你的开源项目，也可以参与别人的开源项目。</w:t>
+      </w:r>
+    </w:p>
+    <w:p>
+      <w:pPr>
+        <w:pStyle w:val="a3"/>
+        <w:shd w:val="clear" w:color="auto" w:fill="FFFFFF"/>
+        <w:spacing w:before="225" w:beforeAutospacing="0" w:after="225" w:afterAutospacing="0" w:line="300" w:lineRule="atLeast"/>
+        <w:rPr>
+          <w:rFonts w:ascii="Helvetica" w:hAnsi="Helvetica" w:cs="Helvetica"/>
+          <w:color w:val="666666"/>
+          <w:sz w:val="21"/>
+          <w:szCs w:val="21"/>
+        </w:rPr>
+      </w:pPr>
+      <w:r>
+        <w:rPr>
+          <w:rFonts w:ascii="Helvetica" w:hAnsi="Helvetica" w:cs="Helvetica"/>
+          <w:color w:val="666666"/>
+          <w:sz w:val="21"/>
+          <w:szCs w:val="21"/>
+        </w:rPr>
+        <w:t>在</w:t>
+      </w:r>
+      <w:r>
+        <w:rPr>
+          <w:rFonts w:ascii="Helvetica" w:hAnsi="Helvetica" w:cs="Helvetica"/>
+          <w:color w:val="666666"/>
+          <w:sz w:val="21"/>
+          <w:szCs w:val="21"/>
+        </w:rPr>
+        <w:t>GitHub</w:t>
+      </w:r>
+      <w:r>
+        <w:rPr>
+          <w:rFonts w:ascii="Helvetica" w:hAnsi="Helvetica" w:cs="Helvetica"/>
+          <w:color w:val="666666"/>
+          <w:sz w:val="21"/>
+          <w:szCs w:val="21"/>
+        </w:rPr>
+        <w:t>出现以前，开源项目开源容易，但让广大人民群众参与进来比较困难，因为要参与，就要提交代码，而给每个想提交代码的群众都开一个账号那是不现实的，因此，群众也仅限于报个</w:t>
+      </w:r>
+      <w:r>
+        <w:rPr>
+          <w:rFonts w:ascii="Helvetica" w:hAnsi="Helvetica" w:cs="Helvetica"/>
+          <w:color w:val="666666"/>
+          <w:sz w:val="21"/>
+          <w:szCs w:val="21"/>
+        </w:rPr>
+        <w:t>bug</w:t>
+      </w:r>
+      <w:r>
+        <w:rPr>
+          <w:rFonts w:ascii="Helvetica" w:hAnsi="Helvetica" w:cs="Helvetica"/>
+          <w:color w:val="666666"/>
+          <w:sz w:val="21"/>
+          <w:szCs w:val="21"/>
+        </w:rPr>
+        <w:t>，即使能改掉</w:t>
+      </w:r>
+      <w:r>
+        <w:rPr>
+          <w:rFonts w:ascii="Helvetica" w:hAnsi="Helvetica" w:cs="Helvetica"/>
+          <w:color w:val="666666"/>
+          <w:sz w:val="21"/>
+          <w:szCs w:val="21"/>
+        </w:rPr>
+        <w:t>bug</w:t>
+      </w:r>
+      <w:r>
+        <w:rPr>
+          <w:rFonts w:ascii="Helvetica" w:hAnsi="Helvetica" w:cs="Helvetica"/>
+          <w:color w:val="666666"/>
+          <w:sz w:val="21"/>
+          <w:szCs w:val="21"/>
+        </w:rPr>
+        <w:t>，也只能把</w:t>
+      </w:r>
+      <w:r>
+        <w:rPr>
+          <w:rFonts w:ascii="Helvetica" w:hAnsi="Helvetica" w:cs="Helvetica"/>
+          <w:color w:val="666666"/>
+          <w:sz w:val="21"/>
+          <w:szCs w:val="21"/>
+        </w:rPr>
+        <w:t>diff</w:t>
+      </w:r>
+      <w:r>
+        <w:rPr>
+          <w:rFonts w:ascii="Helvetica" w:hAnsi="Helvetica" w:cs="Helvetica"/>
+          <w:color w:val="666666"/>
+          <w:sz w:val="21"/>
+          <w:szCs w:val="21"/>
+        </w:rPr>
+        <w:t>文件用邮件发过去，很不方便。</w:t>
+      </w:r>
+    </w:p>
+    <w:p>
+      <w:pPr>
+        <w:pStyle w:val="a3"/>
+        <w:shd w:val="clear" w:color="auto" w:fill="FFFFFF"/>
+        <w:spacing w:before="225" w:beforeAutospacing="0" w:after="225" w:afterAutospacing="0" w:line="300" w:lineRule="atLeast"/>
+        <w:rPr>
+          <w:rFonts w:ascii="Helvetica" w:hAnsi="Helvetica" w:cs="Helvetica"/>
+          <w:color w:val="666666"/>
+          <w:sz w:val="21"/>
+          <w:szCs w:val="21"/>
+        </w:rPr>
+      </w:pPr>
+      <w:r>
+        <w:rPr>
+          <w:rFonts w:ascii="Helvetica" w:hAnsi="Helvetica" w:cs="Helvetica"/>
+          <w:color w:val="666666"/>
+          <w:sz w:val="21"/>
+          <w:szCs w:val="21"/>
+        </w:rPr>
+        <w:t>但是在</w:t>
+      </w:r>
+      <w:r>
+        <w:rPr>
+          <w:rFonts w:ascii="Helvetica" w:hAnsi="Helvetica" w:cs="Helvetica"/>
+          <w:color w:val="666666"/>
+          <w:sz w:val="21"/>
+          <w:szCs w:val="21"/>
+        </w:rPr>
+        <w:t>GitHub</w:t>
+      </w:r>
+      <w:r>
+        <w:rPr>
+          <w:rFonts w:ascii="Helvetica" w:hAnsi="Helvetica" w:cs="Helvetica"/>
+          <w:color w:val="666666"/>
+          <w:sz w:val="21"/>
+          <w:szCs w:val="21"/>
+        </w:rPr>
+        <w:t>上，利用</w:t>
+      </w:r>
+      <w:r>
+        <w:rPr>
+          <w:rFonts w:ascii="Helvetica" w:hAnsi="Helvetica" w:cs="Helvetica"/>
+          <w:color w:val="666666"/>
+          <w:sz w:val="21"/>
+          <w:szCs w:val="21"/>
+        </w:rPr>
+        <w:t>Git</w:t>
+      </w:r>
+      <w:r>
+        <w:rPr>
+          <w:rFonts w:ascii="Helvetica" w:hAnsi="Helvetica" w:cs="Helvetica"/>
+          <w:color w:val="666666"/>
+          <w:sz w:val="21"/>
+          <w:szCs w:val="21"/>
+        </w:rPr>
+        <w:t>极其强大的克隆和分支功能，广大人民群众真正可以第一次自由参与各种开源项目了。</w:t>
+      </w:r>
+    </w:p>
+    <w:p>
+      <w:pPr>
+        <w:pStyle w:val="a3"/>
+        <w:shd w:val="clear" w:color="auto" w:fill="FFFFFF"/>
+        <w:spacing w:before="225" w:beforeAutospacing="0" w:after="225" w:afterAutospacing="0" w:line="300" w:lineRule="atLeast"/>
+        <w:rPr>
+          <w:rFonts w:ascii="Helvetica" w:hAnsi="Helvetica" w:cs="Helvetica"/>
+          <w:color w:val="666666"/>
+          <w:sz w:val="21"/>
+          <w:szCs w:val="21"/>
+        </w:rPr>
+      </w:pPr>
+      <w:r>
+        <w:rPr>
+          <w:rFonts w:ascii="Helvetica" w:hAnsi="Helvetica" w:cs="Helvetica"/>
+          <w:color w:val="666666"/>
+          <w:sz w:val="21"/>
+          <w:szCs w:val="21"/>
+        </w:rPr>
+        <w:t>如何参与一个开源项目呢？比如人气极高的</w:t>
+      </w:r>
+      <w:r>
+        <w:rPr>
+          <w:rFonts w:ascii="Helvetica" w:hAnsi="Helvetica" w:cs="Helvetica"/>
+          <w:color w:val="666666"/>
+          <w:sz w:val="21"/>
+          <w:szCs w:val="21"/>
+        </w:rPr>
+        <w:t>bootstrap</w:t>
+      </w:r>
+      <w:r>
+        <w:rPr>
+          <w:rFonts w:ascii="Helvetica" w:hAnsi="Helvetica" w:cs="Helvetica"/>
+          <w:color w:val="666666"/>
+          <w:sz w:val="21"/>
+          <w:szCs w:val="21"/>
+        </w:rPr>
+        <w:t>项目，这是一个非常强大的</w:t>
+      </w:r>
+      <w:r>
+        <w:rPr>
+          <w:rFonts w:ascii="Helvetica" w:hAnsi="Helvetica" w:cs="Helvetica"/>
+          <w:color w:val="666666"/>
+          <w:sz w:val="21"/>
+          <w:szCs w:val="21"/>
+        </w:rPr>
+        <w:t>CSS</w:t>
+      </w:r>
+      <w:r>
+        <w:rPr>
+          <w:rFonts w:ascii="Helvetica" w:hAnsi="Helvetica" w:cs="Helvetica"/>
+          <w:color w:val="666666"/>
+          <w:sz w:val="21"/>
+          <w:szCs w:val="21"/>
+        </w:rPr>
+        <w:t>框架，你可以访问它的项目主页</w:t>
+      </w:r>
+      <w:hyperlink r:id="rId60" w:tgtFrame="_blank" w:history="1">
+        <w:r>
+          <w:rPr>
+            <w:rStyle w:val="a5"/>
+            <w:rFonts w:ascii="Helvetica" w:hAnsi="Helvetica" w:cs="Helvetica"/>
+            <w:color w:val="0593D3"/>
+            <w:sz w:val="21"/>
+            <w:szCs w:val="21"/>
+          </w:rPr>
+          <w:t>https://github.com/twbs/bootstrap</w:t>
+        </w:r>
+      </w:hyperlink>
+      <w:r>
+        <w:rPr>
+          <w:rFonts w:ascii="Helvetica" w:hAnsi="Helvetica" w:cs="Helvetica"/>
+          <w:color w:val="666666"/>
+          <w:sz w:val="21"/>
+          <w:szCs w:val="21"/>
+        </w:rPr>
+        <w:t>，点</w:t>
+      </w:r>
+      <w:r>
+        <w:rPr>
+          <w:rFonts w:ascii="Helvetica" w:hAnsi="Helvetica" w:cs="Helvetica"/>
+          <w:color w:val="666666"/>
+          <w:sz w:val="21"/>
+          <w:szCs w:val="21"/>
+        </w:rPr>
+        <w:t>“Fork”</w:t>
+      </w:r>
+      <w:r>
+        <w:rPr>
+          <w:rFonts w:ascii="Helvetica" w:hAnsi="Helvetica" w:cs="Helvetica"/>
+          <w:color w:val="666666"/>
+          <w:sz w:val="21"/>
+          <w:szCs w:val="21"/>
+        </w:rPr>
+        <w:t>就在自己的账号下克隆了一个</w:t>
+      </w:r>
+      <w:r>
+        <w:rPr>
+          <w:rFonts w:ascii="Helvetica" w:hAnsi="Helvetica" w:cs="Helvetica"/>
+          <w:color w:val="666666"/>
+          <w:sz w:val="21"/>
+          <w:szCs w:val="21"/>
+        </w:rPr>
+        <w:t>bootstrap</w:t>
+      </w:r>
+      <w:r>
+        <w:rPr>
+          <w:rFonts w:ascii="Helvetica" w:hAnsi="Helvetica" w:cs="Helvetica"/>
+          <w:color w:val="666666"/>
+          <w:sz w:val="21"/>
+          <w:szCs w:val="21"/>
+        </w:rPr>
+        <w:t>仓库，然后，从自己的账号下</w:t>
+      </w:r>
+      <w:r>
+        <w:rPr>
+          <w:rFonts w:ascii="Helvetica" w:hAnsi="Helvetica" w:cs="Helvetica"/>
+          <w:color w:val="666666"/>
+          <w:sz w:val="21"/>
+          <w:szCs w:val="21"/>
+        </w:rPr>
+        <w:t>clone</w:t>
+      </w:r>
+      <w:r>
+        <w:rPr>
+          <w:rFonts w:ascii="Helvetica" w:hAnsi="Helvetica" w:cs="Helvetica"/>
+          <w:color w:val="666666"/>
+          <w:sz w:val="21"/>
+          <w:szCs w:val="21"/>
+        </w:rPr>
+        <w:t>：</w:t>
+      </w:r>
+    </w:p>
+    <w:p>
+      <w:pPr>
+        <w:pStyle w:val="HTML"/>
+        <w:pBdr>
+          <w:top w:val="single" w:sz="6" w:space="8" w:color="DDDDDD"/>
+          <w:left w:val="single" w:sz="6" w:space="8" w:color="DDDDDD"/>
+          <w:bottom w:val="single" w:sz="6" w:space="8" w:color="DDDDDD"/>
+          <w:right w:val="single" w:sz="6" w:space="8" w:color="DDDDDD"/>
+        </w:pBdr>
+        <w:shd w:val="clear" w:color="auto" w:fill="FAFAFA"/>
+        <w:wordWrap w:val="0"/>
+        <w:spacing w:before="225" w:after="225" w:line="270" w:lineRule="atLeast"/>
+        <w:rPr>
+          <w:rStyle w:val="HTML0"/>
+          <w:color w:val="444444"/>
+        </w:rPr>
+      </w:pPr>
+      <w:r>
+        <w:rPr>
+          <w:rStyle w:val="HTML0"/>
+          <w:color w:val="444444"/>
+        </w:rPr>
+        <w:t>git clone git</w:t>
+      </w:r>
+      <w:r>
+        <w:rPr>
+          <w:rStyle w:val="variable"/>
+          <w:color w:val="008080"/>
+        </w:rPr>
+        <w:t>@github</w:t>
+      </w:r>
+      <w:r>
+        <w:rPr>
+          <w:rStyle w:val="HTML0"/>
+          <w:color w:val="444444"/>
+        </w:rPr>
+        <w:t>.</w:t>
+      </w:r>
+      <w:r>
+        <w:rPr>
+          <w:rStyle w:val="symbol"/>
+          <w:color w:val="990073"/>
+        </w:rPr>
+        <w:t>com:</w:t>
+      </w:r>
+      <w:r>
+        <w:rPr>
+          <w:rStyle w:val="HTML0"/>
+          <w:color w:val="444444"/>
+        </w:rPr>
+        <w:t>michaelliao/bootstrap.git</w:t>
+      </w:r>
+    </w:p>
+    <w:p>
+      <w:pPr>
+        <w:pStyle w:val="a3"/>
+        <w:shd w:val="clear" w:color="auto" w:fill="FFFFFF"/>
+        <w:spacing w:before="225" w:beforeAutospacing="0" w:after="225" w:afterAutospacing="0" w:line="300" w:lineRule="atLeast"/>
+        <w:rPr>
+          <w:rFonts w:ascii="Helvetica" w:hAnsi="Helvetica" w:cs="Helvetica"/>
+          <w:color w:val="666666"/>
+          <w:sz w:val="21"/>
+          <w:szCs w:val="21"/>
+        </w:rPr>
+      </w:pPr>
+      <w:r>
+        <w:rPr>
+          <w:rFonts w:ascii="Helvetica" w:hAnsi="Helvetica" w:cs="Helvetica"/>
+          <w:color w:val="666666"/>
+          <w:sz w:val="21"/>
+          <w:szCs w:val="21"/>
+        </w:rPr>
+        <w:t>一定要从自己的账号下</w:t>
+      </w:r>
+      <w:r>
+        <w:rPr>
+          <w:rFonts w:ascii="Helvetica" w:hAnsi="Helvetica" w:cs="Helvetica"/>
+          <w:color w:val="666666"/>
+          <w:sz w:val="21"/>
+          <w:szCs w:val="21"/>
+        </w:rPr>
+        <w:t>clone</w:t>
+      </w:r>
+      <w:r>
+        <w:rPr>
+          <w:rFonts w:ascii="Helvetica" w:hAnsi="Helvetica" w:cs="Helvetica"/>
+          <w:color w:val="666666"/>
+          <w:sz w:val="21"/>
+          <w:szCs w:val="21"/>
+        </w:rPr>
+        <w:t>仓库，这样你才能推送修改。如果从</w:t>
+      </w:r>
+      <w:r>
+        <w:rPr>
+          <w:rFonts w:ascii="Helvetica" w:hAnsi="Helvetica" w:cs="Helvetica"/>
+          <w:color w:val="666666"/>
+          <w:sz w:val="21"/>
+          <w:szCs w:val="21"/>
+        </w:rPr>
+        <w:t>bootstrap</w:t>
+      </w:r>
+      <w:r>
+        <w:rPr>
+          <w:rFonts w:ascii="Helvetica" w:hAnsi="Helvetica" w:cs="Helvetica"/>
+          <w:color w:val="666666"/>
+          <w:sz w:val="21"/>
+          <w:szCs w:val="21"/>
+        </w:rPr>
+        <w:t>的作者的仓库地址</w:t>
+      </w:r>
+      <w:r>
+        <w:rPr>
+          <w:rStyle w:val="HTML0"/>
+          <w:rFonts w:ascii="Consolas" w:hAnsi="Consolas" w:cs="Consolas"/>
+          <w:color w:val="DD0055"/>
+          <w:sz w:val="18"/>
+          <w:szCs w:val="18"/>
+          <w:bdr w:val="single" w:sz="6" w:space="0" w:color="DDDDDD" w:frame="1"/>
+          <w:shd w:val="clear" w:color="auto" w:fill="FAFAFA"/>
+        </w:rPr>
+        <w:t>git@github.com:twbs/bootstrap.git</w:t>
+      </w:r>
+      <w:r>
+        <w:rPr>
+          <w:rFonts w:ascii="Helvetica" w:hAnsi="Helvetica" w:cs="Helvetica"/>
+          <w:color w:val="666666"/>
+          <w:sz w:val="21"/>
+          <w:szCs w:val="21"/>
+        </w:rPr>
+        <w:t>克隆，因为没有权限，你将不能推送修改。</w:t>
+      </w:r>
+    </w:p>
+    <w:p>
+      <w:pPr>
+        <w:pStyle w:val="a3"/>
+        <w:shd w:val="clear" w:color="auto" w:fill="FFFFFF"/>
+        <w:spacing w:before="225" w:beforeAutospacing="0" w:after="225" w:afterAutospacing="0" w:line="300" w:lineRule="atLeast"/>
+        <w:rPr>
+          <w:rFonts w:ascii="Helvetica" w:hAnsi="Helvetica" w:cs="Helvetica"/>
+          <w:color w:val="666666"/>
+          <w:sz w:val="21"/>
+          <w:szCs w:val="21"/>
+        </w:rPr>
+      </w:pPr>
+      <w:r>
+        <w:rPr>
+          <w:rFonts w:ascii="Helvetica" w:hAnsi="Helvetica" w:cs="Helvetica"/>
+          <w:color w:val="666666"/>
+          <w:sz w:val="21"/>
+          <w:szCs w:val="21"/>
+        </w:rPr>
+        <w:t>Bootstrap</w:t>
+      </w:r>
+      <w:r>
+        <w:rPr>
+          <w:rFonts w:ascii="Helvetica" w:hAnsi="Helvetica" w:cs="Helvetica"/>
+          <w:color w:val="666666"/>
+          <w:sz w:val="21"/>
+          <w:szCs w:val="21"/>
+        </w:rPr>
+        <w:t>的官方仓库</w:t>
+      </w:r>
+      <w:r>
+        <w:rPr>
+          <w:rStyle w:val="HTML0"/>
+          <w:rFonts w:ascii="Consolas" w:hAnsi="Consolas" w:cs="Consolas"/>
+          <w:color w:val="DD0055"/>
+          <w:sz w:val="18"/>
+          <w:szCs w:val="18"/>
+          <w:bdr w:val="single" w:sz="6" w:space="0" w:color="DDDDDD" w:frame="1"/>
+          <w:shd w:val="clear" w:color="auto" w:fill="FAFAFA"/>
+        </w:rPr>
+        <w:t>twbs/bootstrap</w:t>
+      </w:r>
+      <w:r>
+        <w:rPr>
+          <w:rFonts w:ascii="Helvetica" w:hAnsi="Helvetica" w:cs="Helvetica"/>
+          <w:color w:val="666666"/>
+          <w:sz w:val="21"/>
+          <w:szCs w:val="21"/>
+        </w:rPr>
+        <w:t>、你在</w:t>
+      </w:r>
+      <w:r>
+        <w:rPr>
+          <w:rFonts w:ascii="Helvetica" w:hAnsi="Helvetica" w:cs="Helvetica"/>
+          <w:color w:val="666666"/>
+          <w:sz w:val="21"/>
+          <w:szCs w:val="21"/>
+        </w:rPr>
+        <w:t>GitHub</w:t>
+      </w:r>
+      <w:r>
+        <w:rPr>
+          <w:rFonts w:ascii="Helvetica" w:hAnsi="Helvetica" w:cs="Helvetica"/>
+          <w:color w:val="666666"/>
+          <w:sz w:val="21"/>
+          <w:szCs w:val="21"/>
+        </w:rPr>
+        <w:t>上克隆的仓库</w:t>
+      </w:r>
+      <w:r>
+        <w:rPr>
+          <w:rStyle w:val="HTML0"/>
+          <w:rFonts w:ascii="Consolas" w:hAnsi="Consolas" w:cs="Consolas"/>
+          <w:color w:val="DD0055"/>
+          <w:sz w:val="18"/>
+          <w:szCs w:val="18"/>
+          <w:bdr w:val="single" w:sz="6" w:space="0" w:color="DDDDDD" w:frame="1"/>
+          <w:shd w:val="clear" w:color="auto" w:fill="FAFAFA"/>
+        </w:rPr>
+        <w:t>my/bootstrap</w:t>
+      </w:r>
+      <w:r>
+        <w:rPr>
+          <w:rFonts w:ascii="Helvetica" w:hAnsi="Helvetica" w:cs="Helvetica"/>
+          <w:color w:val="666666"/>
+          <w:sz w:val="21"/>
+          <w:szCs w:val="21"/>
+        </w:rPr>
+        <w:t>，以及你自己克隆到本地电脑的仓库，他们的关系就像下图显示的那样：</w:t>
+      </w:r>
+    </w:p>
+    <w:p>
+      <w:pPr>
+        <w:pStyle w:val="a3"/>
+        <w:shd w:val="clear" w:color="auto" w:fill="FFFFFF"/>
+        <w:spacing w:before="225" w:beforeAutospacing="0" w:after="225" w:afterAutospacing="0" w:line="300" w:lineRule="atLeast"/>
+        <w:rPr>
+          <w:rFonts w:ascii="Helvetica" w:hAnsi="Helvetica" w:cs="Helvetica"/>
+          <w:color w:val="666666"/>
+          <w:sz w:val="21"/>
+          <w:szCs w:val="21"/>
+        </w:rPr>
+      </w:pPr>
+      <w:r>
+        <w:rPr>
+          <w:rFonts w:ascii="Helvetica" w:hAnsi="Helvetica" w:cs="Helvetica"/>
+          <w:noProof/>
+          <w:color w:val="666666"/>
+          <w:sz w:val="21"/>
+          <w:szCs w:val="21"/>
+        </w:rPr>
+        <w:drawing>
+          <wp:inline distT="0" distB="0" distL="0" distR="0">
+            <wp:extent cx="3609975" cy="1619250"/>
+            <wp:effectExtent l="19050" t="0" r="9525" b="0"/>
+            <wp:docPr id="55" name="图片 55" descr="github-repos"/>
+            <wp:cNvGraphicFramePr>
+              <a:graphicFrameLocks xmlns:a="http://schemas.openxmlformats.org/drawingml/2006/main" noChangeAspect="1"/>
+            </wp:cNvGraphicFramePr>
+            <a:graphic xmlns:a="http://schemas.openxmlformats.org/drawingml/2006/main">
+              <a:graphicData uri="http://schemas.openxmlformats.org/drawingml/2006/picture">
+                <pic:pic xmlns:pic="http://schemas.openxmlformats.org/drawingml/2006/picture">
+                  <pic:nvPicPr>
+                    <pic:cNvPr id="0" name="Picture 55" descr="github-repos"/>
+                    <pic:cNvPicPr>
+                      <a:picLocks noChangeAspect="1" noChangeArrowheads="1"/>
+                    </pic:cNvPicPr>
+                  </pic:nvPicPr>
+                  <pic:blipFill>
+                    <a:blip r:embed="rId61" cstate="print"/>
+                    <a:srcRect/>
+                    <a:stretch>
+                      <a:fillRect/>
+                    </a:stretch>
+                  </pic:blipFill>
+                  <pic:spPr bwMode="auto">
+                    <a:xfrm>
+                      <a:off x="0" y="0"/>
+                      <a:ext cx="3609975" cy="1619250"/>
+                    </a:xfrm>
+                    <a:prstGeom prst="rect">
+                      <a:avLst/>
+                    </a:prstGeom>
+                    <a:noFill/>
+                    <a:ln w="9525">
+                      <a:noFill/>
+                      <a:miter lim="800000"/>
+                      <a:headEnd/>
+                      <a:tailEnd/>
+                    </a:ln>
+                  </pic:spPr>
+                </pic:pic>
+              </a:graphicData>
+            </a:graphic>
+          </wp:inline>
+        </w:drawing>
+      </w:r>
+    </w:p>
+    <w:p>
+      <w:pPr>
+        <w:pStyle w:val="a3"/>
+        <w:shd w:val="clear" w:color="auto" w:fill="FFFFFF"/>
+        <w:spacing w:before="225" w:beforeAutospacing="0" w:after="225" w:afterAutospacing="0" w:line="300" w:lineRule="atLeast"/>
+        <w:rPr>
+          <w:rFonts w:ascii="Helvetica" w:hAnsi="Helvetica" w:cs="Helvetica"/>
+          <w:color w:val="666666"/>
+          <w:sz w:val="21"/>
+          <w:szCs w:val="21"/>
+        </w:rPr>
+      </w:pPr>
+      <w:r>
+        <w:rPr>
+          <w:rFonts w:ascii="Helvetica" w:hAnsi="Helvetica" w:cs="Helvetica"/>
+          <w:color w:val="666666"/>
+          <w:sz w:val="21"/>
+          <w:szCs w:val="21"/>
+        </w:rPr>
+        <w:t>如果你想修复</w:t>
+      </w:r>
+      <w:r>
+        <w:rPr>
+          <w:rFonts w:ascii="Helvetica" w:hAnsi="Helvetica" w:cs="Helvetica"/>
+          <w:color w:val="666666"/>
+          <w:sz w:val="21"/>
+          <w:szCs w:val="21"/>
+        </w:rPr>
+        <w:t>bootstrap</w:t>
+      </w:r>
+      <w:r>
+        <w:rPr>
+          <w:rFonts w:ascii="Helvetica" w:hAnsi="Helvetica" w:cs="Helvetica"/>
+          <w:color w:val="666666"/>
+          <w:sz w:val="21"/>
+          <w:szCs w:val="21"/>
+        </w:rPr>
+        <w:t>的一个</w:t>
+      </w:r>
+      <w:r>
+        <w:rPr>
+          <w:rFonts w:ascii="Helvetica" w:hAnsi="Helvetica" w:cs="Helvetica"/>
+          <w:color w:val="666666"/>
+          <w:sz w:val="21"/>
+          <w:szCs w:val="21"/>
+        </w:rPr>
+        <w:t>bug</w:t>
+      </w:r>
+      <w:r>
+        <w:rPr>
+          <w:rFonts w:ascii="Helvetica" w:hAnsi="Helvetica" w:cs="Helvetica"/>
+          <w:color w:val="666666"/>
+          <w:sz w:val="21"/>
+          <w:szCs w:val="21"/>
+        </w:rPr>
+        <w:t>，或者新增一个功能，立刻就可以开始干活，干完后，往自己的仓库推送。</w:t>
+      </w:r>
+    </w:p>
+    <w:p>
+      <w:pPr>
+        <w:pStyle w:val="a3"/>
+        <w:shd w:val="clear" w:color="auto" w:fill="FFFFFF"/>
+        <w:spacing w:before="225" w:beforeAutospacing="0" w:after="225" w:afterAutospacing="0" w:line="300" w:lineRule="atLeast"/>
+        <w:rPr>
+          <w:rFonts w:ascii="Helvetica" w:hAnsi="Helvetica" w:cs="Helvetica"/>
+          <w:color w:val="666666"/>
+          <w:sz w:val="21"/>
+          <w:szCs w:val="21"/>
+        </w:rPr>
+      </w:pPr>
+      <w:r>
+        <w:rPr>
+          <w:rFonts w:ascii="Helvetica" w:hAnsi="Helvetica" w:cs="Helvetica"/>
+          <w:color w:val="666666"/>
+          <w:sz w:val="21"/>
+          <w:szCs w:val="21"/>
+        </w:rPr>
+        <w:t>如果你希望</w:t>
+      </w:r>
+      <w:r>
+        <w:rPr>
+          <w:rFonts w:ascii="Helvetica" w:hAnsi="Helvetica" w:cs="Helvetica"/>
+          <w:color w:val="666666"/>
+          <w:sz w:val="21"/>
+          <w:szCs w:val="21"/>
+        </w:rPr>
+        <w:t>bootstrap</w:t>
+      </w:r>
+      <w:r>
+        <w:rPr>
+          <w:rFonts w:ascii="Helvetica" w:hAnsi="Helvetica" w:cs="Helvetica"/>
+          <w:color w:val="666666"/>
+          <w:sz w:val="21"/>
+          <w:szCs w:val="21"/>
+        </w:rPr>
+        <w:t>的官方库能接受你的修改，你就可以在</w:t>
+      </w:r>
+      <w:r>
+        <w:rPr>
+          <w:rFonts w:ascii="Helvetica" w:hAnsi="Helvetica" w:cs="Helvetica"/>
+          <w:color w:val="666666"/>
+          <w:sz w:val="21"/>
+          <w:szCs w:val="21"/>
+        </w:rPr>
+        <w:t>GitHub</w:t>
+      </w:r>
+      <w:r>
+        <w:rPr>
+          <w:rFonts w:ascii="Helvetica" w:hAnsi="Helvetica" w:cs="Helvetica"/>
+          <w:color w:val="666666"/>
+          <w:sz w:val="21"/>
+          <w:szCs w:val="21"/>
+        </w:rPr>
+        <w:t>上发起一个</w:t>
+      </w:r>
+      <w:r>
+        <w:rPr>
+          <w:rFonts w:ascii="Helvetica" w:hAnsi="Helvetica" w:cs="Helvetica"/>
+          <w:color w:val="666666"/>
+          <w:sz w:val="21"/>
+          <w:szCs w:val="21"/>
+        </w:rPr>
+        <w:t>pull request</w:t>
+      </w:r>
+      <w:r>
+        <w:rPr>
+          <w:rFonts w:ascii="Helvetica" w:hAnsi="Helvetica" w:cs="Helvetica"/>
+          <w:color w:val="666666"/>
+          <w:sz w:val="21"/>
+          <w:szCs w:val="21"/>
+        </w:rPr>
+        <w:t>。当然，对方是否接受你的</w:t>
+      </w:r>
+      <w:r>
+        <w:rPr>
+          <w:rFonts w:ascii="Helvetica" w:hAnsi="Helvetica" w:cs="Helvetica"/>
+          <w:color w:val="666666"/>
+          <w:sz w:val="21"/>
+          <w:szCs w:val="21"/>
+        </w:rPr>
+        <w:t>pull request</w:t>
+      </w:r>
+      <w:r>
+        <w:rPr>
+          <w:rFonts w:ascii="Helvetica" w:hAnsi="Helvetica" w:cs="Helvetica"/>
+          <w:color w:val="666666"/>
+          <w:sz w:val="21"/>
+          <w:szCs w:val="21"/>
+        </w:rPr>
+        <w:t>就不一定了。</w:t>
+      </w:r>
+    </w:p>
+    <w:p>
+      <w:pPr>
+        <w:pStyle w:val="a3"/>
+        <w:shd w:val="clear" w:color="auto" w:fill="FFFFFF"/>
+        <w:spacing w:before="225" w:beforeAutospacing="0" w:after="225" w:afterAutospacing="0" w:line="300" w:lineRule="atLeast"/>
+        <w:rPr>
+          <w:rFonts w:ascii="Helvetica" w:hAnsi="Helvetica" w:cs="Helvetica"/>
+          <w:color w:val="666666"/>
+          <w:sz w:val="21"/>
+          <w:szCs w:val="21"/>
+        </w:rPr>
+      </w:pPr>
+      <w:r>
+        <w:rPr>
+          <w:rFonts w:ascii="Helvetica" w:hAnsi="Helvetica" w:cs="Helvetica"/>
+          <w:color w:val="666666"/>
+          <w:sz w:val="21"/>
+          <w:szCs w:val="21"/>
+        </w:rPr>
+        <w:t>如果你没能力修改</w:t>
+      </w:r>
+      <w:r>
+        <w:rPr>
+          <w:rFonts w:ascii="Helvetica" w:hAnsi="Helvetica" w:cs="Helvetica"/>
+          <w:color w:val="666666"/>
+          <w:sz w:val="21"/>
+          <w:szCs w:val="21"/>
+        </w:rPr>
+        <w:t>bootstrap</w:t>
+      </w:r>
+      <w:r>
+        <w:rPr>
+          <w:rFonts w:ascii="Helvetica" w:hAnsi="Helvetica" w:cs="Helvetica"/>
+          <w:color w:val="666666"/>
+          <w:sz w:val="21"/>
+          <w:szCs w:val="21"/>
+        </w:rPr>
+        <w:t>，但又想要试一把</w:t>
+      </w:r>
+      <w:r>
+        <w:rPr>
+          <w:rFonts w:ascii="Helvetica" w:hAnsi="Helvetica" w:cs="Helvetica"/>
+          <w:color w:val="666666"/>
+          <w:sz w:val="21"/>
+          <w:szCs w:val="21"/>
+        </w:rPr>
+        <w:t>pull request</w:t>
+      </w:r>
+      <w:r>
+        <w:rPr>
+          <w:rFonts w:ascii="Helvetica" w:hAnsi="Helvetica" w:cs="Helvetica"/>
+          <w:color w:val="666666"/>
+          <w:sz w:val="21"/>
+          <w:szCs w:val="21"/>
+        </w:rPr>
+        <w:t>，那就</w:t>
+      </w:r>
+      <w:r>
+        <w:rPr>
+          <w:rFonts w:ascii="Helvetica" w:hAnsi="Helvetica" w:cs="Helvetica"/>
+          <w:color w:val="666666"/>
+          <w:sz w:val="21"/>
+          <w:szCs w:val="21"/>
+        </w:rPr>
+        <w:t>Fork</w:t>
+      </w:r>
+      <w:r>
+        <w:rPr>
+          <w:rFonts w:ascii="Helvetica" w:hAnsi="Helvetica" w:cs="Helvetica"/>
+          <w:color w:val="666666"/>
+          <w:sz w:val="21"/>
+          <w:szCs w:val="21"/>
+        </w:rPr>
+        <w:t>一下我的仓库：</w:t>
+      </w:r>
+      <w:hyperlink r:id="rId62" w:tgtFrame="_blank" w:history="1">
+        <w:r>
+          <w:rPr>
+            <w:rStyle w:val="a5"/>
+            <w:rFonts w:ascii="Helvetica" w:hAnsi="Helvetica" w:cs="Helvetica"/>
+            <w:color w:val="0593D3"/>
+            <w:sz w:val="21"/>
+            <w:szCs w:val="21"/>
+          </w:rPr>
+          <w:t>https://github.com/michaelliao/learngit</w:t>
+        </w:r>
+      </w:hyperlink>
+      <w:r>
+        <w:rPr>
+          <w:rFonts w:ascii="Helvetica" w:hAnsi="Helvetica" w:cs="Helvetica"/>
+          <w:color w:val="666666"/>
+          <w:sz w:val="21"/>
+          <w:szCs w:val="21"/>
+        </w:rPr>
+        <w:t>，创建一个</w:t>
+      </w:r>
+      <w:r>
+        <w:rPr>
+          <w:rStyle w:val="HTML0"/>
+          <w:rFonts w:ascii="Consolas" w:hAnsi="Consolas" w:cs="Consolas"/>
+          <w:color w:val="DD0055"/>
+          <w:sz w:val="18"/>
+          <w:szCs w:val="18"/>
+          <w:bdr w:val="single" w:sz="6" w:space="0" w:color="DDDDDD" w:frame="1"/>
+          <w:shd w:val="clear" w:color="auto" w:fill="FAFAFA"/>
+        </w:rPr>
+        <w:t>your-github-id.txt</w:t>
+      </w:r>
+      <w:r>
+        <w:rPr>
+          <w:rFonts w:ascii="Helvetica" w:hAnsi="Helvetica" w:cs="Helvetica"/>
+          <w:color w:val="666666"/>
+          <w:sz w:val="21"/>
+          <w:szCs w:val="21"/>
+        </w:rPr>
+        <w:t>的文本文件，写点自己学习</w:t>
+      </w:r>
+      <w:r>
+        <w:rPr>
+          <w:rFonts w:ascii="Helvetica" w:hAnsi="Helvetica" w:cs="Helvetica"/>
+          <w:color w:val="666666"/>
+          <w:sz w:val="21"/>
+          <w:szCs w:val="21"/>
+        </w:rPr>
+        <w:t>Git</w:t>
+      </w:r>
+      <w:r>
+        <w:rPr>
+          <w:rFonts w:ascii="Helvetica" w:hAnsi="Helvetica" w:cs="Helvetica"/>
+          <w:color w:val="666666"/>
+          <w:sz w:val="21"/>
+          <w:szCs w:val="21"/>
+        </w:rPr>
+        <w:t>的心得，然后推送一个</w:t>
+      </w:r>
+      <w:r>
+        <w:rPr>
+          <w:rFonts w:ascii="Helvetica" w:hAnsi="Helvetica" w:cs="Helvetica"/>
+          <w:color w:val="666666"/>
+          <w:sz w:val="21"/>
+          <w:szCs w:val="21"/>
+        </w:rPr>
+        <w:t>pull request</w:t>
+      </w:r>
+      <w:r>
+        <w:rPr>
+          <w:rFonts w:ascii="Helvetica" w:hAnsi="Helvetica" w:cs="Helvetica"/>
+          <w:color w:val="666666"/>
+          <w:sz w:val="21"/>
+          <w:szCs w:val="21"/>
+        </w:rPr>
+        <w:t>给我，我会视心情而定是否接受。</w:t>
+      </w:r>
+    </w:p>
+    <w:p>
+      <w:pPr>
+        <w:pStyle w:val="5"/>
+        <w:rPr>
+          <w:sz w:val="27"/>
+          <w:szCs w:val="27"/>
+        </w:rPr>
+      </w:pPr>
+      <w:r>
+        <w:lastRenderedPageBreak/>
+        <w:t>小结</w:t>
+      </w:r>
+    </w:p>
+    <w:p>
+      <w:pPr>
+        <w:pStyle w:val="a3"/>
+        <w:numPr>
+          <w:ilvl w:val="0"/>
+          <w:numId w:val="15"/>
+        </w:numPr>
+        <w:shd w:val="clear" w:color="auto" w:fill="FFFFFF"/>
+        <w:spacing w:before="0" w:beforeAutospacing="0" w:after="225" w:afterAutospacing="0" w:line="300" w:lineRule="atLeast"/>
+        <w:ind w:left="0"/>
+        <w:rPr>
+          <w:rFonts w:ascii="Helvetica" w:hAnsi="Helvetica" w:cs="Helvetica"/>
+          <w:color w:val="666666"/>
+          <w:sz w:val="21"/>
+          <w:szCs w:val="21"/>
+        </w:rPr>
+      </w:pPr>
+      <w:r>
+        <w:rPr>
+          <w:rFonts w:ascii="Helvetica" w:hAnsi="Helvetica" w:cs="Helvetica"/>
+          <w:color w:val="666666"/>
+          <w:sz w:val="21"/>
+          <w:szCs w:val="21"/>
+        </w:rPr>
+        <w:t>在</w:t>
+      </w:r>
+      <w:r>
+        <w:rPr>
+          <w:rFonts w:ascii="Helvetica" w:hAnsi="Helvetica" w:cs="Helvetica"/>
+          <w:color w:val="666666"/>
+          <w:sz w:val="21"/>
+          <w:szCs w:val="21"/>
+        </w:rPr>
+        <w:t>GitHub</w:t>
+      </w:r>
+      <w:r>
+        <w:rPr>
+          <w:rFonts w:ascii="Helvetica" w:hAnsi="Helvetica" w:cs="Helvetica"/>
+          <w:color w:val="666666"/>
+          <w:sz w:val="21"/>
+          <w:szCs w:val="21"/>
+        </w:rPr>
+        <w:t>上，可以任意</w:t>
+      </w:r>
+      <w:r>
+        <w:rPr>
+          <w:rFonts w:ascii="Helvetica" w:hAnsi="Helvetica" w:cs="Helvetica"/>
+          <w:color w:val="666666"/>
+          <w:sz w:val="21"/>
+          <w:szCs w:val="21"/>
+        </w:rPr>
+        <w:t>Fork</w:t>
+      </w:r>
+      <w:r>
+        <w:rPr>
+          <w:rFonts w:ascii="Helvetica" w:hAnsi="Helvetica" w:cs="Helvetica"/>
+          <w:color w:val="666666"/>
+          <w:sz w:val="21"/>
+          <w:szCs w:val="21"/>
+        </w:rPr>
+        <w:t>开源仓库；</w:t>
+      </w:r>
+    </w:p>
+    <w:p>
+      <w:pPr>
+        <w:pStyle w:val="a3"/>
+        <w:numPr>
+          <w:ilvl w:val="0"/>
+          <w:numId w:val="15"/>
+        </w:numPr>
+        <w:shd w:val="clear" w:color="auto" w:fill="FFFFFF"/>
+        <w:spacing w:before="0" w:beforeAutospacing="0" w:after="225" w:afterAutospacing="0" w:line="300" w:lineRule="atLeast"/>
+        <w:ind w:left="0"/>
+        <w:rPr>
+          <w:rFonts w:ascii="Helvetica" w:hAnsi="Helvetica" w:cs="Helvetica"/>
+          <w:color w:val="666666"/>
+          <w:sz w:val="21"/>
+          <w:szCs w:val="21"/>
+        </w:rPr>
+      </w:pPr>
+      <w:r>
+        <w:rPr>
+          <w:rFonts w:ascii="Helvetica" w:hAnsi="Helvetica" w:cs="Helvetica"/>
+          <w:color w:val="666666"/>
+          <w:sz w:val="21"/>
+          <w:szCs w:val="21"/>
+        </w:rPr>
+        <w:t>自己拥有</w:t>
+      </w:r>
+      <w:r>
+        <w:rPr>
+          <w:rFonts w:ascii="Helvetica" w:hAnsi="Helvetica" w:cs="Helvetica"/>
+          <w:color w:val="666666"/>
+          <w:sz w:val="21"/>
+          <w:szCs w:val="21"/>
+        </w:rPr>
+        <w:t>Fork</w:t>
+      </w:r>
+      <w:r>
+        <w:rPr>
+          <w:rFonts w:ascii="Helvetica" w:hAnsi="Helvetica" w:cs="Helvetica"/>
+          <w:color w:val="666666"/>
+          <w:sz w:val="21"/>
+          <w:szCs w:val="21"/>
+        </w:rPr>
+        <w:t>后的仓库的读写权限；</w:t>
+      </w:r>
+    </w:p>
+    <w:p>
+      <w:pPr>
+        <w:pStyle w:val="a3"/>
+        <w:numPr>
+          <w:ilvl w:val="0"/>
+          <w:numId w:val="15"/>
+        </w:numPr>
+        <w:shd w:val="clear" w:color="auto" w:fill="FFFFFF"/>
+        <w:spacing w:before="0" w:beforeAutospacing="0" w:after="225" w:afterAutospacing="0" w:line="300" w:lineRule="atLeast"/>
+        <w:ind w:left="0"/>
+        <w:rPr>
+          <w:rFonts w:ascii="Helvetica" w:hAnsi="Helvetica" w:cs="Helvetica"/>
+          <w:color w:val="666666"/>
+          <w:sz w:val="21"/>
+          <w:szCs w:val="21"/>
+        </w:rPr>
+      </w:pPr>
+      <w:r>
+        <w:rPr>
+          <w:rFonts w:ascii="Helvetica" w:hAnsi="Helvetica" w:cs="Helvetica"/>
+          <w:color w:val="666666"/>
+          <w:sz w:val="21"/>
+          <w:szCs w:val="21"/>
+        </w:rPr>
+        <w:t>可以推送</w:t>
+      </w:r>
+      <w:r>
+        <w:rPr>
+          <w:rFonts w:ascii="Helvetica" w:hAnsi="Helvetica" w:cs="Helvetica"/>
+          <w:color w:val="666666"/>
+          <w:sz w:val="21"/>
+          <w:szCs w:val="21"/>
+        </w:rPr>
+        <w:t>pull request</w:t>
+      </w:r>
+      <w:r>
+        <w:rPr>
+          <w:rFonts w:ascii="Helvetica" w:hAnsi="Helvetica" w:cs="Helvetica"/>
+          <w:color w:val="666666"/>
+          <w:sz w:val="21"/>
+          <w:szCs w:val="21"/>
+        </w:rPr>
+        <w:t>给官方仓库来贡献代码。</w:t>
+      </w:r>
+    </w:p>
+    <w:p/>
+    <w:p>
+      <w:pPr>
+        <w:pStyle w:val="3"/>
+        <w:rPr>
+          <w:rFonts w:hint="eastAsia"/>
+        </w:rPr>
+      </w:pPr>
+      <w:r>
+        <w:rPr>
+          <w:rFonts w:hint="eastAsia"/>
+        </w:rPr>
+        <w:t>八</w:t>
+      </w:r>
+      <w:r>
+        <w:rPr>
+          <w:rFonts w:hint="eastAsia"/>
+        </w:rPr>
+        <w:t>、使用码云</w:t>
+      </w:r>
+    </w:p>
+    <w:p>
+      <w:pPr>
+        <w:pStyle w:val="a3"/>
+        <w:shd w:val="clear" w:color="auto" w:fill="FFFFFF"/>
+        <w:spacing w:before="0" w:beforeAutospacing="0" w:after="225" w:afterAutospacing="0" w:line="300" w:lineRule="atLeast"/>
+        <w:rPr>
+          <w:rFonts w:ascii="Helvetica" w:hAnsi="Helvetica" w:cs="Helvetica"/>
+          <w:color w:val="666666"/>
+          <w:sz w:val="21"/>
+          <w:szCs w:val="21"/>
+        </w:rPr>
+      </w:pPr>
+      <w:r>
+        <w:rPr>
+          <w:rFonts w:ascii="Helvetica" w:hAnsi="Helvetica" w:cs="Helvetica"/>
+          <w:color w:val="666666"/>
+          <w:sz w:val="21"/>
+          <w:szCs w:val="21"/>
+        </w:rPr>
+        <w:t>使用</w:t>
+      </w:r>
+      <w:r>
+        <w:rPr>
+          <w:rFonts w:ascii="Helvetica" w:hAnsi="Helvetica" w:cs="Helvetica"/>
+          <w:color w:val="666666"/>
+          <w:sz w:val="21"/>
+          <w:szCs w:val="21"/>
+        </w:rPr>
+        <w:t>GitHub</w:t>
+      </w:r>
+      <w:r>
+        <w:rPr>
+          <w:rFonts w:ascii="Helvetica" w:hAnsi="Helvetica" w:cs="Helvetica"/>
+          <w:color w:val="666666"/>
+          <w:sz w:val="21"/>
+          <w:szCs w:val="21"/>
+        </w:rPr>
+        <w:t>时，国内的用户经常遇到的问题是访问速度太慢，有时候还会出现无法连接的情况（原因你懂的）。</w:t>
+      </w:r>
+    </w:p>
+    <w:p>
+      <w:pPr>
+        <w:pStyle w:val="a3"/>
+        <w:shd w:val="clear" w:color="auto" w:fill="FFFFFF"/>
+        <w:spacing w:before="225" w:beforeAutospacing="0" w:after="225" w:afterAutospacing="0" w:line="300" w:lineRule="atLeast"/>
+        <w:rPr>
+          <w:rFonts w:ascii="Helvetica" w:hAnsi="Helvetica" w:cs="Helvetica"/>
+          <w:color w:val="666666"/>
+          <w:sz w:val="21"/>
+          <w:szCs w:val="21"/>
+        </w:rPr>
+      </w:pPr>
+      <w:r>
+        <w:rPr>
+          <w:rFonts w:ascii="Helvetica" w:hAnsi="Helvetica" w:cs="Helvetica"/>
+          <w:color w:val="666666"/>
+          <w:sz w:val="21"/>
+          <w:szCs w:val="21"/>
+        </w:rPr>
         <w:t>如果我们希望体验</w:t>
       </w:r>
       <w:r>
@@ -43462,7 +49544,7 @@
         </w:rPr>
         <w:t>——</w:t>
       </w:r>
-      <w:hyperlink r:id="rId60" w:tgtFrame="_blank" w:history="1">
+      <w:hyperlink r:id="rId63" w:tgtFrame="_blank" w:history="1">
         <w:r>
           <w:rPr>
             <w:rStyle w:val="a5"/>
@@ -43483,7 +49565,7 @@
         </w:rPr>
         <w:t>（</w:t>
       </w:r>
-      <w:hyperlink r:id="rId61" w:tgtFrame="_blank" w:history="1">
+      <w:hyperlink r:id="rId64" w:tgtFrame="_blank" w:history="1">
         <w:r>
           <w:rPr>
             <w:rStyle w:val="a5"/>
@@ -43770,6 +49852,7 @@
           <w:sz w:val="21"/>
           <w:szCs w:val="21"/>
         </w:rPr>
+        <w:lastRenderedPageBreak/>
         <w:drawing>
           <wp:inline distT="0" distB="0" distL="0" distR="0">
             <wp:extent cx="6096000" cy="4781550"/>
@@ -43788,7 +49871,7 @@
                     </pic:cNvPicPr>
                   </pic:nvPicPr>
                   <pic:blipFill>
-                    <a:blip r:embed="rId62" cstate="print"/>
+                    <a:blip r:embed="rId65" cstate="print"/>
                     <a:srcRect/>
                     <a:stretch>
                       <a:fillRect/>
@@ -43913,7 +49996,6 @@
           <w:sz w:val="21"/>
           <w:szCs w:val="21"/>
         </w:rPr>
-        <w:lastRenderedPageBreak/>
         <w:drawing>
           <wp:inline distT="0" distB="0" distL="0" distR="0">
             <wp:extent cx="6096000" cy="2057400"/>
@@ -43932,7 +50014,7 @@
                     </pic:cNvPicPr>
                   </pic:nvPicPr>
                   <pic:blipFill>
-                    <a:blip r:embed="rId63" cstate="print"/>
+                    <a:blip r:embed="rId66" cstate="print"/>
                     <a:srcRect/>
                     <a:stretch>
                       <a:fillRect/>
@@ -44151,6 +50233,7 @@
           <w:sz w:val="21"/>
           <w:szCs w:val="21"/>
         </w:rPr>
+        <w:lastRenderedPageBreak/>
         <w:drawing>
           <wp:inline distT="0" distB="0" distL="0" distR="0">
             <wp:extent cx="6096000" cy="5591175"/>
@@ -44169,7 +50252,7 @@
                     </pic:cNvPicPr>
                   </pic:nvPicPr>
                   <pic:blipFill>
-                    <a:blip r:embed="rId64" cstate="print"/>
+                    <a:blip r:embed="rId67" cstate="print"/>
                     <a:srcRect/>
                     <a:stretch>
                       <a:fillRect/>
@@ -44217,7 +50300,6 @@
           <w:sz w:val="21"/>
           <w:szCs w:val="21"/>
         </w:rPr>
-        <w:lastRenderedPageBreak/>
         <w:t>项目名称最好与本地库保持一致：</w:t>
       </w:r>
     </w:p>
@@ -44528,6 +50610,7 @@
           <w:sz w:val="21"/>
           <w:szCs w:val="21"/>
         </w:rPr>
+        <w:lastRenderedPageBreak/>
         <w:t>这说明本地库已经关联了一个名叫</w:t>
       </w:r>
       <w:r>
@@ -45156,7 +51239,6 @@
           <w:sz w:val="21"/>
           <w:szCs w:val="21"/>
         </w:rPr>
-        <w:lastRenderedPageBreak/>
         <w:t>有的小伙伴又要问了，一个本地库能不能既关联</w:t>
       </w:r>
       <w:r>
@@ -45430,6 +51512,7 @@
           <w:rStyle w:val="HTML0"/>
           <w:color w:val="444444"/>
         </w:rPr>
+        <w:lastRenderedPageBreak/>
         <w:t>git remote add github git</w:t>
       </w:r>
       <w:r>
@@ -46075,7 +52158,6 @@
           <w:sz w:val="21"/>
           <w:szCs w:val="21"/>
         </w:rPr>
-        <w:lastRenderedPageBreak/>
         <w:t>这样一来，我们的本地库就可以同时与多个远程库互相同步：</w:t>
       </w:r>
     </w:p>
@@ -46117,7 +52199,7 @@
                     </pic:cNvPicPr>
                   </pic:nvPicPr>
                   <pic:blipFill>
-                    <a:blip r:embed="rId65" cstate="print"/>
+                    <a:blip r:embed="rId68" cstate="print"/>
                     <a:srcRect/>
                     <a:stretch>
                       <a:fillRect/>
@@ -46203,7 +52285,7 @@
         </w:rPr>
         <w:t>我的仓库：</w:t>
       </w:r>
-      <w:hyperlink r:id="rId66" w:tgtFrame="_blank" w:history="1">
+      <w:hyperlink r:id="rId69" w:tgtFrame="_blank" w:history="1">
         <w:r>
           <w:rPr>
             <w:rStyle w:val="a5"/>
@@ -46243,7 +52325,17 @@
           <w:sz w:val="21"/>
           <w:szCs w:val="21"/>
         </w:rPr>
-        <w:t>的文本文件，</w:t>
+        <w:t>的</w:t>
+      </w:r>
+      <w:r>
+        <w:rPr>
+          <w:rFonts w:ascii="Helvetica" w:hAnsi="Helvetica" w:cs="Helvetica"/>
+          <w:color w:val="666666"/>
+          <w:sz w:val="21"/>
+          <w:szCs w:val="21"/>
+        </w:rPr>
+        <w:lastRenderedPageBreak/>
+        <w:t>文本文件，</w:t>
       </w:r>
       <w:r>
         <w:rPr>
@@ -46316,273 +52408,79 @@
           <w:szCs w:val="21"/>
         </w:rPr>
         <w:t>做双向同步。</w:t>
+      </w:r>
+    </w:p>
+    <w:p>
+      <w:pPr>
+        <w:pStyle w:val="3"/>
+      </w:pPr>
+      <w:r>
+        <w:rPr>
+          <w:rFonts w:hint="eastAsia"/>
+        </w:rPr>
+        <w:t>九、</w:t>
+      </w:r>
+      <w:r>
+        <w:rPr>
+          <w:rFonts w:hint="eastAsia"/>
+        </w:rPr>
+        <w:t>自定义</w:t>
+      </w:r>
+      <w:r>
+        <w:t>Git</w:t>
       </w:r>
     </w:p>
     <w:p>
       <w:pPr>
         <w:pStyle w:val="a3"/>
         <w:shd w:val="clear" w:color="auto" w:fill="FFFFFF"/>
-        <w:spacing w:before="225" w:beforeAutospacing="0" w:after="225" w:afterAutospacing="0" w:line="300" w:lineRule="atLeast"/>
-      </w:pPr>
-    </w:p>
-    <w:p>
-      <w:pPr>
-        <w:rPr>
-          <w:rFonts w:ascii="microsoft yahei" w:hAnsi="microsoft yahei" w:hint="eastAsia"/>
-          <w:color w:val="555555"/>
-          <w:sz w:val="23"/>
-          <w:szCs w:val="23"/>
-        </w:rPr>
-      </w:pPr>
-    </w:p>
-    <w:p/>
-    <w:p>
-      <w:pPr>
-        <w:pStyle w:val="3"/>
-      </w:pPr>
-      <w:r>
-        <w:t>创建一个版本库</w:t>
-      </w:r>
-    </w:p>
-    <w:p>
-      <w:pPr>
-        <w:pStyle w:val="a3"/>
-        <w:shd w:val="clear" w:color="auto" w:fill="FFFFFF"/>
-        <w:spacing w:before="225" w:beforeAutospacing="0" w:after="225" w:afterAutospacing="0" w:line="300" w:lineRule="atLeast"/>
-        <w:rPr>
-          <w:rFonts w:ascii="Helvetica" w:hAnsi="Helvetica" w:cs="Helvetica"/>
-          <w:color w:val="666666"/>
-          <w:sz w:val="21"/>
-          <w:szCs w:val="21"/>
-        </w:rPr>
-      </w:pPr>
-      <w:r>
-        <w:rPr>
-          <w:rFonts w:ascii="Helvetica" w:hAnsi="Helvetica" w:cs="Helvetica"/>
-          <w:color w:val="666666"/>
-          <w:sz w:val="21"/>
-          <w:szCs w:val="21"/>
-        </w:rPr>
-        <w:t>创建一个版本库非常简单，</w:t>
-      </w:r>
-    </w:p>
-    <w:p>
-      <w:pPr>
-        <w:pStyle w:val="a3"/>
-        <w:shd w:val="clear" w:color="auto" w:fill="FFFFFF"/>
-        <w:spacing w:before="225" w:beforeAutospacing="0" w:after="225" w:afterAutospacing="0" w:line="300" w:lineRule="atLeast"/>
-        <w:rPr>
-          <w:rFonts w:ascii="Helvetica" w:hAnsi="Helvetica" w:cs="Helvetica"/>
-          <w:color w:val="666666"/>
-          <w:sz w:val="21"/>
-          <w:szCs w:val="21"/>
-        </w:rPr>
-      </w:pPr>
-      <w:r>
-        <w:rPr>
-          <w:rFonts w:ascii="Helvetica" w:hAnsi="Helvetica" w:cs="Helvetica"/>
-          <w:color w:val="666666"/>
-          <w:sz w:val="21"/>
-          <w:szCs w:val="21"/>
-        </w:rPr>
-        <w:t>首先，选择一个合适的地方，创建一个空目录：</w:t>
-      </w:r>
-    </w:p>
-    <w:p>
-      <w:pPr>
-        <w:pStyle w:val="HTML"/>
-        <w:pBdr>
-          <w:top w:val="single" w:sz="6" w:space="8" w:color="DDDDDD"/>
-          <w:left w:val="single" w:sz="6" w:space="8" w:color="DDDDDD"/>
-          <w:bottom w:val="single" w:sz="6" w:space="8" w:color="DDDDDD"/>
-          <w:right w:val="single" w:sz="6" w:space="8" w:color="DDDDDD"/>
-        </w:pBdr>
-        <w:shd w:val="clear" w:color="auto" w:fill="FAFAFA"/>
-        <w:wordWrap w:val="0"/>
-        <w:spacing w:before="225" w:after="225" w:line="270" w:lineRule="atLeast"/>
-        <w:rPr>
-          <w:rStyle w:val="HTML0"/>
-          <w:color w:val="444444"/>
-        </w:rPr>
-      </w:pPr>
-      <w:r>
-        <w:rPr>
-          <w:rStyle w:val="variable"/>
-          <w:color w:val="008080"/>
-        </w:rPr>
-        <w:t xml:space="preserve">$ </w:t>
-      </w:r>
-      <w:r>
-        <w:rPr>
-          <w:rStyle w:val="HTML0"/>
-          <w:color w:val="444444"/>
-        </w:rPr>
-        <w:t>mkdir learngit</w:t>
-      </w:r>
-    </w:p>
-    <w:p>
-      <w:pPr>
-        <w:pStyle w:val="HTML"/>
-        <w:pBdr>
-          <w:top w:val="single" w:sz="6" w:space="8" w:color="DDDDDD"/>
-          <w:left w:val="single" w:sz="6" w:space="8" w:color="DDDDDD"/>
-          <w:bottom w:val="single" w:sz="6" w:space="8" w:color="DDDDDD"/>
-          <w:right w:val="single" w:sz="6" w:space="8" w:color="DDDDDD"/>
-        </w:pBdr>
-        <w:shd w:val="clear" w:color="auto" w:fill="FAFAFA"/>
-        <w:wordWrap w:val="0"/>
-        <w:spacing w:before="225" w:after="225" w:line="270" w:lineRule="atLeast"/>
-        <w:rPr>
-          <w:rStyle w:val="HTML0"/>
-          <w:color w:val="444444"/>
-        </w:rPr>
-      </w:pPr>
-      <w:r>
-        <w:rPr>
-          <w:rStyle w:val="variable"/>
-          <w:color w:val="008080"/>
-        </w:rPr>
-        <w:t xml:space="preserve">$ </w:t>
-      </w:r>
-      <w:r>
-        <w:rPr>
-          <w:rStyle w:val="HTML0"/>
-          <w:color w:val="444444"/>
-        </w:rPr>
-        <w:t>cd learngit</w:t>
-      </w:r>
-    </w:p>
-    <w:p>
-      <w:pPr>
-        <w:pStyle w:val="HTML"/>
-        <w:pBdr>
-          <w:top w:val="single" w:sz="6" w:space="8" w:color="DDDDDD"/>
-          <w:left w:val="single" w:sz="6" w:space="8" w:color="DDDDDD"/>
-          <w:bottom w:val="single" w:sz="6" w:space="8" w:color="DDDDDD"/>
-          <w:right w:val="single" w:sz="6" w:space="8" w:color="DDDDDD"/>
-        </w:pBdr>
-        <w:shd w:val="clear" w:color="auto" w:fill="FAFAFA"/>
-        <w:wordWrap w:val="0"/>
-        <w:spacing w:before="225" w:after="225" w:line="270" w:lineRule="atLeast"/>
-        <w:rPr>
-          <w:rStyle w:val="HTML0"/>
-          <w:color w:val="444444"/>
-        </w:rPr>
-      </w:pPr>
-      <w:r>
-        <w:rPr>
-          <w:rStyle w:val="variable"/>
-          <w:color w:val="008080"/>
-        </w:rPr>
-        <w:t xml:space="preserve">$ </w:t>
-      </w:r>
-      <w:r>
-        <w:rPr>
-          <w:rStyle w:val="HTML0"/>
-          <w:color w:val="444444"/>
-        </w:rPr>
-        <w:t>pwd</w:t>
-      </w:r>
-    </w:p>
-    <w:p>
-      <w:pPr>
-        <w:pStyle w:val="HTML"/>
-        <w:pBdr>
-          <w:top w:val="single" w:sz="6" w:space="8" w:color="DDDDDD"/>
-          <w:left w:val="single" w:sz="6" w:space="8" w:color="DDDDDD"/>
-          <w:bottom w:val="single" w:sz="6" w:space="8" w:color="DDDDDD"/>
-          <w:right w:val="single" w:sz="6" w:space="8" w:color="DDDDDD"/>
-        </w:pBdr>
-        <w:shd w:val="clear" w:color="auto" w:fill="FAFAFA"/>
-        <w:wordWrap w:val="0"/>
-        <w:spacing w:before="225" w:after="225" w:line="270" w:lineRule="atLeast"/>
-        <w:rPr>
-          <w:rStyle w:val="HTML0"/>
-          <w:color w:val="444444"/>
-        </w:rPr>
-      </w:pPr>
-      <w:r>
-        <w:rPr>
-          <w:rStyle w:val="HTML0"/>
-          <w:color w:val="444444"/>
-        </w:rPr>
-        <w:t>/</w:t>
-      </w:r>
-      <w:r>
-        <w:rPr>
-          <w:rStyle w:val="constant"/>
-          <w:color w:val="009999"/>
-        </w:rPr>
-        <w:t>Users</w:t>
-      </w:r>
-      <w:r>
-        <w:rPr>
-          <w:rStyle w:val="HTML0"/>
-          <w:color w:val="444444"/>
-        </w:rPr>
-        <w:t>/michael/learngit</w:t>
-      </w:r>
-    </w:p>
-    <w:p>
-      <w:pPr>
-        <w:pStyle w:val="a3"/>
-        <w:shd w:val="clear" w:color="auto" w:fill="FFFFFF"/>
-        <w:spacing w:before="225" w:beforeAutospacing="0" w:after="225" w:afterAutospacing="0" w:line="300" w:lineRule="atLeast"/>
-        <w:rPr>
-          <w:rFonts w:ascii="Helvetica" w:hAnsi="Helvetica" w:cs="Helvetica"/>
-          <w:color w:val="666666"/>
-          <w:sz w:val="21"/>
-          <w:szCs w:val="21"/>
-        </w:rPr>
-      </w:pPr>
-      <w:r>
-        <w:rPr>
-          <w:rFonts w:ascii="Helvetica" w:hAnsi="Helvetica" w:cs="Helvetica"/>
-          <w:color w:val="FF0000"/>
-          <w:sz w:val="21"/>
-          <w:szCs w:val="21"/>
-        </w:rPr>
-        <w:t>如果你使用</w:t>
-      </w:r>
-      <w:r>
-        <w:rPr>
-          <w:rFonts w:ascii="Helvetica" w:hAnsi="Helvetica" w:cs="Helvetica"/>
-          <w:color w:val="FF0000"/>
-          <w:sz w:val="21"/>
-          <w:szCs w:val="21"/>
-        </w:rPr>
-        <w:t>Windows</w:t>
-      </w:r>
-      <w:r>
-        <w:rPr>
-          <w:rFonts w:ascii="Helvetica" w:hAnsi="Helvetica" w:cs="Helvetica"/>
-          <w:color w:val="FF0000"/>
-          <w:sz w:val="21"/>
-          <w:szCs w:val="21"/>
-        </w:rPr>
-        <w:t>系统，为了避免遇到各种莫名其妙的问题，请确保目录名（包括父目录）不包含中文。</w:t>
-      </w:r>
-    </w:p>
-    <w:p>
-      <w:pPr>
-        <w:pStyle w:val="a3"/>
-        <w:shd w:val="clear" w:color="auto" w:fill="FFFFFF"/>
-        <w:spacing w:before="225" w:beforeAutospacing="0" w:after="225" w:afterAutospacing="0" w:line="300" w:lineRule="atLeast"/>
-        <w:rPr>
-          <w:rFonts w:ascii="Helvetica" w:hAnsi="Helvetica" w:cs="Helvetica"/>
-          <w:color w:val="666666"/>
-          <w:sz w:val="21"/>
-          <w:szCs w:val="21"/>
-        </w:rPr>
-      </w:pPr>
-      <w:r>
-        <w:rPr>
-          <w:rFonts w:ascii="Helvetica" w:hAnsi="Helvetica" w:cs="Helvetica"/>
-          <w:color w:val="666666"/>
-          <w:sz w:val="21"/>
-          <w:szCs w:val="21"/>
-        </w:rPr>
-        <w:t>第二步，通过</w:t>
+        <w:spacing w:before="0" w:beforeAutospacing="0" w:after="225" w:afterAutospacing="0" w:line="300" w:lineRule="atLeast"/>
+        <w:rPr>
+          <w:rFonts w:ascii="Helvetica" w:hAnsi="Helvetica" w:cs="Helvetica"/>
+          <w:color w:val="666666"/>
+          <w:sz w:val="21"/>
+          <w:szCs w:val="21"/>
+        </w:rPr>
+      </w:pPr>
+      <w:r>
+        <w:rPr>
+          <w:rFonts w:ascii="Helvetica" w:hAnsi="Helvetica" w:cs="Helvetica"/>
+          <w:color w:val="666666"/>
+          <w:sz w:val="21"/>
+          <w:szCs w:val="21"/>
+        </w:rPr>
+        <w:t>在</w:t>
+      </w:r>
+      <w:hyperlink r:id="rId70" w:tgtFrame="_blank" w:history="1">
+        <w:r>
+          <w:rPr>
+            <w:rStyle w:val="a5"/>
+            <w:rFonts w:ascii="Helvetica" w:hAnsi="Helvetica" w:cs="Helvetica"/>
+            <w:color w:val="0593D3"/>
+            <w:sz w:val="21"/>
+            <w:szCs w:val="21"/>
+          </w:rPr>
+          <w:t>安装</w:t>
+        </w:r>
+        <w:r>
+          <w:rPr>
+            <w:rStyle w:val="a5"/>
+            <w:rFonts w:ascii="Helvetica" w:hAnsi="Helvetica" w:cs="Helvetica"/>
+            <w:color w:val="0593D3"/>
+            <w:sz w:val="21"/>
+            <w:szCs w:val="21"/>
+          </w:rPr>
+          <w:t>Git</w:t>
+        </w:r>
+      </w:hyperlink>
+      <w:r>
+        <w:rPr>
+          <w:rFonts w:ascii="Helvetica" w:hAnsi="Helvetica" w:cs="Helvetica"/>
+          <w:color w:val="666666"/>
+          <w:sz w:val="21"/>
+          <w:szCs w:val="21"/>
+        </w:rPr>
+        <w:t>一节中，我们已经配置了</w:t>
       </w:r>
       <w:r>
         <w:rPr>
@@ -46594,201 +52492,16 @@
           <w:bdr w:val="single" w:sz="6" w:space="0" w:color="DDDDDD" w:frame="1"/>
           <w:shd w:val="clear" w:color="auto" w:fill="FAFAFA"/>
         </w:rPr>
-        <w:t>git init</w:t>
-      </w:r>
-      <w:r>
-        <w:rPr>
-          <w:rFonts w:ascii="Helvetica" w:hAnsi="Helvetica" w:cs="Helvetica"/>
-          <w:color w:val="666666"/>
-          <w:sz w:val="21"/>
-          <w:szCs w:val="21"/>
-        </w:rPr>
-        <w:t>命令把这个目录变成</w:t>
-      </w:r>
-      <w:r>
-        <w:rPr>
-          <w:rFonts w:ascii="Helvetica" w:hAnsi="Helvetica" w:cs="Helvetica"/>
-          <w:color w:val="666666"/>
-          <w:sz w:val="21"/>
-          <w:szCs w:val="21"/>
-        </w:rPr>
-        <w:t>Git</w:t>
-      </w:r>
-      <w:r>
-        <w:rPr>
-          <w:rFonts w:ascii="Helvetica" w:hAnsi="Helvetica" w:cs="Helvetica"/>
-          <w:color w:val="666666"/>
-          <w:sz w:val="21"/>
-          <w:szCs w:val="21"/>
-        </w:rPr>
-        <w:t>可以管理的仓库：</w:t>
-      </w:r>
-    </w:p>
-    <w:p>
-      <w:pPr>
-        <w:pStyle w:val="HTML"/>
-        <w:pBdr>
-          <w:top w:val="single" w:sz="6" w:space="8" w:color="DDDDDD"/>
-          <w:left w:val="single" w:sz="6" w:space="8" w:color="DDDDDD"/>
-          <w:bottom w:val="single" w:sz="6" w:space="8" w:color="DDDDDD"/>
-          <w:right w:val="single" w:sz="6" w:space="8" w:color="DDDDDD"/>
-        </w:pBdr>
-        <w:shd w:val="clear" w:color="auto" w:fill="FAFAFA"/>
-        <w:wordWrap w:val="0"/>
-        <w:spacing w:before="225" w:after="225" w:line="270" w:lineRule="atLeast"/>
-        <w:rPr>
-          <w:rStyle w:val="HTML0"/>
-          <w:color w:val="444444"/>
-        </w:rPr>
-      </w:pPr>
-      <w:r>
-        <w:rPr>
-          <w:rStyle w:val="variable"/>
-          <w:color w:val="008080"/>
-        </w:rPr>
-        <w:t xml:space="preserve">$ </w:t>
-      </w:r>
-      <w:r>
-        <w:rPr>
-          <w:rStyle w:val="HTML0"/>
-          <w:color w:val="444444"/>
-        </w:rPr>
-        <w:t>git init</w:t>
-      </w:r>
-    </w:p>
-    <w:p>
-      <w:pPr>
-        <w:pStyle w:val="HTML"/>
-        <w:pBdr>
-          <w:top w:val="single" w:sz="6" w:space="8" w:color="DDDDDD"/>
-          <w:left w:val="single" w:sz="6" w:space="8" w:color="DDDDDD"/>
-          <w:bottom w:val="single" w:sz="6" w:space="8" w:color="DDDDDD"/>
-          <w:right w:val="single" w:sz="6" w:space="8" w:color="DDDDDD"/>
-        </w:pBdr>
-        <w:shd w:val="clear" w:color="auto" w:fill="FAFAFA"/>
-        <w:wordWrap w:val="0"/>
-        <w:spacing w:before="225" w:after="225" w:line="270" w:lineRule="atLeast"/>
-        <w:rPr>
-          <w:rStyle w:val="HTML0"/>
-          <w:color w:val="444444"/>
-        </w:rPr>
-      </w:pPr>
-      <w:r>
-        <w:rPr>
-          <w:rStyle w:val="constant"/>
-          <w:color w:val="009999"/>
-        </w:rPr>
-        <w:t>Initialized</w:t>
-      </w:r>
-      <w:r>
-        <w:rPr>
-          <w:rStyle w:val="HTML0"/>
-          <w:color w:val="444444"/>
-        </w:rPr>
-        <w:t xml:space="preserve"> empty </w:t>
-      </w:r>
-      <w:r>
-        <w:rPr>
-          <w:rStyle w:val="constant"/>
-          <w:color w:val="009999"/>
-        </w:rPr>
-        <w:t>Git</w:t>
-      </w:r>
-      <w:r>
-        <w:rPr>
-          <w:rStyle w:val="HTML0"/>
-          <w:color w:val="444444"/>
-        </w:rPr>
-        <w:t xml:space="preserve"> repository </w:t>
-      </w:r>
-      <w:r>
-        <w:rPr>
-          <w:rStyle w:val="keyword"/>
-          <w:b/>
-          <w:bCs/>
-          <w:color w:val="333333"/>
-        </w:rPr>
-        <w:t>in</w:t>
-      </w:r>
-      <w:r>
-        <w:rPr>
-          <w:rStyle w:val="HTML0"/>
-          <w:color w:val="444444"/>
-        </w:rPr>
-        <w:t xml:space="preserve"> /</w:t>
-      </w:r>
-      <w:r>
-        <w:rPr>
-          <w:rStyle w:val="constant"/>
-          <w:color w:val="009999"/>
-        </w:rPr>
-        <w:t>Users</w:t>
-      </w:r>
-      <w:r>
-        <w:rPr>
-          <w:rStyle w:val="HTML0"/>
-          <w:color w:val="444444"/>
-        </w:rPr>
-        <w:t>/michael/learngit/.git/</w:t>
-      </w:r>
-    </w:p>
-    <w:p>
-      <w:pPr>
-        <w:pStyle w:val="a3"/>
-        <w:shd w:val="clear" w:color="auto" w:fill="FFFFFF"/>
-        <w:spacing w:before="225" w:beforeAutospacing="0" w:after="225" w:afterAutospacing="0" w:line="300" w:lineRule="atLeast"/>
-        <w:rPr>
-          <w:rFonts w:ascii="Helvetica" w:hAnsi="Helvetica" w:cs="Helvetica"/>
-          <w:color w:val="666666"/>
-          <w:sz w:val="21"/>
-          <w:szCs w:val="21"/>
-        </w:rPr>
-      </w:pPr>
-      <w:r>
-        <w:rPr>
-          <w:rFonts w:ascii="Helvetica" w:hAnsi="Helvetica" w:cs="Helvetica"/>
-          <w:color w:val="666666"/>
-          <w:sz w:val="21"/>
-          <w:szCs w:val="21"/>
-        </w:rPr>
-        <w:lastRenderedPageBreak/>
-        <w:t>瞬间</w:t>
-      </w:r>
-      <w:r>
-        <w:rPr>
-          <w:rFonts w:ascii="Helvetica" w:hAnsi="Helvetica" w:cs="Helvetica"/>
-          <w:color w:val="666666"/>
-          <w:sz w:val="21"/>
-          <w:szCs w:val="21"/>
-        </w:rPr>
-        <w:t>Git</w:t>
-      </w:r>
-      <w:r>
-        <w:rPr>
-          <w:rFonts w:ascii="Helvetica" w:hAnsi="Helvetica" w:cs="Helvetica"/>
-          <w:color w:val="666666"/>
-          <w:sz w:val="21"/>
-          <w:szCs w:val="21"/>
-        </w:rPr>
-        <w:t>就把仓库建好了，而且告诉你是一个空的仓库（</w:t>
-      </w:r>
-      <w:r>
-        <w:rPr>
-          <w:rFonts w:ascii="Helvetica" w:hAnsi="Helvetica" w:cs="Helvetica"/>
-          <w:color w:val="666666"/>
-          <w:sz w:val="21"/>
-          <w:szCs w:val="21"/>
-        </w:rPr>
-        <w:t>empty Git repository</w:t>
-      </w:r>
-      <w:r>
-        <w:rPr>
-          <w:rFonts w:ascii="Helvetica" w:hAnsi="Helvetica" w:cs="Helvetica"/>
-          <w:color w:val="666666"/>
-          <w:sz w:val="21"/>
-          <w:szCs w:val="21"/>
-        </w:rPr>
-        <w:t>），细心的读者可以发现当前目录下多了一个</w:t>
+        <w:t>user.name</w:t>
+      </w:r>
+      <w:r>
+        <w:rPr>
+          <w:rFonts w:ascii="Helvetica" w:hAnsi="Helvetica" w:cs="Helvetica"/>
+          <w:color w:val="666666"/>
+          <w:sz w:val="21"/>
+          <w:szCs w:val="21"/>
+        </w:rPr>
+        <w:t>和</w:t>
       </w:r>
       <w:r>
         <w:rPr>
@@ -46800,16 +52513,16 @@
           <w:bdr w:val="single" w:sz="6" w:space="0" w:color="DDDDDD" w:frame="1"/>
           <w:shd w:val="clear" w:color="auto" w:fill="FAFAFA"/>
         </w:rPr>
-        <w:t>.git</w:t>
-      </w:r>
-      <w:r>
-        <w:rPr>
-          <w:rFonts w:ascii="Helvetica" w:hAnsi="Helvetica" w:cs="Helvetica"/>
-          <w:color w:val="666666"/>
-          <w:sz w:val="21"/>
-          <w:szCs w:val="21"/>
-        </w:rPr>
-        <w:t>的目录，这个目录是</w:t>
+        <w:t>user.email</w:t>
+      </w:r>
+      <w:r>
+        <w:rPr>
+          <w:rFonts w:ascii="Helvetica" w:hAnsi="Helvetica" w:cs="Helvetica"/>
+          <w:color w:val="666666"/>
+          <w:sz w:val="21"/>
+          <w:szCs w:val="21"/>
+        </w:rPr>
+        <w:t>，实际上，</w:t>
       </w:r>
       <w:r>
         <w:rPr>
@@ -46827,25 +52540,7 @@
           <w:sz w:val="21"/>
           <w:szCs w:val="21"/>
         </w:rPr>
-        <w:t>来跟踪管理版本库的，没事千万不要手动修改这个目录里面的文件，不然改乱了，就把</w:t>
-      </w:r>
-      <w:r>
-        <w:rPr>
-          <w:rFonts w:ascii="Helvetica" w:hAnsi="Helvetica" w:cs="Helvetica"/>
-          <w:color w:val="666666"/>
-          <w:sz w:val="21"/>
-          <w:szCs w:val="21"/>
-        </w:rPr>
-        <w:t>Git</w:t>
-      </w:r>
-      <w:r>
-        <w:rPr>
-          <w:rFonts w:ascii="Helvetica" w:hAnsi="Helvetica" w:cs="Helvetica"/>
-          <w:color w:val="666666"/>
-          <w:sz w:val="21"/>
-          <w:szCs w:val="21"/>
-        </w:rPr>
-        <w:t>仓库给破坏了。</w:t>
+        <w:t>还有很多可配置项。</w:t>
       </w:r>
     </w:p>
     <w:p>
@@ -46867,7 +52562,106 @@
           <w:sz w:val="21"/>
           <w:szCs w:val="21"/>
         </w:rPr>
-        <w:t>如果你没有看到</w:t>
+        <w:t>比如，让</w:t>
+      </w:r>
+      <w:r>
+        <w:rPr>
+          <w:rFonts w:ascii="Helvetica" w:hAnsi="Helvetica" w:cs="Helvetica"/>
+          <w:color w:val="666666"/>
+          <w:sz w:val="21"/>
+          <w:szCs w:val="21"/>
+        </w:rPr>
+        <w:t>Git</w:t>
+      </w:r>
+      <w:r>
+        <w:rPr>
+          <w:rFonts w:ascii="Helvetica" w:hAnsi="Helvetica" w:cs="Helvetica"/>
+          <w:color w:val="666666"/>
+          <w:sz w:val="21"/>
+          <w:szCs w:val="21"/>
+        </w:rPr>
+        <w:t>显示颜色，会让命令输出看起来更醒目：</w:t>
+      </w:r>
+    </w:p>
+    <w:p>
+      <w:pPr>
+        <w:pStyle w:val="HTML"/>
+        <w:pBdr>
+          <w:top w:val="single" w:sz="6" w:space="8" w:color="DDDDDD"/>
+          <w:left w:val="single" w:sz="6" w:space="8" w:color="DDDDDD"/>
+          <w:bottom w:val="single" w:sz="6" w:space="8" w:color="DDDDDD"/>
+          <w:right w:val="single" w:sz="6" w:space="8" w:color="DDDDDD"/>
+        </w:pBdr>
+        <w:shd w:val="clear" w:color="auto" w:fill="FAFAFA"/>
+        <w:wordWrap w:val="0"/>
+        <w:spacing w:before="225" w:after="225" w:line="270" w:lineRule="atLeast"/>
+        <w:rPr>
+          <w:rStyle w:val="HTML0"/>
+          <w:color w:val="444444"/>
+        </w:rPr>
+      </w:pPr>
+      <w:r>
+        <w:rPr>
+          <w:rStyle w:val="variable"/>
+          <w:color w:val="008080"/>
+        </w:rPr>
+        <w:t xml:space="preserve">$ </w:t>
+      </w:r>
+      <w:r>
+        <w:rPr>
+          <w:rStyle w:val="HTML0"/>
+          <w:color w:val="444444"/>
+        </w:rPr>
+        <w:t xml:space="preserve">git config --global color.ui </w:t>
+      </w:r>
+      <w:r>
+        <w:rPr>
+          <w:rStyle w:val="keyword"/>
+          <w:b/>
+          <w:bCs/>
+          <w:color w:val="333333"/>
+        </w:rPr>
+        <w:t>true</w:t>
+      </w:r>
+    </w:p>
+    <w:p>
+      <w:pPr>
+        <w:pStyle w:val="a3"/>
+        <w:shd w:val="clear" w:color="auto" w:fill="FFFFFF"/>
+        <w:spacing w:before="225" w:beforeAutospacing="0" w:after="225" w:afterAutospacing="0" w:line="300" w:lineRule="atLeast"/>
+        <w:rPr>
+          <w:rFonts w:ascii="Helvetica" w:hAnsi="Helvetica" w:cs="Helvetica"/>
+          <w:color w:val="666666"/>
+          <w:sz w:val="21"/>
+          <w:szCs w:val="21"/>
+        </w:rPr>
+      </w:pPr>
+      <w:r>
+        <w:rPr>
+          <w:rFonts w:ascii="Helvetica" w:hAnsi="Helvetica" w:cs="Helvetica"/>
+          <w:color w:val="666666"/>
+          <w:sz w:val="21"/>
+          <w:szCs w:val="21"/>
+        </w:rPr>
+        <w:t>这样，</w:t>
+      </w:r>
+      <w:r>
+        <w:rPr>
+          <w:rFonts w:ascii="Helvetica" w:hAnsi="Helvetica" w:cs="Helvetica"/>
+          <w:color w:val="666666"/>
+          <w:sz w:val="21"/>
+          <w:szCs w:val="21"/>
+        </w:rPr>
+        <w:t>Git</w:t>
+      </w:r>
+      <w:r>
+        <w:rPr>
+          <w:rFonts w:ascii="Helvetica" w:hAnsi="Helvetica" w:cs="Helvetica"/>
+          <w:color w:val="666666"/>
+          <w:sz w:val="21"/>
+          <w:szCs w:val="21"/>
+        </w:rPr>
+        <w:t>会适当地显示不同的颜色，比如</w:t>
       </w:r>
       <w:r>
         <w:rPr>
@@ -46879,45 +52673,16 @@
           <w:bdr w:val="single" w:sz="6" w:space="0" w:color="DDDDDD" w:frame="1"/>
           <w:shd w:val="clear" w:color="auto" w:fill="FAFAFA"/>
         </w:rPr>
-        <w:t>.git</w:t>
-      </w:r>
-      <w:r>
-        <w:rPr>
-          <w:rFonts w:ascii="Helvetica" w:hAnsi="Helvetica" w:cs="Helvetica"/>
-          <w:color w:val="666666"/>
-          <w:sz w:val="21"/>
-          <w:szCs w:val="21"/>
-        </w:rPr>
-        <w:t>目录，那是因为这个目录默认是隐藏的，用</w:t>
-      </w:r>
-      <w:r>
-        <w:rPr>
-          <w:rStyle w:val="HTML0"/>
-          <w:rFonts w:ascii="Consolas" w:hAnsi="Consolas" w:cs="Consolas"/>
-          <w:color w:val="DD0055"/>
-          <w:sz w:val="18"/>
-          <w:szCs w:val="18"/>
-          <w:bdr w:val="single" w:sz="6" w:space="0" w:color="DDDDDD" w:frame="1"/>
-          <w:shd w:val="clear" w:color="auto" w:fill="FAFAFA"/>
-        </w:rPr>
-        <w:t>ls -ah</w:t>
-      </w:r>
-      <w:r>
-        <w:rPr>
-          <w:rFonts w:ascii="Helvetica" w:hAnsi="Helvetica" w:cs="Helvetica"/>
-          <w:color w:val="666666"/>
-          <w:sz w:val="21"/>
-          <w:szCs w:val="21"/>
-        </w:rPr>
-        <w:t>命令就可以看见。</w:t>
-      </w:r>
-    </w:p>
-    <w:p>
-      <w:pPr>
-        <w:pStyle w:val="3"/>
-      </w:pPr>
-      <w:r>
-        <w:t>文件添加到版本库</w:t>
+        <w:t>git status</w:t>
+      </w:r>
+      <w:r>
+        <w:rPr>
+          <w:rFonts w:ascii="Helvetica" w:hAnsi="Helvetica" w:cs="Helvetica"/>
+          <w:color w:val="666666"/>
+          <w:sz w:val="21"/>
+          <w:szCs w:val="21"/>
+        </w:rPr>
+        <w:t>命令：</w:t>
       </w:r>
     </w:p>
     <w:p>
@@ -46935,114 +52700,56 @@
       <w:r>
         <w:rPr>
           <w:rFonts w:ascii="Helvetica" w:hAnsi="Helvetica" w:cs="Helvetica"/>
-          <w:color w:val="666666"/>
-          <w:sz w:val="21"/>
-          <w:szCs w:val="21"/>
-        </w:rPr>
-        <w:t>现在我们编写一个</w:t>
-      </w:r>
-      <w:r>
-        <w:rPr>
-          <w:rStyle w:val="HTML0"/>
-          <w:rFonts w:ascii="Consolas" w:hAnsi="Consolas" w:cs="Consolas"/>
-          <w:color w:val="DD0055"/>
-          <w:sz w:val="18"/>
-          <w:szCs w:val="18"/>
-          <w:bdr w:val="single" w:sz="6" w:space="0" w:color="DDDDDD" w:frame="1"/>
-          <w:shd w:val="clear" w:color="auto" w:fill="FAFAFA"/>
-        </w:rPr>
-        <w:t>readme.txt</w:t>
-      </w:r>
-      <w:r>
-        <w:rPr>
-          <w:rFonts w:ascii="Helvetica" w:hAnsi="Helvetica" w:cs="Helvetica"/>
-          <w:color w:val="666666"/>
-          <w:sz w:val="21"/>
-          <w:szCs w:val="21"/>
-        </w:rPr>
-        <w:t>文件，内容如下：</w:t>
-      </w:r>
-    </w:p>
-    <w:p>
-      <w:pPr>
-        <w:pStyle w:val="HTML"/>
-        <w:pBdr>
-          <w:top w:val="single" w:sz="6" w:space="8" w:color="DDDDDD"/>
-          <w:left w:val="single" w:sz="6" w:space="8" w:color="DDDDDD"/>
-          <w:bottom w:val="single" w:sz="6" w:space="8" w:color="DDDDDD"/>
-          <w:right w:val="single" w:sz="6" w:space="8" w:color="DDDDDD"/>
-        </w:pBdr>
-        <w:shd w:val="clear" w:color="auto" w:fill="FAFAFA"/>
-        <w:wordWrap w:val="0"/>
-        <w:spacing w:before="225" w:after="225" w:line="270" w:lineRule="atLeast"/>
-        <w:rPr>
-          <w:rStyle w:val="HTML0"/>
-          <w:color w:val="444444"/>
-        </w:rPr>
-      </w:pPr>
-      <w:r>
-        <w:rPr>
-          <w:rStyle w:val="HTML0"/>
-          <w:color w:val="444444"/>
-        </w:rPr>
-        <w:t xml:space="preserve">Git </w:t>
-      </w:r>
-      <w:r>
-        <w:rPr>
-          <w:rStyle w:val="keyword"/>
-          <w:b/>
-          <w:bCs/>
-          <w:color w:val="333333"/>
-        </w:rPr>
-        <w:t>is</w:t>
-      </w:r>
-      <w:r>
-        <w:rPr>
-          <w:rStyle w:val="HTML0"/>
-          <w:color w:val="444444"/>
-        </w:rPr>
-        <w:t xml:space="preserve"> a version control system.</w:t>
-      </w:r>
-    </w:p>
-    <w:p>
-      <w:pPr>
-        <w:pStyle w:val="HTML"/>
-        <w:pBdr>
-          <w:top w:val="single" w:sz="6" w:space="8" w:color="DDDDDD"/>
-          <w:left w:val="single" w:sz="6" w:space="8" w:color="DDDDDD"/>
-          <w:bottom w:val="single" w:sz="6" w:space="8" w:color="DDDDDD"/>
-          <w:right w:val="single" w:sz="6" w:space="8" w:color="DDDDDD"/>
-        </w:pBdr>
-        <w:shd w:val="clear" w:color="auto" w:fill="FAFAFA"/>
-        <w:wordWrap w:val="0"/>
-        <w:spacing w:before="225" w:after="225" w:line="270" w:lineRule="atLeast"/>
-        <w:rPr>
-          <w:rStyle w:val="HTML0"/>
-          <w:color w:val="444444"/>
-        </w:rPr>
-      </w:pPr>
-      <w:r>
-        <w:rPr>
-          <w:rStyle w:val="HTML0"/>
-          <w:color w:val="444444"/>
-        </w:rPr>
-        <w:t xml:space="preserve">Git </w:t>
-      </w:r>
-      <w:r>
-        <w:rPr>
-          <w:rStyle w:val="keyword"/>
-          <w:b/>
-          <w:bCs/>
-          <w:color w:val="333333"/>
-        </w:rPr>
-        <w:t>is</w:t>
-      </w:r>
-      <w:r>
-        <w:rPr>
-          <w:rStyle w:val="HTML0"/>
-          <w:color w:val="444444"/>
-        </w:rPr>
-        <w:t xml:space="preserve"> free software.</w:t>
+          <w:noProof/>
+          <w:color w:val="666666"/>
+          <w:sz w:val="21"/>
+          <w:szCs w:val="21"/>
+        </w:rPr>
+        <w:drawing>
+          <wp:inline distT="0" distB="0" distL="0" distR="0">
+            <wp:extent cx="4171950" cy="2809875"/>
+            <wp:effectExtent l="19050" t="0" r="0" b="0"/>
+            <wp:docPr id="57" name="图片 57" descr="git-color"/>
+            <wp:cNvGraphicFramePr>
+              <a:graphicFrameLocks xmlns:a="http://schemas.openxmlformats.org/drawingml/2006/main" noChangeAspect="1"/>
+            </wp:cNvGraphicFramePr>
+            <a:graphic xmlns:a="http://schemas.openxmlformats.org/drawingml/2006/main">
+              <a:graphicData uri="http://schemas.openxmlformats.org/drawingml/2006/picture">
+                <pic:pic xmlns:pic="http://schemas.openxmlformats.org/drawingml/2006/picture">
+                  <pic:nvPicPr>
+                    <pic:cNvPr id="0" name="Picture 57" descr="git-color"/>
+                    <pic:cNvPicPr>
+                      <a:picLocks noChangeAspect="1" noChangeArrowheads="1"/>
+                    </pic:cNvPicPr>
+                  </pic:nvPicPr>
+                  <pic:blipFill>
+                    <a:blip r:embed="rId71" cstate="print"/>
+                    <a:srcRect/>
+                    <a:stretch>
+                      <a:fillRect/>
+                    </a:stretch>
+                  </pic:blipFill>
+                  <pic:spPr bwMode="auto">
+                    <a:xfrm>
+                      <a:off x="0" y="0"/>
+                      <a:ext cx="4171950" cy="2809875"/>
+                    </a:xfrm>
+                    <a:prstGeom prst="rect">
+                      <a:avLst/>
+                    </a:prstGeom>
+                    <a:noFill/>
+                    <a:ln w="9525">
+                      <a:noFill/>
+                      <a:miter lim="800000"/>
+                      <a:headEnd/>
+                      <a:tailEnd/>
+                    </a:ln>
+                  </pic:spPr>
+                </pic:pic>
+              </a:graphicData>
+            </a:graphic>
+          </wp:inline>
+        </w:drawing>
       </w:r>
     </w:p>
     <w:p>
@@ -47064,64 +52771,7 @@
           <w:sz w:val="21"/>
           <w:szCs w:val="21"/>
         </w:rPr>
-        <w:t>一定要放到</w:t>
-      </w:r>
-      <w:r>
-        <w:rPr>
-          <w:rStyle w:val="HTML0"/>
-          <w:rFonts w:ascii="Consolas" w:hAnsi="Consolas" w:cs="Consolas"/>
-          <w:color w:val="DD0055"/>
-          <w:sz w:val="18"/>
-          <w:szCs w:val="18"/>
-          <w:bdr w:val="single" w:sz="6" w:space="0" w:color="DDDDDD" w:frame="1"/>
-          <w:shd w:val="clear" w:color="auto" w:fill="FAFAFA"/>
-        </w:rPr>
-        <w:t>learngit</w:t>
-      </w:r>
-      <w:r>
-        <w:rPr>
-          <w:rFonts w:ascii="Helvetica" w:hAnsi="Helvetica" w:cs="Helvetica"/>
-          <w:color w:val="666666"/>
-          <w:sz w:val="21"/>
-          <w:szCs w:val="21"/>
-        </w:rPr>
-        <w:t>目录下（子目录也行），因为这是一个</w:t>
-      </w:r>
-      <w:r>
-        <w:rPr>
-          <w:rFonts w:ascii="Helvetica" w:hAnsi="Helvetica" w:cs="Helvetica"/>
-          <w:color w:val="666666"/>
-          <w:sz w:val="21"/>
-          <w:szCs w:val="21"/>
-        </w:rPr>
-        <w:t>Git</w:t>
-      </w:r>
-      <w:r>
-        <w:rPr>
-          <w:rFonts w:ascii="Helvetica" w:hAnsi="Helvetica" w:cs="Helvetica"/>
-          <w:color w:val="666666"/>
-          <w:sz w:val="21"/>
-          <w:szCs w:val="21"/>
-        </w:rPr>
-        <w:t>仓库，放到其他地方</w:t>
-      </w:r>
-      <w:r>
-        <w:rPr>
-          <w:rFonts w:ascii="Helvetica" w:hAnsi="Helvetica" w:cs="Helvetica"/>
-          <w:color w:val="666666"/>
-          <w:sz w:val="21"/>
-          <w:szCs w:val="21"/>
-        </w:rPr>
-        <w:t>Git</w:t>
-      </w:r>
-      <w:r>
-        <w:rPr>
-          <w:rFonts w:ascii="Helvetica" w:hAnsi="Helvetica" w:cs="Helvetica"/>
-          <w:color w:val="666666"/>
-          <w:sz w:val="21"/>
-          <w:szCs w:val="21"/>
-        </w:rPr>
-        <w:t>再厉害也找不到这个文件。</w:t>
+        <w:t>文件名就会标上颜色。</w:t>
       </w:r>
     </w:p>
     <w:p>
@@ -47143,25 +52793,7 @@
           <w:sz w:val="21"/>
           <w:szCs w:val="21"/>
         </w:rPr>
-        <w:t>和把大象放到冰箱需要</w:t>
-      </w:r>
-      <w:r>
-        <w:rPr>
-          <w:rFonts w:ascii="Helvetica" w:hAnsi="Helvetica" w:cs="Helvetica"/>
-          <w:color w:val="666666"/>
-          <w:sz w:val="21"/>
-          <w:szCs w:val="21"/>
-        </w:rPr>
-        <w:t>3</w:t>
-      </w:r>
-      <w:r>
-        <w:rPr>
-          <w:rFonts w:ascii="Helvetica" w:hAnsi="Helvetica" w:cs="Helvetica"/>
-          <w:color w:val="666666"/>
-          <w:sz w:val="21"/>
-          <w:szCs w:val="21"/>
-        </w:rPr>
-        <w:t>步相比，把一个文件放到</w:t>
+        <w:t>我们在后面还会介绍如何更好地配置</w:t>
       </w:r>
       <w:r>
         <w:rPr>
@@ -47179,7 +52811,27 @@
           <w:sz w:val="21"/>
           <w:szCs w:val="21"/>
         </w:rPr>
-        <w:t>仓库只需要两步。</w:t>
+        <w:t>，以便让你的工作更高效。</w:t>
+      </w:r>
+    </w:p>
+    <w:p>
+      <w:pPr>
+        <w:pStyle w:val="4"/>
+      </w:pPr>
+      <w:r>
+        <w:rPr>
+          <w:rFonts w:hint="eastAsia"/>
+        </w:rPr>
+        <w:t>1</w:t>
+      </w:r>
+      <w:r>
+        <w:rPr>
+          <w:rFonts w:hint="eastAsia"/>
+        </w:rPr>
+        <w:t>、</w:t>
+      </w:r>
+      <w:r>
+        <w:t>忽略特殊文件</w:t>
       </w:r>
     </w:p>
     <w:p>
@@ -47188,755 +52840,8 @@
         <w:shd w:val="clear" w:color="auto" w:fill="FFFFFF"/>
         <w:spacing w:before="225" w:beforeAutospacing="0" w:after="225" w:afterAutospacing="0" w:line="300" w:lineRule="atLeast"/>
         <w:rPr>
-          <w:rFonts w:ascii="Helvetica" w:hAnsi="Helvetica" w:cs="Helvetica"/>
-          <w:color w:val="666666"/>
-          <w:sz w:val="21"/>
-          <w:szCs w:val="21"/>
-        </w:rPr>
-      </w:pPr>
-      <w:r>
-        <w:rPr>
-          <w:rFonts w:ascii="Helvetica" w:hAnsi="Helvetica" w:cs="Helvetica"/>
-          <w:color w:val="666666"/>
-          <w:sz w:val="21"/>
-          <w:szCs w:val="21"/>
-        </w:rPr>
-        <w:t>第一步，用命令</w:t>
-      </w:r>
-      <w:r>
-        <w:rPr>
-          <w:rStyle w:val="HTML0"/>
-          <w:rFonts w:ascii="Consolas" w:hAnsi="Consolas" w:cs="Consolas"/>
-          <w:color w:val="DD0055"/>
-          <w:sz w:val="18"/>
-          <w:szCs w:val="18"/>
-          <w:bdr w:val="single" w:sz="6" w:space="0" w:color="DDDDDD" w:frame="1"/>
-          <w:shd w:val="clear" w:color="auto" w:fill="FAFAFA"/>
-        </w:rPr>
-        <w:t>git add</w:t>
-      </w:r>
-      <w:r>
-        <w:rPr>
-          <w:rFonts w:ascii="Helvetica" w:hAnsi="Helvetica" w:cs="Helvetica"/>
-          <w:color w:val="666666"/>
-          <w:sz w:val="21"/>
-          <w:szCs w:val="21"/>
-        </w:rPr>
-        <w:t>告诉</w:t>
-      </w:r>
-      <w:r>
-        <w:rPr>
-          <w:rFonts w:ascii="Helvetica" w:hAnsi="Helvetica" w:cs="Helvetica"/>
-          <w:color w:val="666666"/>
-          <w:sz w:val="21"/>
-          <w:szCs w:val="21"/>
-        </w:rPr>
-        <w:t>Git</w:t>
-      </w:r>
-      <w:r>
-        <w:rPr>
-          <w:rFonts w:ascii="Helvetica" w:hAnsi="Helvetica" w:cs="Helvetica"/>
-          <w:color w:val="666666"/>
-          <w:sz w:val="21"/>
-          <w:szCs w:val="21"/>
-        </w:rPr>
-        <w:t>，把文件添加到仓库：</w:t>
-      </w:r>
-    </w:p>
-    <w:p>
-      <w:pPr>
-        <w:pStyle w:val="HTML"/>
-        <w:pBdr>
-          <w:top w:val="single" w:sz="6" w:space="8" w:color="DDDDDD"/>
-          <w:left w:val="single" w:sz="6" w:space="8" w:color="DDDDDD"/>
-          <w:bottom w:val="single" w:sz="6" w:space="8" w:color="DDDDDD"/>
-          <w:right w:val="single" w:sz="6" w:space="8" w:color="DDDDDD"/>
-        </w:pBdr>
-        <w:shd w:val="clear" w:color="auto" w:fill="FAFAFA"/>
-        <w:wordWrap w:val="0"/>
-        <w:spacing w:before="225" w:after="225" w:line="270" w:lineRule="atLeast"/>
-        <w:rPr>
-          <w:rStyle w:val="HTML0"/>
-          <w:color w:val="444444"/>
-        </w:rPr>
-      </w:pPr>
-      <w:r>
-        <w:rPr>
-          <w:rStyle w:val="variable"/>
-          <w:color w:val="008080"/>
-        </w:rPr>
-        <w:t xml:space="preserve">$ </w:t>
-      </w:r>
-      <w:r>
-        <w:rPr>
-          <w:rStyle w:val="HTML0"/>
-          <w:color w:val="444444"/>
-        </w:rPr>
-        <w:t>git add readme.txt</w:t>
-      </w:r>
-    </w:p>
-    <w:p>
-      <w:pPr>
-        <w:pStyle w:val="a3"/>
-        <w:shd w:val="clear" w:color="auto" w:fill="FFFFFF"/>
-        <w:spacing w:before="225" w:beforeAutospacing="0" w:after="225" w:afterAutospacing="0" w:line="300" w:lineRule="atLeast"/>
-        <w:rPr>
-          <w:rFonts w:ascii="Helvetica" w:hAnsi="Helvetica" w:cs="Helvetica"/>
-          <w:color w:val="666666"/>
-          <w:sz w:val="21"/>
-          <w:szCs w:val="21"/>
-        </w:rPr>
-      </w:pPr>
-      <w:r>
-        <w:rPr>
-          <w:rFonts w:ascii="Helvetica" w:hAnsi="Helvetica" w:cs="Helvetica"/>
-          <w:color w:val="666666"/>
-          <w:sz w:val="21"/>
-          <w:szCs w:val="21"/>
-        </w:rPr>
-        <w:t>执行上面的命令，没有任何显示，这就对了，</w:t>
-      </w:r>
-      <w:r>
-        <w:rPr>
-          <w:rFonts w:ascii="Helvetica" w:hAnsi="Helvetica" w:cs="Helvetica"/>
-          <w:color w:val="666666"/>
-          <w:sz w:val="21"/>
-          <w:szCs w:val="21"/>
-        </w:rPr>
-        <w:t>Unix</w:t>
-      </w:r>
-      <w:r>
-        <w:rPr>
-          <w:rFonts w:ascii="Helvetica" w:hAnsi="Helvetica" w:cs="Helvetica"/>
-          <w:color w:val="666666"/>
-          <w:sz w:val="21"/>
-          <w:szCs w:val="21"/>
-        </w:rPr>
-        <w:t>的哲学是</w:t>
-      </w:r>
-      <w:r>
-        <w:rPr>
-          <w:rFonts w:ascii="Helvetica" w:hAnsi="Helvetica" w:cs="Helvetica"/>
-          <w:color w:val="666666"/>
-          <w:sz w:val="21"/>
-          <w:szCs w:val="21"/>
-        </w:rPr>
-        <w:t>“</w:t>
-      </w:r>
-      <w:r>
-        <w:rPr>
-          <w:rFonts w:ascii="Helvetica" w:hAnsi="Helvetica" w:cs="Helvetica"/>
-          <w:color w:val="666666"/>
-          <w:sz w:val="21"/>
-          <w:szCs w:val="21"/>
-        </w:rPr>
-        <w:t>没有消息就是好消息</w:t>
-      </w:r>
-      <w:r>
-        <w:rPr>
-          <w:rFonts w:ascii="Helvetica" w:hAnsi="Helvetica" w:cs="Helvetica"/>
-          <w:color w:val="666666"/>
-          <w:sz w:val="21"/>
-          <w:szCs w:val="21"/>
-        </w:rPr>
-        <w:t>”</w:t>
-      </w:r>
-      <w:r>
-        <w:rPr>
-          <w:rFonts w:ascii="Helvetica" w:hAnsi="Helvetica" w:cs="Helvetica"/>
-          <w:color w:val="666666"/>
-          <w:sz w:val="21"/>
-          <w:szCs w:val="21"/>
-        </w:rPr>
-        <w:t>，说明添加成功。</w:t>
-      </w:r>
-    </w:p>
-    <w:p>
-      <w:pPr>
-        <w:pStyle w:val="a3"/>
-        <w:shd w:val="clear" w:color="auto" w:fill="FFFFFF"/>
-        <w:spacing w:before="225" w:beforeAutospacing="0" w:after="225" w:afterAutospacing="0" w:line="300" w:lineRule="atLeast"/>
-        <w:rPr>
-          <w:rFonts w:ascii="Helvetica" w:hAnsi="Helvetica" w:cs="Helvetica"/>
-          <w:color w:val="666666"/>
-          <w:sz w:val="21"/>
-          <w:szCs w:val="21"/>
-        </w:rPr>
-      </w:pPr>
-      <w:r>
-        <w:rPr>
-          <w:rFonts w:ascii="Helvetica" w:hAnsi="Helvetica" w:cs="Helvetica"/>
-          <w:color w:val="666666"/>
-          <w:sz w:val="21"/>
-          <w:szCs w:val="21"/>
-        </w:rPr>
-        <w:t>第二步，用命令</w:t>
-      </w:r>
-      <w:r>
-        <w:rPr>
-          <w:rStyle w:val="HTML0"/>
-          <w:rFonts w:ascii="Consolas" w:hAnsi="Consolas" w:cs="Consolas"/>
-          <w:color w:val="DD0055"/>
-          <w:sz w:val="18"/>
-          <w:szCs w:val="18"/>
-          <w:bdr w:val="single" w:sz="6" w:space="0" w:color="DDDDDD" w:frame="1"/>
-          <w:shd w:val="clear" w:color="auto" w:fill="FAFAFA"/>
-        </w:rPr>
-        <w:t>git commit</w:t>
-      </w:r>
-      <w:r>
-        <w:rPr>
-          <w:rFonts w:ascii="Helvetica" w:hAnsi="Helvetica" w:cs="Helvetica"/>
-          <w:color w:val="666666"/>
-          <w:sz w:val="21"/>
-          <w:szCs w:val="21"/>
-        </w:rPr>
-        <w:t>告诉</w:t>
-      </w:r>
-      <w:r>
-        <w:rPr>
-          <w:rFonts w:ascii="Helvetica" w:hAnsi="Helvetica" w:cs="Helvetica"/>
-          <w:color w:val="666666"/>
-          <w:sz w:val="21"/>
-          <w:szCs w:val="21"/>
-        </w:rPr>
-        <w:t>Git</w:t>
-      </w:r>
-      <w:r>
-        <w:rPr>
-          <w:rFonts w:ascii="Helvetica" w:hAnsi="Helvetica" w:cs="Helvetica"/>
-          <w:color w:val="666666"/>
-          <w:sz w:val="21"/>
-          <w:szCs w:val="21"/>
-        </w:rPr>
-        <w:t>，把文件提交到仓库：</w:t>
-      </w:r>
-    </w:p>
-    <w:p>
-      <w:pPr>
-        <w:pStyle w:val="HTML"/>
-        <w:pBdr>
-          <w:top w:val="single" w:sz="6" w:space="8" w:color="DDDDDD"/>
-          <w:left w:val="single" w:sz="6" w:space="8" w:color="DDDDDD"/>
-          <w:bottom w:val="single" w:sz="6" w:space="8" w:color="DDDDDD"/>
-          <w:right w:val="single" w:sz="6" w:space="8" w:color="DDDDDD"/>
-        </w:pBdr>
-        <w:shd w:val="clear" w:color="auto" w:fill="FAFAFA"/>
-        <w:wordWrap w:val="0"/>
-        <w:spacing w:before="225" w:after="225" w:line="270" w:lineRule="atLeast"/>
-        <w:rPr>
-          <w:rStyle w:val="operator"/>
-          <w:color w:val="444444"/>
-        </w:rPr>
-      </w:pPr>
-      <w:r>
-        <w:rPr>
-          <w:rStyle w:val="HTML0"/>
-          <w:color w:val="444444"/>
-        </w:rPr>
-        <w:t xml:space="preserve">$ git </w:t>
-      </w:r>
-      <w:r>
-        <w:rPr>
-          <w:rStyle w:val="keyword"/>
-          <w:b/>
-          <w:bCs/>
-          <w:color w:val="333333"/>
-        </w:rPr>
-        <w:t>commit</w:t>
-      </w:r>
-      <w:r>
-        <w:rPr>
-          <w:rStyle w:val="operator"/>
-          <w:color w:val="444444"/>
-        </w:rPr>
-        <w:t xml:space="preserve"> -m </w:t>
-      </w:r>
-      <w:r>
-        <w:rPr>
-          <w:rStyle w:val="string"/>
-          <w:color w:val="DD1144"/>
-        </w:rPr>
-        <w:t>"wrote a readme file"</w:t>
-      </w:r>
-    </w:p>
-    <w:p>
-      <w:pPr>
-        <w:pStyle w:val="HTML"/>
-        <w:pBdr>
-          <w:top w:val="single" w:sz="6" w:space="8" w:color="DDDDDD"/>
-          <w:left w:val="single" w:sz="6" w:space="8" w:color="DDDDDD"/>
-          <w:bottom w:val="single" w:sz="6" w:space="8" w:color="DDDDDD"/>
-          <w:right w:val="single" w:sz="6" w:space="8" w:color="DDDDDD"/>
-        </w:pBdr>
-        <w:shd w:val="clear" w:color="auto" w:fill="FAFAFA"/>
-        <w:wordWrap w:val="0"/>
-        <w:spacing w:before="225" w:after="225" w:line="270" w:lineRule="atLeast"/>
-        <w:rPr>
-          <w:rStyle w:val="operator"/>
-          <w:color w:val="444444"/>
-        </w:rPr>
-      </w:pPr>
-      <w:r>
-        <w:rPr>
-          <w:rStyle w:val="operator"/>
-          <w:color w:val="444444"/>
-        </w:rPr>
-        <w:t>[master (root-</w:t>
-      </w:r>
-      <w:r>
-        <w:rPr>
-          <w:rStyle w:val="keyword"/>
-          <w:b/>
-          <w:bCs/>
-          <w:color w:val="333333"/>
-        </w:rPr>
-        <w:t>commit</w:t>
-      </w:r>
-      <w:r>
-        <w:rPr>
-          <w:rStyle w:val="operator"/>
-          <w:color w:val="444444"/>
-        </w:rPr>
-        <w:t>) cb926e7] wrote a readme file</w:t>
-      </w:r>
-    </w:p>
-    <w:p>
-      <w:pPr>
-        <w:pStyle w:val="HTML"/>
-        <w:pBdr>
-          <w:top w:val="single" w:sz="6" w:space="8" w:color="DDDDDD"/>
-          <w:left w:val="single" w:sz="6" w:space="8" w:color="DDDDDD"/>
-          <w:bottom w:val="single" w:sz="6" w:space="8" w:color="DDDDDD"/>
-          <w:right w:val="single" w:sz="6" w:space="8" w:color="DDDDDD"/>
-        </w:pBdr>
-        <w:shd w:val="clear" w:color="auto" w:fill="FAFAFA"/>
-        <w:wordWrap w:val="0"/>
-        <w:spacing w:before="225" w:after="225" w:line="270" w:lineRule="atLeast"/>
-        <w:rPr>
-          <w:rStyle w:val="operator"/>
-          <w:color w:val="444444"/>
-        </w:rPr>
-      </w:pPr>
-      <w:r>
-        <w:rPr>
-          <w:rStyle w:val="operator"/>
-          <w:color w:val="444444"/>
-        </w:rPr>
-        <w:t xml:space="preserve"> </w:t>
-      </w:r>
-      <w:r>
-        <w:rPr>
-          <w:rStyle w:val="number"/>
-          <w:color w:val="009999"/>
-        </w:rPr>
-        <w:t>1</w:t>
-      </w:r>
-      <w:r>
-        <w:rPr>
-          <w:rStyle w:val="operator"/>
-          <w:color w:val="444444"/>
-        </w:rPr>
-        <w:t xml:space="preserve"> file changed, </w:t>
-      </w:r>
-      <w:r>
-        <w:rPr>
-          <w:rStyle w:val="number"/>
-          <w:color w:val="009999"/>
-        </w:rPr>
-        <w:t>2</w:t>
-      </w:r>
-      <w:r>
-        <w:rPr>
-          <w:rStyle w:val="operator"/>
-          <w:color w:val="444444"/>
-        </w:rPr>
-        <w:t xml:space="preserve"> insertions(+)</w:t>
-      </w:r>
-    </w:p>
-    <w:p>
-      <w:pPr>
-        <w:pStyle w:val="HTML"/>
-        <w:pBdr>
-          <w:top w:val="single" w:sz="6" w:space="8" w:color="DDDDDD"/>
-          <w:left w:val="single" w:sz="6" w:space="8" w:color="DDDDDD"/>
-          <w:bottom w:val="single" w:sz="6" w:space="8" w:color="DDDDDD"/>
-          <w:right w:val="single" w:sz="6" w:space="8" w:color="DDDDDD"/>
-        </w:pBdr>
-        <w:shd w:val="clear" w:color="auto" w:fill="FAFAFA"/>
-        <w:wordWrap w:val="0"/>
-        <w:spacing w:before="225" w:after="225" w:line="270" w:lineRule="atLeast"/>
-        <w:rPr>
-          <w:rFonts w:ascii="Consolas" w:hAnsi="Consolas" w:cs="Consolas"/>
-          <w:color w:val="444444"/>
-          <w:sz w:val="18"/>
-          <w:szCs w:val="18"/>
-        </w:rPr>
-      </w:pPr>
-      <w:r>
-        <w:rPr>
-          <w:rStyle w:val="operator"/>
-          <w:color w:val="444444"/>
-        </w:rPr>
-        <w:t xml:space="preserve"> </w:t>
-      </w:r>
-      <w:r>
-        <w:rPr>
-          <w:rStyle w:val="keyword"/>
-          <w:b/>
-          <w:bCs/>
-          <w:color w:val="333333"/>
-        </w:rPr>
-        <w:t>create</w:t>
-      </w:r>
-      <w:r>
-        <w:rPr>
-          <w:rStyle w:val="operator"/>
-          <w:color w:val="444444"/>
-        </w:rPr>
-        <w:t xml:space="preserve"> mode </w:t>
-      </w:r>
-      <w:r>
-        <w:rPr>
-          <w:rStyle w:val="number"/>
-          <w:color w:val="009999"/>
-        </w:rPr>
-        <w:t>100644</w:t>
-      </w:r>
-      <w:r>
-        <w:rPr>
-          <w:rStyle w:val="operator"/>
-          <w:color w:val="444444"/>
-        </w:rPr>
-        <w:t xml:space="preserve"> readme.txt</w:t>
-      </w:r>
-    </w:p>
-    <w:p>
-      <w:pPr>
-        <w:pStyle w:val="a3"/>
-        <w:shd w:val="clear" w:color="auto" w:fill="FFFFFF"/>
-        <w:spacing w:before="225" w:beforeAutospacing="0" w:after="225" w:afterAutospacing="0" w:line="300" w:lineRule="atLeast"/>
-        <w:rPr>
-          <w:rFonts w:ascii="Helvetica" w:hAnsi="Helvetica" w:cs="Helvetica"/>
-          <w:color w:val="666666"/>
-          <w:sz w:val="21"/>
-          <w:szCs w:val="21"/>
-        </w:rPr>
-      </w:pPr>
-      <w:r>
-        <w:rPr>
-          <w:rFonts w:ascii="Helvetica" w:hAnsi="Helvetica" w:cs="Helvetica"/>
-          <w:color w:val="666666"/>
-          <w:sz w:val="21"/>
-          <w:szCs w:val="21"/>
-        </w:rPr>
-        <w:t>简单解释一下</w:t>
-      </w:r>
-      <w:r>
-        <w:rPr>
-          <w:rStyle w:val="HTML0"/>
-          <w:rFonts w:ascii="Consolas" w:hAnsi="Consolas" w:cs="Consolas"/>
-          <w:color w:val="DD0055"/>
-          <w:sz w:val="18"/>
-          <w:szCs w:val="18"/>
-          <w:bdr w:val="single" w:sz="6" w:space="0" w:color="DDDDDD" w:frame="1"/>
-          <w:shd w:val="clear" w:color="auto" w:fill="FAFAFA"/>
-        </w:rPr>
-        <w:t>git commit</w:t>
-      </w:r>
-      <w:r>
-        <w:rPr>
-          <w:rFonts w:ascii="Helvetica" w:hAnsi="Helvetica" w:cs="Helvetica"/>
-          <w:color w:val="666666"/>
-          <w:sz w:val="21"/>
-          <w:szCs w:val="21"/>
-        </w:rPr>
-        <w:t>命令，</w:t>
-      </w:r>
-      <w:r>
-        <w:rPr>
-          <w:rStyle w:val="HTML0"/>
-          <w:rFonts w:ascii="Consolas" w:hAnsi="Consolas" w:cs="Consolas"/>
-          <w:color w:val="DD0055"/>
-          <w:sz w:val="18"/>
-          <w:szCs w:val="18"/>
-          <w:bdr w:val="single" w:sz="6" w:space="0" w:color="DDDDDD" w:frame="1"/>
-          <w:shd w:val="clear" w:color="auto" w:fill="FAFAFA"/>
-        </w:rPr>
-        <w:t>-m</w:t>
-      </w:r>
-      <w:r>
-        <w:rPr>
-          <w:rFonts w:ascii="Helvetica" w:hAnsi="Helvetica" w:cs="Helvetica"/>
-          <w:color w:val="666666"/>
-          <w:sz w:val="21"/>
-          <w:szCs w:val="21"/>
-        </w:rPr>
-        <w:t>后面输入的是本次提交的说明，可以输入任意内容，当然最好是有意义的，这样你就能从历史记录里方便地找到改动记录。</w:t>
-      </w:r>
-    </w:p>
-    <w:p>
-      <w:pPr>
-        <w:pStyle w:val="a3"/>
-        <w:shd w:val="clear" w:color="auto" w:fill="FFFFFF"/>
-        <w:spacing w:before="225" w:beforeAutospacing="0" w:after="225" w:afterAutospacing="0" w:line="300" w:lineRule="atLeast"/>
-        <w:rPr>
-          <w:rFonts w:ascii="Helvetica" w:hAnsi="Helvetica" w:cs="Helvetica"/>
-          <w:color w:val="666666"/>
-          <w:sz w:val="21"/>
-          <w:szCs w:val="21"/>
-        </w:rPr>
-      </w:pPr>
-      <w:r>
-        <w:rPr>
-          <w:rFonts w:ascii="Helvetica" w:hAnsi="Helvetica" w:cs="Helvetica"/>
-          <w:color w:val="666666"/>
-          <w:sz w:val="21"/>
-          <w:szCs w:val="21"/>
-        </w:rPr>
-        <w:t>嫌麻烦不想输入</w:t>
-      </w:r>
-      <w:r>
-        <w:rPr>
-          <w:rStyle w:val="HTML0"/>
-          <w:rFonts w:ascii="Consolas" w:hAnsi="Consolas" w:cs="Consolas"/>
-          <w:color w:val="DD0055"/>
-          <w:sz w:val="18"/>
-          <w:szCs w:val="18"/>
-          <w:bdr w:val="single" w:sz="6" w:space="0" w:color="DDDDDD" w:frame="1"/>
-          <w:shd w:val="clear" w:color="auto" w:fill="FAFAFA"/>
-        </w:rPr>
-        <w:t>-m "xxx"</w:t>
-      </w:r>
-      <w:r>
-        <w:rPr>
-          <w:rFonts w:ascii="Helvetica" w:hAnsi="Helvetica" w:cs="Helvetica"/>
-          <w:color w:val="666666"/>
-          <w:sz w:val="21"/>
-          <w:szCs w:val="21"/>
-        </w:rPr>
-        <w:t>行不行？确实有办法可以这么干，但是强烈不建议你这么干，因为输入说明对自己对别人阅读都很重要。实在不想输入说明的童鞋请自行</w:t>
-      </w:r>
-      <w:r>
-        <w:rPr>
-          <w:rFonts w:ascii="Helvetica" w:hAnsi="Helvetica" w:cs="Helvetica"/>
-          <w:color w:val="666666"/>
-          <w:sz w:val="21"/>
-          <w:szCs w:val="21"/>
-        </w:rPr>
-        <w:t>Google</w:t>
-      </w:r>
-      <w:r>
-        <w:rPr>
-          <w:rFonts w:ascii="Helvetica" w:hAnsi="Helvetica" w:cs="Helvetica"/>
-          <w:color w:val="666666"/>
-          <w:sz w:val="21"/>
-          <w:szCs w:val="21"/>
-        </w:rPr>
-        <w:t>，我不告诉你这个参数。</w:t>
-      </w:r>
-    </w:p>
-    <w:p>
-      <w:pPr>
-        <w:pStyle w:val="a3"/>
-        <w:shd w:val="clear" w:color="auto" w:fill="FFFFFF"/>
-        <w:spacing w:before="225" w:beforeAutospacing="0" w:after="225" w:afterAutospacing="0" w:line="300" w:lineRule="atLeast"/>
-        <w:rPr>
-          <w:rFonts w:ascii="Helvetica" w:hAnsi="Helvetica" w:cs="Helvetica"/>
-          <w:color w:val="666666"/>
-          <w:sz w:val="21"/>
-          <w:szCs w:val="21"/>
-        </w:rPr>
-      </w:pPr>
-      <w:r>
-        <w:rPr>
-          <w:rStyle w:val="HTML0"/>
-          <w:rFonts w:ascii="Consolas" w:hAnsi="Consolas" w:cs="Consolas"/>
-          <w:color w:val="DD0055"/>
-          <w:sz w:val="18"/>
-          <w:szCs w:val="18"/>
-          <w:bdr w:val="single" w:sz="6" w:space="0" w:color="DDDDDD" w:frame="1"/>
-          <w:shd w:val="clear" w:color="auto" w:fill="FAFAFA"/>
-        </w:rPr>
-        <w:lastRenderedPageBreak/>
-        <w:t>git commit</w:t>
-      </w:r>
-      <w:r>
-        <w:rPr>
-          <w:rFonts w:ascii="Helvetica" w:hAnsi="Helvetica" w:cs="Helvetica"/>
-          <w:color w:val="666666"/>
-          <w:sz w:val="21"/>
-          <w:szCs w:val="21"/>
-        </w:rPr>
-        <w:t>命令执行成功后会告诉你，</w:t>
-      </w:r>
-      <w:r>
-        <w:rPr>
-          <w:rFonts w:ascii="Helvetica" w:hAnsi="Helvetica" w:cs="Helvetica"/>
-          <w:color w:val="666666"/>
-          <w:sz w:val="21"/>
-          <w:szCs w:val="21"/>
-        </w:rPr>
-        <w:t>1</w:t>
-      </w:r>
-      <w:r>
-        <w:rPr>
-          <w:rFonts w:ascii="Helvetica" w:hAnsi="Helvetica" w:cs="Helvetica"/>
-          <w:color w:val="666666"/>
-          <w:sz w:val="21"/>
-          <w:szCs w:val="21"/>
-        </w:rPr>
-        <w:t>个文件被改动（我们新添加的</w:t>
-      </w:r>
-      <w:r>
-        <w:rPr>
-          <w:rFonts w:ascii="Helvetica" w:hAnsi="Helvetica" w:cs="Helvetica"/>
-          <w:color w:val="666666"/>
-          <w:sz w:val="21"/>
-          <w:szCs w:val="21"/>
-        </w:rPr>
-        <w:t>readme.txt</w:t>
-      </w:r>
-      <w:r>
-        <w:rPr>
-          <w:rFonts w:ascii="Helvetica" w:hAnsi="Helvetica" w:cs="Helvetica"/>
-          <w:color w:val="666666"/>
-          <w:sz w:val="21"/>
-          <w:szCs w:val="21"/>
-        </w:rPr>
-        <w:t>文件），插入了两行内容（</w:t>
-      </w:r>
-      <w:r>
-        <w:rPr>
-          <w:rFonts w:ascii="Helvetica" w:hAnsi="Helvetica" w:cs="Helvetica"/>
-          <w:color w:val="666666"/>
-          <w:sz w:val="21"/>
-          <w:szCs w:val="21"/>
-        </w:rPr>
-        <w:t>readme.txt</w:t>
-      </w:r>
-      <w:r>
-        <w:rPr>
-          <w:rFonts w:ascii="Helvetica" w:hAnsi="Helvetica" w:cs="Helvetica"/>
-          <w:color w:val="666666"/>
-          <w:sz w:val="21"/>
-          <w:szCs w:val="21"/>
-        </w:rPr>
-        <w:t>有两行内容）。</w:t>
-      </w:r>
-    </w:p>
-    <w:p>
-      <w:pPr>
-        <w:pStyle w:val="a3"/>
-        <w:shd w:val="clear" w:color="auto" w:fill="FFFFFF"/>
-        <w:spacing w:before="225" w:beforeAutospacing="0" w:after="225" w:afterAutospacing="0" w:line="300" w:lineRule="atLeast"/>
-        <w:rPr>
-          <w:rStyle w:val="HTML0"/>
-          <w:rFonts w:ascii="Consolas" w:hAnsi="Consolas" w:cs="Consolas"/>
-          <w:color w:val="DD0055"/>
-          <w:sz w:val="18"/>
-          <w:szCs w:val="18"/>
-          <w:bdr w:val="single" w:sz="6" w:space="0" w:color="DDDDDD" w:frame="1"/>
-          <w:shd w:val="clear" w:color="auto" w:fill="FAFAFA"/>
-        </w:rPr>
-      </w:pPr>
-      <w:r>
-        <w:rPr>
-          <w:rFonts w:ascii="Helvetica" w:hAnsi="Helvetica" w:cs="Helvetica"/>
-          <w:color w:val="666666"/>
-          <w:sz w:val="21"/>
-          <w:szCs w:val="21"/>
-        </w:rPr>
-        <w:t>为什么</w:t>
-      </w:r>
-      <w:r>
-        <w:rPr>
-          <w:rFonts w:ascii="Helvetica" w:hAnsi="Helvetica" w:cs="Helvetica"/>
-          <w:color w:val="666666"/>
-          <w:sz w:val="21"/>
-          <w:szCs w:val="21"/>
-        </w:rPr>
-        <w:t>Git</w:t>
-      </w:r>
-      <w:r>
-        <w:rPr>
-          <w:rFonts w:ascii="Helvetica" w:hAnsi="Helvetica" w:cs="Helvetica"/>
-          <w:color w:val="666666"/>
-          <w:sz w:val="21"/>
-          <w:szCs w:val="21"/>
-        </w:rPr>
-        <w:t>添加文件需要</w:t>
-      </w:r>
-    </w:p>
-    <w:p>
-      <w:pPr>
-        <w:pStyle w:val="a3"/>
-        <w:shd w:val="clear" w:color="auto" w:fill="FFFFFF"/>
-        <w:spacing w:before="225" w:beforeAutospacing="0" w:after="225" w:afterAutospacing="0" w:line="300" w:lineRule="atLeast"/>
-        <w:rPr>
-          <w:rStyle w:val="HTML0"/>
-          <w:color w:val="444444"/>
-        </w:rPr>
-      </w:pPr>
-      <w:r>
-        <w:rPr>
-          <w:rStyle w:val="variable"/>
-          <w:color w:val="008080"/>
-        </w:rPr>
-        <w:t xml:space="preserve">$ </w:t>
-      </w:r>
-      <w:r>
-        <w:rPr>
-          <w:rStyle w:val="HTML0"/>
-          <w:color w:val="444444"/>
-        </w:rPr>
-        <w:t>git add file2.txt file3.txt</w:t>
-      </w:r>
-    </w:p>
-    <w:p>
-      <w:pPr>
-        <w:pStyle w:val="HTML"/>
-        <w:pBdr>
-          <w:top w:val="single" w:sz="6" w:space="8" w:color="DDDDDD"/>
-          <w:left w:val="single" w:sz="6" w:space="8" w:color="DDDDDD"/>
-          <w:bottom w:val="single" w:sz="6" w:space="8" w:color="DDDDDD"/>
-          <w:right w:val="single" w:sz="6" w:space="8" w:color="DDDDDD"/>
-        </w:pBdr>
-        <w:shd w:val="clear" w:color="auto" w:fill="FAFAFA"/>
-        <w:wordWrap w:val="0"/>
-        <w:spacing w:before="225" w:after="225" w:line="270" w:lineRule="atLeast"/>
-        <w:rPr>
-          <w:rFonts w:ascii="Consolas" w:hAnsi="Consolas" w:cs="Consolas"/>
-          <w:color w:val="444444"/>
-          <w:sz w:val="18"/>
-          <w:szCs w:val="18"/>
-        </w:rPr>
-      </w:pPr>
-      <w:r>
-        <w:rPr>
-          <w:rStyle w:val="variable"/>
-          <w:color w:val="008080"/>
-        </w:rPr>
-        <w:t xml:space="preserve">$ </w:t>
-      </w:r>
-      <w:r>
-        <w:rPr>
-          <w:rStyle w:val="HTML0"/>
-          <w:color w:val="444444"/>
-        </w:rPr>
-        <w:t xml:space="preserve">git commit -m </w:t>
-      </w:r>
-      <w:r>
-        <w:rPr>
-          <w:rStyle w:val="string"/>
-          <w:color w:val="DD1144"/>
-        </w:rPr>
-        <w:t>"add 3 files."</w:t>
-      </w:r>
-    </w:p>
-    <w:p>
-      <w:pPr>
-        <w:spacing w:line="220" w:lineRule="atLeast"/>
+          <w:rFonts w:hint="eastAsia"/>
+        </w:rPr>
       </w:pPr>
     </w:p>
     <w:sectPr>
@@ -47952,9 +52857,9 @@
 <file path=word/numbering.xml><?xml version="1.0" encoding="utf-8"?>
 <w:numbering xmlns:ve="http://schemas.openxmlformats.org/markup-compatibility/2006" xmlns:o="urn:schemas-microsoft-com:office:office" xmlns:r="http://schemas.openxmlformats.org/officeDocument/2006/relationships" xmlns:m="http://schemas.openxmlformats.org/officeDocument/2006/math" xmlns:v="urn:schemas-microsoft-com:vml" xmlns:wp="http://schemas.openxmlformats.org/drawingml/2006/wordprocessingDrawing" xmlns:w10="urn:schemas-microsoft-com:office:word" xmlns:w="http://schemas.openxmlformats.org/wordprocessingml/2006/main" xmlns:wne="http://schemas.microsoft.com/office/word/2006/wordml">
   <w:abstractNum w:abstractNumId="0">
-    <w:nsid w:val="0DA64295"/>
+    <w:nsid w:val="01FE17CE"/>
     <w:multiLevelType w:val="multilevel"/>
-    <w:tmpl w:val="0AE8C3F4"/>
+    <w:tmpl w:val="D58ACC28"/>
     <w:lvl w:ilvl="0">
       <w:start w:val="1"/>
       <w:numFmt w:val="bullet"/>
@@ -48101,9 +53006,9 @@
     </w:lvl>
   </w:abstractNum>
   <w:abstractNum w:abstractNumId="1">
-    <w:nsid w:val="192A1EB8"/>
+    <w:nsid w:val="0DA64295"/>
     <w:multiLevelType w:val="multilevel"/>
-    <w:tmpl w:val="3F947174"/>
+    <w:tmpl w:val="0AE8C3F4"/>
     <w:lvl w:ilvl="0">
       <w:start w:val="1"/>
       <w:numFmt w:val="bullet"/>
@@ -48250,211 +53155,9 @@
     </w:lvl>
   </w:abstractNum>
   <w:abstractNum w:abstractNumId="2">
-    <w:nsid w:val="1DDD6C47"/>
+    <w:nsid w:val="192A1EB8"/>
     <w:multiLevelType w:val="multilevel"/>
-    <w:tmpl w:val="572A3BB0"/>
-    <w:lvl w:ilvl="0">
-      <w:start w:val="1"/>
-      <w:numFmt w:val="decimal"/>
-      <w:lvlText w:val="%1."/>
-      <w:lvlJc w:val="left"/>
-      <w:pPr>
-        <w:tabs>
-          <w:tab w:val="num" w:pos="720"/>
-        </w:tabs>
-        <w:ind w:left="720" w:hanging="360"/>
-      </w:pPr>
-    </w:lvl>
-    <w:lvl w:ilvl="1" w:tentative="1">
-      <w:start w:val="1"/>
-      <w:numFmt w:val="decimal"/>
-      <w:lvlText w:val="%2."/>
-      <w:lvlJc w:val="left"/>
-      <w:pPr>
-        <w:tabs>
-          <w:tab w:val="num" w:pos="1440"/>
-        </w:tabs>
-        <w:ind w:left="1440" w:hanging="360"/>
-      </w:pPr>
-    </w:lvl>
-    <w:lvl w:ilvl="2" w:tentative="1">
-      <w:start w:val="1"/>
-      <w:numFmt w:val="decimal"/>
-      <w:lvlText w:val="%3."/>
-      <w:lvlJc w:val="left"/>
-      <w:pPr>
-        <w:tabs>
-          <w:tab w:val="num" w:pos="2160"/>
-        </w:tabs>
-        <w:ind w:left="2160" w:hanging="360"/>
-      </w:pPr>
-    </w:lvl>
-    <w:lvl w:ilvl="3" w:tentative="1">
-      <w:start w:val="1"/>
-      <w:numFmt w:val="decimal"/>
-      <w:lvlText w:val="%4."/>
-      <w:lvlJc w:val="left"/>
-      <w:pPr>
-        <w:tabs>
-          <w:tab w:val="num" w:pos="2880"/>
-        </w:tabs>
-        <w:ind w:left="2880" w:hanging="360"/>
-      </w:pPr>
-    </w:lvl>
-    <w:lvl w:ilvl="4" w:tentative="1">
-      <w:start w:val="1"/>
-      <w:numFmt w:val="decimal"/>
-      <w:lvlText w:val="%5."/>
-      <w:lvlJc w:val="left"/>
-      <w:pPr>
-        <w:tabs>
-          <w:tab w:val="num" w:pos="3600"/>
-        </w:tabs>
-        <w:ind w:left="3600" w:hanging="360"/>
-      </w:pPr>
-    </w:lvl>
-    <w:lvl w:ilvl="5" w:tentative="1">
-      <w:start w:val="1"/>
-      <w:numFmt w:val="decimal"/>
-      <w:lvlText w:val="%6."/>
-      <w:lvlJc w:val="left"/>
-      <w:pPr>
-        <w:tabs>
-          <w:tab w:val="num" w:pos="4320"/>
-        </w:tabs>
-        <w:ind w:left="4320" w:hanging="360"/>
-      </w:pPr>
-    </w:lvl>
-    <w:lvl w:ilvl="6" w:tentative="1">
-      <w:start w:val="1"/>
-      <w:numFmt w:val="decimal"/>
-      <w:lvlText w:val="%7."/>
-      <w:lvlJc w:val="left"/>
-      <w:pPr>
-        <w:tabs>
-          <w:tab w:val="num" w:pos="5040"/>
-        </w:tabs>
-        <w:ind w:left="5040" w:hanging="360"/>
-      </w:pPr>
-    </w:lvl>
-    <w:lvl w:ilvl="7" w:tentative="1">
-      <w:start w:val="1"/>
-      <w:numFmt w:val="decimal"/>
-      <w:lvlText w:val="%8."/>
-      <w:lvlJc w:val="left"/>
-      <w:pPr>
-        <w:tabs>
-          <w:tab w:val="num" w:pos="5760"/>
-        </w:tabs>
-        <w:ind w:left="5760" w:hanging="360"/>
-      </w:pPr>
-    </w:lvl>
-    <w:lvl w:ilvl="8" w:tentative="1">
-      <w:start w:val="1"/>
-      <w:numFmt w:val="decimal"/>
-      <w:lvlText w:val="%9."/>
-      <w:lvlJc w:val="left"/>
-      <w:pPr>
-        <w:tabs>
-          <w:tab w:val="num" w:pos="6480"/>
-        </w:tabs>
-        <w:ind w:left="6480" w:hanging="360"/>
-      </w:pPr>
-    </w:lvl>
-  </w:abstractNum>
-  <w:abstractNum w:abstractNumId="3">
-    <w:nsid w:val="29957D35"/>
-    <w:multiLevelType w:val="hybridMultilevel"/>
-    <w:tmpl w:val="D5300D14"/>
-    <w:lvl w:ilvl="0" w:tplc="B59E244C">
-      <w:start w:val="1"/>
-      <w:numFmt w:val="japaneseCounting"/>
-      <w:lvlText w:val="%1、"/>
-      <w:lvlJc w:val="left"/>
-      <w:pPr>
-        <w:ind w:left="720" w:hanging="720"/>
-      </w:pPr>
-      <w:rPr>
-        <w:rFonts w:hint="default"/>
-      </w:rPr>
-    </w:lvl>
-    <w:lvl w:ilvl="1" w:tplc="04090019" w:tentative="1">
-      <w:start w:val="1"/>
-      <w:numFmt w:val="lowerLetter"/>
-      <w:lvlText w:val="%2)"/>
-      <w:lvlJc w:val="left"/>
-      <w:pPr>
-        <w:ind w:left="840" w:hanging="420"/>
-      </w:pPr>
-    </w:lvl>
-    <w:lvl w:ilvl="2" w:tplc="0409001B" w:tentative="1">
-      <w:start w:val="1"/>
-      <w:numFmt w:val="lowerRoman"/>
-      <w:lvlText w:val="%3."/>
-      <w:lvlJc w:val="right"/>
-      <w:pPr>
-        <w:ind w:left="1260" w:hanging="420"/>
-      </w:pPr>
-    </w:lvl>
-    <w:lvl w:ilvl="3" w:tplc="0409000F" w:tentative="1">
-      <w:start w:val="1"/>
-      <w:numFmt w:val="decimal"/>
-      <w:lvlText w:val="%4."/>
-      <w:lvlJc w:val="left"/>
-      <w:pPr>
-        <w:ind w:left="1680" w:hanging="420"/>
-      </w:pPr>
-    </w:lvl>
-    <w:lvl w:ilvl="4" w:tplc="04090019" w:tentative="1">
-      <w:start w:val="1"/>
-      <w:numFmt w:val="lowerLetter"/>
-      <w:lvlText w:val="%5)"/>
-      <w:lvlJc w:val="left"/>
-      <w:pPr>
-        <w:ind w:left="2100" w:hanging="420"/>
-      </w:pPr>
-    </w:lvl>
-    <w:lvl w:ilvl="5" w:tplc="0409001B" w:tentative="1">
-      <w:start w:val="1"/>
-      <w:numFmt w:val="lowerRoman"/>
-      <w:lvlText w:val="%6."/>
-      <w:lvlJc w:val="right"/>
-      <w:pPr>
-        <w:ind w:left="2520" w:hanging="420"/>
-      </w:pPr>
-    </w:lvl>
-    <w:lvl w:ilvl="6" w:tplc="0409000F" w:tentative="1">
-      <w:start w:val="1"/>
-      <w:numFmt w:val="decimal"/>
-      <w:lvlText w:val="%7."/>
-      <w:lvlJc w:val="left"/>
-      <w:pPr>
-        <w:ind w:left="2940" w:hanging="420"/>
-      </w:pPr>
-    </w:lvl>
-    <w:lvl w:ilvl="7" w:tplc="04090019" w:tentative="1">
-      <w:start w:val="1"/>
-      <w:numFmt w:val="lowerLetter"/>
-      <w:lvlText w:val="%8)"/>
-      <w:lvlJc w:val="left"/>
-      <w:pPr>
-        <w:ind w:left="3360" w:hanging="420"/>
-      </w:pPr>
-    </w:lvl>
-    <w:lvl w:ilvl="8" w:tplc="0409001B" w:tentative="1">
-      <w:start w:val="1"/>
-      <w:numFmt w:val="lowerRoman"/>
-      <w:lvlText w:val="%9."/>
-      <w:lvlJc w:val="right"/>
-      <w:pPr>
-        <w:ind w:left="3780" w:hanging="420"/>
-      </w:pPr>
-    </w:lvl>
-  </w:abstractNum>
-  <w:abstractNum w:abstractNumId="4">
-    <w:nsid w:val="37880D0C"/>
-    <w:multiLevelType w:val="multilevel"/>
-    <w:tmpl w:val="7DBAD82A"/>
+    <w:tmpl w:val="3F947174"/>
     <w:lvl w:ilvl="0">
       <w:start w:val="1"/>
       <w:numFmt w:val="bullet"/>
@@ -48600,17 +53303,130 @@
       </w:rPr>
     </w:lvl>
   </w:abstractNum>
-  <w:abstractNum w:abstractNumId="5">
-    <w:nsid w:val="392C1192"/>
-    <w:multiLevelType w:val="hybridMultilevel"/>
-    <w:tmpl w:val="7736E696"/>
-    <w:lvl w:ilvl="0" w:tplc="F5E884E2">
+  <w:abstractNum w:abstractNumId="3">
+    <w:nsid w:val="1DDD6C47"/>
+    <w:multiLevelType w:val="multilevel"/>
+    <w:tmpl w:val="572A3BB0"/>
+    <w:lvl w:ilvl="0">
       <w:start w:val="1"/>
       <w:numFmt w:val="decimal"/>
+      <w:lvlText w:val="%1."/>
+      <w:lvlJc w:val="left"/>
+      <w:pPr>
+        <w:tabs>
+          <w:tab w:val="num" w:pos="720"/>
+        </w:tabs>
+        <w:ind w:left="720" w:hanging="360"/>
+      </w:pPr>
+    </w:lvl>
+    <w:lvl w:ilvl="1" w:tentative="1">
+      <w:start w:val="1"/>
+      <w:numFmt w:val="decimal"/>
+      <w:lvlText w:val="%2."/>
+      <w:lvlJc w:val="left"/>
+      <w:pPr>
+        <w:tabs>
+          <w:tab w:val="num" w:pos="1440"/>
+        </w:tabs>
+        <w:ind w:left="1440" w:hanging="360"/>
+      </w:pPr>
+    </w:lvl>
+    <w:lvl w:ilvl="2" w:tentative="1">
+      <w:start w:val="1"/>
+      <w:numFmt w:val="decimal"/>
+      <w:lvlText w:val="%3."/>
+      <w:lvlJc w:val="left"/>
+      <w:pPr>
+        <w:tabs>
+          <w:tab w:val="num" w:pos="2160"/>
+        </w:tabs>
+        <w:ind w:left="2160" w:hanging="360"/>
+      </w:pPr>
+    </w:lvl>
+    <w:lvl w:ilvl="3" w:tentative="1">
+      <w:start w:val="1"/>
+      <w:numFmt w:val="decimal"/>
+      <w:lvlText w:val="%4."/>
+      <w:lvlJc w:val="left"/>
+      <w:pPr>
+        <w:tabs>
+          <w:tab w:val="num" w:pos="2880"/>
+        </w:tabs>
+        <w:ind w:left="2880" w:hanging="360"/>
+      </w:pPr>
+    </w:lvl>
+    <w:lvl w:ilvl="4" w:tentative="1">
+      <w:start w:val="1"/>
+      <w:numFmt w:val="decimal"/>
+      <w:lvlText w:val="%5."/>
+      <w:lvlJc w:val="left"/>
+      <w:pPr>
+        <w:tabs>
+          <w:tab w:val="num" w:pos="3600"/>
+        </w:tabs>
+        <w:ind w:left="3600" w:hanging="360"/>
+      </w:pPr>
+    </w:lvl>
+    <w:lvl w:ilvl="5" w:tentative="1">
+      <w:start w:val="1"/>
+      <w:numFmt w:val="decimal"/>
+      <w:lvlText w:val="%6."/>
+      <w:lvlJc w:val="left"/>
+      <w:pPr>
+        <w:tabs>
+          <w:tab w:val="num" w:pos="4320"/>
+        </w:tabs>
+        <w:ind w:left="4320" w:hanging="360"/>
+      </w:pPr>
+    </w:lvl>
+    <w:lvl w:ilvl="6" w:tentative="1">
+      <w:start w:val="1"/>
+      <w:numFmt w:val="decimal"/>
+      <w:lvlText w:val="%7."/>
+      <w:lvlJc w:val="left"/>
+      <w:pPr>
+        <w:tabs>
+          <w:tab w:val="num" w:pos="5040"/>
+        </w:tabs>
+        <w:ind w:left="5040" w:hanging="360"/>
+      </w:pPr>
+    </w:lvl>
+    <w:lvl w:ilvl="7" w:tentative="1">
+      <w:start w:val="1"/>
+      <w:numFmt w:val="decimal"/>
+      <w:lvlText w:val="%8."/>
+      <w:lvlJc w:val="left"/>
+      <w:pPr>
+        <w:tabs>
+          <w:tab w:val="num" w:pos="5760"/>
+        </w:tabs>
+        <w:ind w:left="5760" w:hanging="360"/>
+      </w:pPr>
+    </w:lvl>
+    <w:lvl w:ilvl="8" w:tentative="1">
+      <w:start w:val="1"/>
+      <w:numFmt w:val="decimal"/>
+      <w:lvlText w:val="%9."/>
+      <w:lvlJc w:val="left"/>
+      <w:pPr>
+        <w:tabs>
+          <w:tab w:val="num" w:pos="6480"/>
+        </w:tabs>
+        <w:ind w:left="6480" w:hanging="360"/>
+      </w:pPr>
+    </w:lvl>
+  </w:abstractNum>
+  <w:abstractNum w:abstractNumId="4">
+    <w:nsid w:val="29957D35"/>
+    <w:multiLevelType w:val="hybridMultilevel"/>
+    <w:tmpl w:val="D5300D14"/>
+    <w:lvl w:ilvl="0" w:tplc="B59E244C">
+      <w:start w:val="1"/>
+      <w:numFmt w:val="japaneseCounting"/>
       <w:lvlText w:val="%1、"/>
       <w:lvlJc w:val="left"/>
       <w:pPr>
-        <w:ind w:left="360" w:hanging="360"/>
+        <w:ind w:left="720" w:hanging="720"/>
       </w:pPr>
       <w:rPr>
         <w:rFonts w:hint="default"/>
@@ -48689,10 +53505,10 @@
       </w:pPr>
     </w:lvl>
   </w:abstractNum>
-  <w:abstractNum w:abstractNumId="6">
-    <w:nsid w:val="435E31DE"/>
+  <w:abstractNum w:abstractNumId="5">
+    <w:nsid w:val="2B5B7443"/>
     <w:multiLevelType w:val="multilevel"/>
-    <w:tmpl w:val="A0E89238"/>
+    <w:tmpl w:val="1988B4BC"/>
     <w:lvl w:ilvl="0">
       <w:start w:val="1"/>
       <w:numFmt w:val="bullet"/>
@@ -48838,325 +53654,10 @@
       </w:rPr>
     </w:lvl>
   </w:abstractNum>
-  <w:abstractNum w:abstractNumId="7">
-    <w:nsid w:val="4D4D5B87"/>
+  <w:abstractNum w:abstractNumId="6">
+    <w:nsid w:val="37880D0C"/>
     <w:multiLevelType w:val="multilevel"/>
-    <w:tmpl w:val="0F161CBA"/>
-    <w:lvl w:ilvl="0">
-      <w:start w:val="1"/>
-      <w:numFmt w:val="decimal"/>
-      <w:lvlText w:val="%1."/>
-      <w:lvlJc w:val="left"/>
-      <w:pPr>
-        <w:tabs>
-          <w:tab w:val="num" w:pos="720"/>
-        </w:tabs>
-        <w:ind w:left="720" w:hanging="360"/>
-      </w:pPr>
-    </w:lvl>
-    <w:lvl w:ilvl="1" w:tentative="1">
-      <w:start w:val="1"/>
-      <w:numFmt w:val="decimal"/>
-      <w:lvlText w:val="%2."/>
-      <w:lvlJc w:val="left"/>
-      <w:pPr>
-        <w:tabs>
-          <w:tab w:val="num" w:pos="1440"/>
-        </w:tabs>
-        <w:ind w:left="1440" w:hanging="360"/>
-      </w:pPr>
-    </w:lvl>
-    <w:lvl w:ilvl="2" w:tentative="1">
-      <w:start w:val="1"/>
-      <w:numFmt w:val="decimal"/>
-      <w:lvlText w:val="%3."/>
-      <w:lvlJc w:val="left"/>
-      <w:pPr>
-        <w:tabs>
-          <w:tab w:val="num" w:pos="2160"/>
-        </w:tabs>
-        <w:ind w:left="2160" w:hanging="360"/>
-      </w:pPr>
-    </w:lvl>
-    <w:lvl w:ilvl="3" w:tentative="1">
-      <w:start w:val="1"/>
-      <w:numFmt w:val="decimal"/>
-      <w:lvlText w:val="%4."/>
-      <w:lvlJc w:val="left"/>
-      <w:pPr>
-        <w:tabs>
-          <w:tab w:val="num" w:pos="2880"/>
-        </w:tabs>
-        <w:ind w:left="2880" w:hanging="360"/>
-      </w:pPr>
-    </w:lvl>
-    <w:lvl w:ilvl="4" w:tentative="1">
-      <w:start w:val="1"/>
-      <w:numFmt w:val="decimal"/>
-      <w:lvlText w:val="%5."/>
-      <w:lvlJc w:val="left"/>
-      <w:pPr>
-        <w:tabs>
-          <w:tab w:val="num" w:pos="3600"/>
-        </w:tabs>
-        <w:ind w:left="3600" w:hanging="360"/>
-      </w:pPr>
-    </w:lvl>
-    <w:lvl w:ilvl="5" w:tentative="1">
-      <w:start w:val="1"/>
-      <w:numFmt w:val="decimal"/>
-      <w:lvlText w:val="%6."/>
-      <w:lvlJc w:val="left"/>
-      <w:pPr>
-        <w:tabs>
-          <w:tab w:val="num" w:pos="4320"/>
-        </w:tabs>
-        <w:ind w:left="4320" w:hanging="360"/>
-      </w:pPr>
-    </w:lvl>
-    <w:lvl w:ilvl="6" w:tentative="1">
-      <w:start w:val="1"/>
-      <w:numFmt w:val="decimal"/>
-      <w:lvlText w:val="%7."/>
-      <w:lvlJc w:val="left"/>
-      <w:pPr>
-        <w:tabs>
-          <w:tab w:val="num" w:pos="5040"/>
-        </w:tabs>
-        <w:ind w:left="5040" w:hanging="360"/>
-      </w:pPr>
-    </w:lvl>
-    <w:lvl w:ilvl="7" w:tentative="1">
-      <w:start w:val="1"/>
-      <w:numFmt w:val="decimal"/>
-      <w:lvlText w:val="%8."/>
-      <w:lvlJc w:val="left"/>
-      <w:pPr>
-        <w:tabs>
-          <w:tab w:val="num" w:pos="5760"/>
-        </w:tabs>
-        <w:ind w:left="5760" w:hanging="360"/>
-      </w:pPr>
-    </w:lvl>
-    <w:lvl w:ilvl="8" w:tentative="1">
-      <w:start w:val="1"/>
-      <w:numFmt w:val="decimal"/>
-      <w:lvlText w:val="%9."/>
-      <w:lvlJc w:val="left"/>
-      <w:pPr>
-        <w:tabs>
-          <w:tab w:val="num" w:pos="6480"/>
-        </w:tabs>
-        <w:ind w:left="6480" w:hanging="360"/>
-      </w:pPr>
-    </w:lvl>
-  </w:abstractNum>
-  <w:abstractNum w:abstractNumId="8">
-    <w:nsid w:val="4DD8216C"/>
-    <w:multiLevelType w:val="hybridMultilevel"/>
-    <w:tmpl w:val="6F6E63D0"/>
-    <w:lvl w:ilvl="0" w:tplc="DA964D00">
-      <w:start w:val="1"/>
-      <w:numFmt w:val="decimal"/>
-      <w:lvlText w:val="%1、"/>
-      <w:lvlJc w:val="left"/>
-      <w:pPr>
-        <w:ind w:left="360" w:hanging="360"/>
-      </w:pPr>
-      <w:rPr>
-        <w:rFonts w:hint="default"/>
-      </w:rPr>
-    </w:lvl>
-    <w:lvl w:ilvl="1" w:tplc="04090019" w:tentative="1">
-      <w:start w:val="1"/>
-      <w:numFmt w:val="lowerLetter"/>
-      <w:lvlText w:val="%2)"/>
-      <w:lvlJc w:val="left"/>
-      <w:pPr>
-        <w:ind w:left="840" w:hanging="420"/>
-      </w:pPr>
-    </w:lvl>
-    <w:lvl w:ilvl="2" w:tplc="0409001B" w:tentative="1">
-      <w:start w:val="1"/>
-      <w:numFmt w:val="lowerRoman"/>
-      <w:lvlText w:val="%3."/>
-      <w:lvlJc w:val="right"/>
-      <w:pPr>
-        <w:ind w:left="1260" w:hanging="420"/>
-      </w:pPr>
-    </w:lvl>
-    <w:lvl w:ilvl="3" w:tplc="0409000F" w:tentative="1">
-      <w:start w:val="1"/>
-      <w:numFmt w:val="decimal"/>
-      <w:lvlText w:val="%4."/>
-      <w:lvlJc w:val="left"/>
-      <w:pPr>
-        <w:ind w:left="1680" w:hanging="420"/>
-      </w:pPr>
-    </w:lvl>
-    <w:lvl w:ilvl="4" w:tplc="04090019" w:tentative="1">
-      <w:start w:val="1"/>
-      <w:numFmt w:val="lowerLetter"/>
-      <w:lvlText w:val="%5)"/>
-      <w:lvlJc w:val="left"/>
-      <w:pPr>
-        <w:ind w:left="2100" w:hanging="420"/>
-      </w:pPr>
-    </w:lvl>
-    <w:lvl w:ilvl="5" w:tplc="0409001B" w:tentative="1">
-      <w:start w:val="1"/>
-      <w:numFmt w:val="lowerRoman"/>
-      <w:lvlText w:val="%6."/>
-      <w:lvlJc w:val="right"/>
-      <w:pPr>
-        <w:ind w:left="2520" w:hanging="420"/>
-      </w:pPr>
-    </w:lvl>
-    <w:lvl w:ilvl="6" w:tplc="0409000F" w:tentative="1">
-      <w:start w:val="1"/>
-      <w:numFmt w:val="decimal"/>
-      <w:lvlText w:val="%7."/>
-      <w:lvlJc w:val="left"/>
-      <w:pPr>
-        <w:ind w:left="2940" w:hanging="420"/>
-      </w:pPr>
-    </w:lvl>
-    <w:lvl w:ilvl="7" w:tplc="04090019" w:tentative="1">
-      <w:start w:val="1"/>
-      <w:numFmt w:val="lowerLetter"/>
-      <w:lvlText w:val="%8)"/>
-      <w:lvlJc w:val="left"/>
-      <w:pPr>
-        <w:ind w:left="3360" w:hanging="420"/>
-      </w:pPr>
-    </w:lvl>
-    <w:lvl w:ilvl="8" w:tplc="0409001B" w:tentative="1">
-      <w:start w:val="1"/>
-      <w:numFmt w:val="lowerRoman"/>
-      <w:lvlText w:val="%9."/>
-      <w:lvlJc w:val="right"/>
-      <w:pPr>
-        <w:ind w:left="3780" w:hanging="420"/>
-      </w:pPr>
-    </w:lvl>
-  </w:abstractNum>
-  <w:abstractNum w:abstractNumId="9">
-    <w:nsid w:val="66D70080"/>
-    <w:multiLevelType w:val="multilevel"/>
-    <w:tmpl w:val="DD860146"/>
-    <w:lvl w:ilvl="0">
-      <w:start w:val="1"/>
-      <w:numFmt w:val="decimal"/>
-      <w:lvlText w:val="%1."/>
-      <w:lvlJc w:val="left"/>
-      <w:pPr>
-        <w:tabs>
-          <w:tab w:val="num" w:pos="720"/>
-        </w:tabs>
-        <w:ind w:left="720" w:hanging="360"/>
-      </w:pPr>
-    </w:lvl>
-    <w:lvl w:ilvl="1" w:tentative="1">
-      <w:start w:val="1"/>
-      <w:numFmt w:val="decimal"/>
-      <w:lvlText w:val="%2."/>
-      <w:lvlJc w:val="left"/>
-      <w:pPr>
-        <w:tabs>
-          <w:tab w:val="num" w:pos="1440"/>
-        </w:tabs>
-        <w:ind w:left="1440" w:hanging="360"/>
-      </w:pPr>
-    </w:lvl>
-    <w:lvl w:ilvl="2" w:tentative="1">
-      <w:start w:val="1"/>
-      <w:numFmt w:val="decimal"/>
-      <w:lvlText w:val="%3."/>
-      <w:lvlJc w:val="left"/>
-      <w:pPr>
-        <w:tabs>
-          <w:tab w:val="num" w:pos="2160"/>
-        </w:tabs>
-        <w:ind w:left="2160" w:hanging="360"/>
-      </w:pPr>
-    </w:lvl>
-    <w:lvl w:ilvl="3" w:tentative="1">
-      <w:start w:val="1"/>
-      <w:numFmt w:val="decimal"/>
-      <w:lvlText w:val="%4."/>
-      <w:lvlJc w:val="left"/>
-      <w:pPr>
-        <w:tabs>
-          <w:tab w:val="num" w:pos="2880"/>
-        </w:tabs>
-        <w:ind w:left="2880" w:hanging="360"/>
-      </w:pPr>
-    </w:lvl>
-    <w:lvl w:ilvl="4" w:tentative="1">
-      <w:start w:val="1"/>
-      <w:numFmt w:val="decimal"/>
-      <w:lvlText w:val="%5."/>
-      <w:lvlJc w:val="left"/>
-      <w:pPr>
-        <w:tabs>
-          <w:tab w:val="num" w:pos="3600"/>
-        </w:tabs>
-        <w:ind w:left="3600" w:hanging="360"/>
-      </w:pPr>
-    </w:lvl>
-    <w:lvl w:ilvl="5" w:tentative="1">
-      <w:start w:val="1"/>
-      <w:numFmt w:val="decimal"/>
-      <w:lvlText w:val="%6."/>
-      <w:lvlJc w:val="left"/>
-      <w:pPr>
-        <w:tabs>
-          <w:tab w:val="num" w:pos="4320"/>
-        </w:tabs>
-        <w:ind w:left="4320" w:hanging="360"/>
-      </w:pPr>
-    </w:lvl>
-    <w:lvl w:ilvl="6" w:tentative="1">
-      <w:start w:val="1"/>
-      <w:numFmt w:val="decimal"/>
-      <w:lvlText w:val="%7."/>
-      <w:lvlJc w:val="left"/>
-      <w:pPr>
-        <w:tabs>
-          <w:tab w:val="num" w:pos="5040"/>
-        </w:tabs>
-        <w:ind w:left="5040" w:hanging="360"/>
-      </w:pPr>
-    </w:lvl>
-    <w:lvl w:ilvl="7" w:tentative="1">
-      <w:start w:val="1"/>
-      <w:numFmt w:val="decimal"/>
-      <w:lvlText w:val="%8."/>
-      <w:lvlJc w:val="left"/>
-      <w:pPr>
-        <w:tabs>
-          <w:tab w:val="num" w:pos="5760"/>
-        </w:tabs>
-        <w:ind w:left="5760" w:hanging="360"/>
-      </w:pPr>
-    </w:lvl>
-    <w:lvl w:ilvl="8" w:tentative="1">
-      <w:start w:val="1"/>
-      <w:numFmt w:val="decimal"/>
-      <w:lvlText w:val="%9."/>
-      <w:lvlJc w:val="left"/>
-      <w:pPr>
-        <w:tabs>
-          <w:tab w:val="num" w:pos="6480"/>
-        </w:tabs>
-        <w:ind w:left="6480" w:hanging="360"/>
-      </w:pPr>
-    </w:lvl>
-  </w:abstractNum>
-  <w:abstractNum w:abstractNumId="10">
-    <w:nsid w:val="6AC96195"/>
-    <w:multiLevelType w:val="multilevel"/>
-    <w:tmpl w:val="BF4EA4B0"/>
+    <w:tmpl w:val="7DBAD82A"/>
     <w:lvl w:ilvl="0">
       <w:start w:val="1"/>
       <w:numFmt w:val="bullet"/>
@@ -49302,10 +53803,99 @@
       </w:rPr>
     </w:lvl>
   </w:abstractNum>
-  <w:abstractNum w:abstractNumId="11">
-    <w:nsid w:val="78E12CA3"/>
+  <w:abstractNum w:abstractNumId="7">
+    <w:nsid w:val="392C1192"/>
+    <w:multiLevelType w:val="hybridMultilevel"/>
+    <w:tmpl w:val="7736E696"/>
+    <w:lvl w:ilvl="0" w:tplc="F5E884E2">
+      <w:start w:val="1"/>
+      <w:numFmt w:val="decimal"/>
+      <w:lvlText w:val="%1、"/>
+      <w:lvlJc w:val="left"/>
+      <w:pPr>
+        <w:ind w:left="360" w:hanging="360"/>
+      </w:pPr>
+      <w:rPr>
+        <w:rFonts w:hint="default"/>
+      </w:rPr>
+    </w:lvl>
+    <w:lvl w:ilvl="1" w:tplc="04090019" w:tentative="1">
+      <w:start w:val="1"/>
+      <w:numFmt w:val="lowerLetter"/>
+      <w:lvlText w:val="%2)"/>
+      <w:lvlJc w:val="left"/>
+      <w:pPr>
+        <w:ind w:left="840" w:hanging="420"/>
+      </w:pPr>
+    </w:lvl>
+    <w:lvl w:ilvl="2" w:tplc="0409001B" w:tentative="1">
+      <w:start w:val="1"/>
+      <w:numFmt w:val="lowerRoman"/>
+      <w:lvlText w:val="%3."/>
+      <w:lvlJc w:val="right"/>
+      <w:pPr>
+        <w:ind w:left="1260" w:hanging="420"/>
+      </w:pPr>
+    </w:lvl>
+    <w:lvl w:ilvl="3" w:tplc="0409000F" w:tentative="1">
+      <w:start w:val="1"/>
+      <w:numFmt w:val="decimal"/>
+      <w:lvlText w:val="%4."/>
+      <w:lvlJc w:val="left"/>
+      <w:pPr>
+        <w:ind w:left="1680" w:hanging="420"/>
+      </w:pPr>
+    </w:lvl>
+    <w:lvl w:ilvl="4" w:tplc="04090019" w:tentative="1">
+      <w:start w:val="1"/>
+      <w:numFmt w:val="lowerLetter"/>
+      <w:lvlText w:val="%5)"/>
+      <w:lvlJc w:val="left"/>
+      <w:pPr>
+        <w:ind w:left="2100" w:hanging="420"/>
+      </w:pPr>
+    </w:lvl>
+    <w:lvl w:ilvl="5" w:tplc="0409001B" w:tentative="1">
+      <w:start w:val="1"/>
+      <w:numFmt w:val="lowerRoman"/>
+      <w:lvlText w:val="%6."/>
+      <w:lvlJc w:val="right"/>
+      <w:pPr>
+        <w:ind w:left="2520" w:hanging="420"/>
+      </w:pPr>
+    </w:lvl>
+    <w:lvl w:ilvl="6" w:tplc="0409000F" w:tentative="1">
+      <w:start w:val="1"/>
+      <w:numFmt w:val="decimal"/>
+      <w:lvlText w:val="%7."/>
+      <w:lvlJc w:val="left"/>
+      <w:pPr>
+        <w:ind w:left="2940" w:hanging="420"/>
+      </w:pPr>
+    </w:lvl>
+    <w:lvl w:ilvl="7" w:tplc="04090019" w:tentative="1">
+      <w:start w:val="1"/>
+      <w:numFmt w:val="lowerLetter"/>
+      <w:lvlText w:val="%8)"/>
+      <w:lvlJc w:val="left"/>
+      <w:pPr>
+        <w:ind w:left="3360" w:hanging="420"/>
+      </w:pPr>
+    </w:lvl>
+    <w:lvl w:ilvl="8" w:tplc="0409001B" w:tentative="1">
+      <w:start w:val="1"/>
+      <w:numFmt w:val="lowerRoman"/>
+      <w:lvlText w:val="%9."/>
+      <w:lvlJc w:val="right"/>
+      <w:pPr>
+        <w:ind w:left="3780" w:hanging="420"/>
+      </w:pPr>
+    </w:lvl>
+  </w:abstractNum>
+  <w:abstractNum w:abstractNumId="8">
+    <w:nsid w:val="435E31DE"/>
     <w:multiLevelType w:val="multilevel"/>
-    <w:tmpl w:val="6ECE67B6"/>
+    <w:tmpl w:val="A0E89238"/>
     <w:lvl w:ilvl="0">
       <w:start w:val="1"/>
       <w:numFmt w:val="bullet"/>
@@ -49451,40 +54041,811 @@
       </w:rPr>
     </w:lvl>
   </w:abstractNum>
+  <w:abstractNum w:abstractNumId="9">
+    <w:nsid w:val="4BE60E24"/>
+    <w:multiLevelType w:val="multilevel"/>
+    <w:tmpl w:val="7D3016F4"/>
+    <w:lvl w:ilvl="0">
+      <w:start w:val="1"/>
+      <w:numFmt w:val="bullet"/>
+      <w:lvlText w:val=""/>
+      <w:lvlJc w:val="left"/>
+      <w:pPr>
+        <w:tabs>
+          <w:tab w:val="num" w:pos="720"/>
+        </w:tabs>
+        <w:ind w:left="720" w:hanging="360"/>
+      </w:pPr>
+      <w:rPr>
+        <w:rFonts w:ascii="Symbol" w:hAnsi="Symbol" w:hint="default"/>
+        <w:sz w:val="20"/>
+      </w:rPr>
+    </w:lvl>
+    <w:lvl w:ilvl="1" w:tentative="1">
+      <w:start w:val="1"/>
+      <w:numFmt w:val="bullet"/>
+      <w:lvlText w:val="o"/>
+      <w:lvlJc w:val="left"/>
+      <w:pPr>
+        <w:tabs>
+          <w:tab w:val="num" w:pos="1440"/>
+        </w:tabs>
+        <w:ind w:left="1440" w:hanging="360"/>
+      </w:pPr>
+      <w:rPr>
+        <w:rFonts w:ascii="Courier New" w:hAnsi="Courier New" w:hint="default"/>
+        <w:sz w:val="20"/>
+      </w:rPr>
+    </w:lvl>
+    <w:lvl w:ilvl="2" w:tentative="1">
+      <w:start w:val="1"/>
+      <w:numFmt w:val="bullet"/>
+      <w:lvlText w:val=""/>
+      <w:lvlJc w:val="left"/>
+      <w:pPr>
+        <w:tabs>
+          <w:tab w:val="num" w:pos="2160"/>
+        </w:tabs>
+        <w:ind w:left="2160" w:hanging="360"/>
+      </w:pPr>
+      <w:rPr>
+        <w:rFonts w:ascii="Wingdings" w:hAnsi="Wingdings" w:hint="default"/>
+        <w:sz w:val="20"/>
+      </w:rPr>
+    </w:lvl>
+    <w:lvl w:ilvl="3" w:tentative="1">
+      <w:start w:val="1"/>
+      <w:numFmt w:val="bullet"/>
+      <w:lvlText w:val=""/>
+      <w:lvlJc w:val="left"/>
+      <w:pPr>
+        <w:tabs>
+          <w:tab w:val="num" w:pos="2880"/>
+        </w:tabs>
+        <w:ind w:left="2880" w:hanging="360"/>
+      </w:pPr>
+      <w:rPr>
+        <w:rFonts w:ascii="Wingdings" w:hAnsi="Wingdings" w:hint="default"/>
+        <w:sz w:val="20"/>
+      </w:rPr>
+    </w:lvl>
+    <w:lvl w:ilvl="4" w:tentative="1">
+      <w:start w:val="1"/>
+      <w:numFmt w:val="bullet"/>
+      <w:lvlText w:val=""/>
+      <w:lvlJc w:val="left"/>
+      <w:pPr>
+        <w:tabs>
+          <w:tab w:val="num" w:pos="3600"/>
+        </w:tabs>
+        <w:ind w:left="3600" w:hanging="360"/>
+      </w:pPr>
+      <w:rPr>
+        <w:rFonts w:ascii="Wingdings" w:hAnsi="Wingdings" w:hint="default"/>
+        <w:sz w:val="20"/>
+      </w:rPr>
+    </w:lvl>
+    <w:lvl w:ilvl="5" w:tentative="1">
+      <w:start w:val="1"/>
+      <w:numFmt w:val="bullet"/>
+      <w:lvlText w:val=""/>
+      <w:lvlJc w:val="left"/>
+      <w:pPr>
+        <w:tabs>
+          <w:tab w:val="num" w:pos="4320"/>
+        </w:tabs>
+        <w:ind w:left="4320" w:hanging="360"/>
+      </w:pPr>
+      <w:rPr>
+        <w:rFonts w:ascii="Wingdings" w:hAnsi="Wingdings" w:hint="default"/>
+        <w:sz w:val="20"/>
+      </w:rPr>
+    </w:lvl>
+    <w:lvl w:ilvl="6" w:tentative="1">
+      <w:start w:val="1"/>
+      <w:numFmt w:val="bullet"/>
+      <w:lvlText w:val=""/>
+      <w:lvlJc w:val="left"/>
+      <w:pPr>
+        <w:tabs>
+          <w:tab w:val="num" w:pos="5040"/>
+        </w:tabs>
+        <w:ind w:left="5040" w:hanging="360"/>
+      </w:pPr>
+      <w:rPr>
+        <w:rFonts w:ascii="Wingdings" w:hAnsi="Wingdings" w:hint="default"/>
+        <w:sz w:val="20"/>
+      </w:rPr>
+    </w:lvl>
+    <w:lvl w:ilvl="7" w:tentative="1">
+      <w:start w:val="1"/>
+      <w:numFmt w:val="bullet"/>
+      <w:lvlText w:val=""/>
+      <w:lvlJc w:val="left"/>
+      <w:pPr>
+        <w:tabs>
+          <w:tab w:val="num" w:pos="5760"/>
+        </w:tabs>
+        <w:ind w:left="5760" w:hanging="360"/>
+      </w:pPr>
+      <w:rPr>
+        <w:rFonts w:ascii="Wingdings" w:hAnsi="Wingdings" w:hint="default"/>
+        <w:sz w:val="20"/>
+      </w:rPr>
+    </w:lvl>
+    <w:lvl w:ilvl="8" w:tentative="1">
+      <w:start w:val="1"/>
+      <w:numFmt w:val="bullet"/>
+      <w:lvlText w:val=""/>
+      <w:lvlJc w:val="left"/>
+      <w:pPr>
+        <w:tabs>
+          <w:tab w:val="num" w:pos="6480"/>
+        </w:tabs>
+        <w:ind w:left="6480" w:hanging="360"/>
+      </w:pPr>
+      <w:rPr>
+        <w:rFonts w:ascii="Wingdings" w:hAnsi="Wingdings" w:hint="default"/>
+        <w:sz w:val="20"/>
+      </w:rPr>
+    </w:lvl>
+  </w:abstractNum>
+  <w:abstractNum w:abstractNumId="10">
+    <w:nsid w:val="4D4D5B87"/>
+    <w:multiLevelType w:val="multilevel"/>
+    <w:tmpl w:val="0F161CBA"/>
+    <w:lvl w:ilvl="0">
+      <w:start w:val="1"/>
+      <w:numFmt w:val="decimal"/>
+      <w:lvlText w:val="%1."/>
+      <w:lvlJc w:val="left"/>
+      <w:pPr>
+        <w:tabs>
+          <w:tab w:val="num" w:pos="720"/>
+        </w:tabs>
+        <w:ind w:left="720" w:hanging="360"/>
+      </w:pPr>
+    </w:lvl>
+    <w:lvl w:ilvl="1" w:tentative="1">
+      <w:start w:val="1"/>
+      <w:numFmt w:val="decimal"/>
+      <w:lvlText w:val="%2."/>
+      <w:lvlJc w:val="left"/>
+      <w:pPr>
+        <w:tabs>
+          <w:tab w:val="num" w:pos="1440"/>
+        </w:tabs>
+        <w:ind w:left="1440" w:hanging="360"/>
+      </w:pPr>
+    </w:lvl>
+    <w:lvl w:ilvl="2" w:tentative="1">
+      <w:start w:val="1"/>
+      <w:numFmt w:val="decimal"/>
+      <w:lvlText w:val="%3."/>
+      <w:lvlJc w:val="left"/>
+      <w:pPr>
+        <w:tabs>
+          <w:tab w:val="num" w:pos="2160"/>
+        </w:tabs>
+        <w:ind w:left="2160" w:hanging="360"/>
+      </w:pPr>
+    </w:lvl>
+    <w:lvl w:ilvl="3" w:tentative="1">
+      <w:start w:val="1"/>
+      <w:numFmt w:val="decimal"/>
+      <w:lvlText w:val="%4."/>
+      <w:lvlJc w:val="left"/>
+      <w:pPr>
+        <w:tabs>
+          <w:tab w:val="num" w:pos="2880"/>
+        </w:tabs>
+        <w:ind w:left="2880" w:hanging="360"/>
+      </w:pPr>
+    </w:lvl>
+    <w:lvl w:ilvl="4" w:tentative="1">
+      <w:start w:val="1"/>
+      <w:numFmt w:val="decimal"/>
+      <w:lvlText w:val="%5."/>
+      <w:lvlJc w:val="left"/>
+      <w:pPr>
+        <w:tabs>
+          <w:tab w:val="num" w:pos="3600"/>
+        </w:tabs>
+        <w:ind w:left="3600" w:hanging="360"/>
+      </w:pPr>
+    </w:lvl>
+    <w:lvl w:ilvl="5" w:tentative="1">
+      <w:start w:val="1"/>
+      <w:numFmt w:val="decimal"/>
+      <w:lvlText w:val="%6."/>
+      <w:lvlJc w:val="left"/>
+      <w:pPr>
+        <w:tabs>
+          <w:tab w:val="num" w:pos="4320"/>
+        </w:tabs>
+        <w:ind w:left="4320" w:hanging="360"/>
+      </w:pPr>
+    </w:lvl>
+    <w:lvl w:ilvl="6" w:tentative="1">
+      <w:start w:val="1"/>
+      <w:numFmt w:val="decimal"/>
+      <w:lvlText w:val="%7."/>
+      <w:lvlJc w:val="left"/>
+      <w:pPr>
+        <w:tabs>
+          <w:tab w:val="num" w:pos="5040"/>
+        </w:tabs>
+        <w:ind w:left="5040" w:hanging="360"/>
+      </w:pPr>
+    </w:lvl>
+    <w:lvl w:ilvl="7" w:tentative="1">
+      <w:start w:val="1"/>
+      <w:numFmt w:val="decimal"/>
+      <w:lvlText w:val="%8."/>
+      <w:lvlJc w:val="left"/>
+      <w:pPr>
+        <w:tabs>
+          <w:tab w:val="num" w:pos="5760"/>
+        </w:tabs>
+        <w:ind w:left="5760" w:hanging="360"/>
+      </w:pPr>
+    </w:lvl>
+    <w:lvl w:ilvl="8" w:tentative="1">
+      <w:start w:val="1"/>
+      <w:numFmt w:val="decimal"/>
+      <w:lvlText w:val="%9."/>
+      <w:lvlJc w:val="left"/>
+      <w:pPr>
+        <w:tabs>
+          <w:tab w:val="num" w:pos="6480"/>
+        </w:tabs>
+        <w:ind w:left="6480" w:hanging="360"/>
+      </w:pPr>
+    </w:lvl>
+  </w:abstractNum>
+  <w:abstractNum w:abstractNumId="11">
+    <w:nsid w:val="4DD8216C"/>
+    <w:multiLevelType w:val="hybridMultilevel"/>
+    <w:tmpl w:val="6F6E63D0"/>
+    <w:lvl w:ilvl="0" w:tplc="DA964D00">
+      <w:start w:val="1"/>
+      <w:numFmt w:val="decimal"/>
+      <w:lvlText w:val="%1、"/>
+      <w:lvlJc w:val="left"/>
+      <w:pPr>
+        <w:ind w:left="360" w:hanging="360"/>
+      </w:pPr>
+      <w:rPr>
+        <w:rFonts w:hint="default"/>
+      </w:rPr>
+    </w:lvl>
+    <w:lvl w:ilvl="1" w:tplc="04090019" w:tentative="1">
+      <w:start w:val="1"/>
+      <w:numFmt w:val="lowerLetter"/>
+      <w:lvlText w:val="%2)"/>
+      <w:lvlJc w:val="left"/>
+      <w:pPr>
+        <w:ind w:left="840" w:hanging="420"/>
+      </w:pPr>
+    </w:lvl>
+    <w:lvl w:ilvl="2" w:tplc="0409001B" w:tentative="1">
+      <w:start w:val="1"/>
+      <w:numFmt w:val="lowerRoman"/>
+      <w:lvlText w:val="%3."/>
+      <w:lvlJc w:val="right"/>
+      <w:pPr>
+        <w:ind w:left="1260" w:hanging="420"/>
+      </w:pPr>
+    </w:lvl>
+    <w:lvl w:ilvl="3" w:tplc="0409000F" w:tentative="1">
+      <w:start w:val="1"/>
+      <w:numFmt w:val="decimal"/>
+      <w:lvlText w:val="%4."/>
+      <w:lvlJc w:val="left"/>
+      <w:pPr>
+        <w:ind w:left="1680" w:hanging="420"/>
+      </w:pPr>
+    </w:lvl>
+    <w:lvl w:ilvl="4" w:tplc="04090019" w:tentative="1">
+      <w:start w:val="1"/>
+      <w:numFmt w:val="lowerLetter"/>
+      <w:lvlText w:val="%5)"/>
+      <w:lvlJc w:val="left"/>
+      <w:pPr>
+        <w:ind w:left="2100" w:hanging="420"/>
+      </w:pPr>
+    </w:lvl>
+    <w:lvl w:ilvl="5" w:tplc="0409001B" w:tentative="1">
+      <w:start w:val="1"/>
+      <w:numFmt w:val="lowerRoman"/>
+      <w:lvlText w:val="%6."/>
+      <w:lvlJc w:val="right"/>
+      <w:pPr>
+        <w:ind w:left="2520" w:hanging="420"/>
+      </w:pPr>
+    </w:lvl>
+    <w:lvl w:ilvl="6" w:tplc="0409000F" w:tentative="1">
+      <w:start w:val="1"/>
+      <w:numFmt w:val="decimal"/>
+      <w:lvlText w:val="%7."/>
+      <w:lvlJc w:val="left"/>
+      <w:pPr>
+        <w:ind w:left="2940" w:hanging="420"/>
+      </w:pPr>
+    </w:lvl>
+    <w:lvl w:ilvl="7" w:tplc="04090019" w:tentative="1">
+      <w:start w:val="1"/>
+      <w:numFmt w:val="lowerLetter"/>
+      <w:lvlText w:val="%8)"/>
+      <w:lvlJc w:val="left"/>
+      <w:pPr>
+        <w:ind w:left="3360" w:hanging="420"/>
+      </w:pPr>
+    </w:lvl>
+    <w:lvl w:ilvl="8" w:tplc="0409001B" w:tentative="1">
+      <w:start w:val="1"/>
+      <w:numFmt w:val="lowerRoman"/>
+      <w:lvlText w:val="%9."/>
+      <w:lvlJc w:val="right"/>
+      <w:pPr>
+        <w:ind w:left="3780" w:hanging="420"/>
+      </w:pPr>
+    </w:lvl>
+  </w:abstractNum>
+  <w:abstractNum w:abstractNumId="12">
+    <w:nsid w:val="66D70080"/>
+    <w:multiLevelType w:val="multilevel"/>
+    <w:tmpl w:val="DD860146"/>
+    <w:lvl w:ilvl="0">
+      <w:start w:val="1"/>
+      <w:numFmt w:val="decimal"/>
+      <w:lvlText w:val="%1."/>
+      <w:lvlJc w:val="left"/>
+      <w:pPr>
+        <w:tabs>
+          <w:tab w:val="num" w:pos="720"/>
+        </w:tabs>
+        <w:ind w:left="720" w:hanging="360"/>
+      </w:pPr>
+    </w:lvl>
+    <w:lvl w:ilvl="1" w:tentative="1">
+      <w:start w:val="1"/>
+      <w:numFmt w:val="decimal"/>
+      <w:lvlText w:val="%2."/>
+      <w:lvlJc w:val="left"/>
+      <w:pPr>
+        <w:tabs>
+          <w:tab w:val="num" w:pos="1440"/>
+        </w:tabs>
+        <w:ind w:left="1440" w:hanging="360"/>
+      </w:pPr>
+    </w:lvl>
+    <w:lvl w:ilvl="2" w:tentative="1">
+      <w:start w:val="1"/>
+      <w:numFmt w:val="decimal"/>
+      <w:lvlText w:val="%3."/>
+      <w:lvlJc w:val="left"/>
+      <w:pPr>
+        <w:tabs>
+          <w:tab w:val="num" w:pos="2160"/>
+        </w:tabs>
+        <w:ind w:left="2160" w:hanging="360"/>
+      </w:pPr>
+    </w:lvl>
+    <w:lvl w:ilvl="3" w:tentative="1">
+      <w:start w:val="1"/>
+      <w:numFmt w:val="decimal"/>
+      <w:lvlText w:val="%4."/>
+      <w:lvlJc w:val="left"/>
+      <w:pPr>
+        <w:tabs>
+          <w:tab w:val="num" w:pos="2880"/>
+        </w:tabs>
+        <w:ind w:left="2880" w:hanging="360"/>
+      </w:pPr>
+    </w:lvl>
+    <w:lvl w:ilvl="4" w:tentative="1">
+      <w:start w:val="1"/>
+      <w:numFmt w:val="decimal"/>
+      <w:lvlText w:val="%5."/>
+      <w:lvlJc w:val="left"/>
+      <w:pPr>
+        <w:tabs>
+          <w:tab w:val="num" w:pos="3600"/>
+        </w:tabs>
+        <w:ind w:left="3600" w:hanging="360"/>
+      </w:pPr>
+    </w:lvl>
+    <w:lvl w:ilvl="5" w:tentative="1">
+      <w:start w:val="1"/>
+      <w:numFmt w:val="decimal"/>
+      <w:lvlText w:val="%6."/>
+      <w:lvlJc w:val="left"/>
+      <w:pPr>
+        <w:tabs>
+          <w:tab w:val="num" w:pos="4320"/>
+        </w:tabs>
+        <w:ind w:left="4320" w:hanging="360"/>
+      </w:pPr>
+    </w:lvl>
+    <w:lvl w:ilvl="6" w:tentative="1">
+      <w:start w:val="1"/>
+      <w:numFmt w:val="decimal"/>
+      <w:lvlText w:val="%7."/>
+      <w:lvlJc w:val="left"/>
+      <w:pPr>
+        <w:tabs>
+          <w:tab w:val="num" w:pos="5040"/>
+        </w:tabs>
+        <w:ind w:left="5040" w:hanging="360"/>
+      </w:pPr>
+    </w:lvl>
+    <w:lvl w:ilvl="7" w:tentative="1">
+      <w:start w:val="1"/>
+      <w:numFmt w:val="decimal"/>
+      <w:lvlText w:val="%8."/>
+      <w:lvlJc w:val="left"/>
+      <w:pPr>
+        <w:tabs>
+          <w:tab w:val="num" w:pos="5760"/>
+        </w:tabs>
+        <w:ind w:left="5760" w:hanging="360"/>
+      </w:pPr>
+    </w:lvl>
+    <w:lvl w:ilvl="8" w:tentative="1">
+      <w:start w:val="1"/>
+      <w:numFmt w:val="decimal"/>
+      <w:lvlText w:val="%9."/>
+      <w:lvlJc w:val="left"/>
+      <w:pPr>
+        <w:tabs>
+          <w:tab w:val="num" w:pos="6480"/>
+        </w:tabs>
+        <w:ind w:left="6480" w:hanging="360"/>
+      </w:pPr>
+    </w:lvl>
+  </w:abstractNum>
+  <w:abstractNum w:abstractNumId="13">
+    <w:nsid w:val="6AC96195"/>
+    <w:multiLevelType w:val="multilevel"/>
+    <w:tmpl w:val="BF4EA4B0"/>
+    <w:lvl w:ilvl="0">
+      <w:start w:val="1"/>
+      <w:numFmt w:val="bullet"/>
+      <w:lvlText w:val=""/>
+      <w:lvlJc w:val="left"/>
+      <w:pPr>
+        <w:tabs>
+          <w:tab w:val="num" w:pos="720"/>
+        </w:tabs>
+        <w:ind w:left="720" w:hanging="360"/>
+      </w:pPr>
+      <w:rPr>
+        <w:rFonts w:ascii="Symbol" w:hAnsi="Symbol" w:hint="default"/>
+        <w:sz w:val="20"/>
+      </w:rPr>
+    </w:lvl>
+    <w:lvl w:ilvl="1" w:tentative="1">
+      <w:start w:val="1"/>
+      <w:numFmt w:val="bullet"/>
+      <w:lvlText w:val="o"/>
+      <w:lvlJc w:val="left"/>
+      <w:pPr>
+        <w:tabs>
+          <w:tab w:val="num" w:pos="1440"/>
+        </w:tabs>
+        <w:ind w:left="1440" w:hanging="360"/>
+      </w:pPr>
+      <w:rPr>
+        <w:rFonts w:ascii="Courier New" w:hAnsi="Courier New" w:hint="default"/>
+        <w:sz w:val="20"/>
+      </w:rPr>
+    </w:lvl>
+    <w:lvl w:ilvl="2" w:tentative="1">
+      <w:start w:val="1"/>
+      <w:numFmt w:val="bullet"/>
+      <w:lvlText w:val=""/>
+      <w:lvlJc w:val="left"/>
+      <w:pPr>
+        <w:tabs>
+          <w:tab w:val="num" w:pos="2160"/>
+        </w:tabs>
+        <w:ind w:left="2160" w:hanging="360"/>
+      </w:pPr>
+      <w:rPr>
+        <w:rFonts w:ascii="Wingdings" w:hAnsi="Wingdings" w:hint="default"/>
+        <w:sz w:val="20"/>
+      </w:rPr>
+    </w:lvl>
+    <w:lvl w:ilvl="3" w:tentative="1">
+      <w:start w:val="1"/>
+      <w:numFmt w:val="bullet"/>
+      <w:lvlText w:val=""/>
+      <w:lvlJc w:val="left"/>
+      <w:pPr>
+        <w:tabs>
+          <w:tab w:val="num" w:pos="2880"/>
+        </w:tabs>
+        <w:ind w:left="2880" w:hanging="360"/>
+      </w:pPr>
+      <w:rPr>
+        <w:rFonts w:ascii="Wingdings" w:hAnsi="Wingdings" w:hint="default"/>
+        <w:sz w:val="20"/>
+      </w:rPr>
+    </w:lvl>
+    <w:lvl w:ilvl="4" w:tentative="1">
+      <w:start w:val="1"/>
+      <w:numFmt w:val="bullet"/>
+      <w:lvlText w:val=""/>
+      <w:lvlJc w:val="left"/>
+      <w:pPr>
+        <w:tabs>
+          <w:tab w:val="num" w:pos="3600"/>
+        </w:tabs>
+        <w:ind w:left="3600" w:hanging="360"/>
+      </w:pPr>
+      <w:rPr>
+        <w:rFonts w:ascii="Wingdings" w:hAnsi="Wingdings" w:hint="default"/>
+        <w:sz w:val="20"/>
+      </w:rPr>
+    </w:lvl>
+    <w:lvl w:ilvl="5" w:tentative="1">
+      <w:start w:val="1"/>
+      <w:numFmt w:val="bullet"/>
+      <w:lvlText w:val=""/>
+      <w:lvlJc w:val="left"/>
+      <w:pPr>
+        <w:tabs>
+          <w:tab w:val="num" w:pos="4320"/>
+        </w:tabs>
+        <w:ind w:left="4320" w:hanging="360"/>
+      </w:pPr>
+      <w:rPr>
+        <w:rFonts w:ascii="Wingdings" w:hAnsi="Wingdings" w:hint="default"/>
+        <w:sz w:val="20"/>
+      </w:rPr>
+    </w:lvl>
+    <w:lvl w:ilvl="6" w:tentative="1">
+      <w:start w:val="1"/>
+      <w:numFmt w:val="bullet"/>
+      <w:lvlText w:val=""/>
+      <w:lvlJc w:val="left"/>
+      <w:pPr>
+        <w:tabs>
+          <w:tab w:val="num" w:pos="5040"/>
+        </w:tabs>
+        <w:ind w:left="5040" w:hanging="360"/>
+      </w:pPr>
+      <w:rPr>
+        <w:rFonts w:ascii="Wingdings" w:hAnsi="Wingdings" w:hint="default"/>
+        <w:sz w:val="20"/>
+      </w:rPr>
+    </w:lvl>
+    <w:lvl w:ilvl="7" w:tentative="1">
+      <w:start w:val="1"/>
+      <w:numFmt w:val="bullet"/>
+      <w:lvlText w:val=""/>
+      <w:lvlJc w:val="left"/>
+      <w:pPr>
+        <w:tabs>
+          <w:tab w:val="num" w:pos="5760"/>
+        </w:tabs>
+        <w:ind w:left="5760" w:hanging="360"/>
+      </w:pPr>
+      <w:rPr>
+        <w:rFonts w:ascii="Wingdings" w:hAnsi="Wingdings" w:hint="default"/>
+        <w:sz w:val="20"/>
+      </w:rPr>
+    </w:lvl>
+    <w:lvl w:ilvl="8" w:tentative="1">
+      <w:start w:val="1"/>
+      <w:numFmt w:val="bullet"/>
+      <w:lvlText w:val=""/>
+      <w:lvlJc w:val="left"/>
+      <w:pPr>
+        <w:tabs>
+          <w:tab w:val="num" w:pos="6480"/>
+        </w:tabs>
+        <w:ind w:left="6480" w:hanging="360"/>
+      </w:pPr>
+      <w:rPr>
+        <w:rFonts w:ascii="Wingdings" w:hAnsi="Wingdings" w:hint="default"/>
+        <w:sz w:val="20"/>
+      </w:rPr>
+    </w:lvl>
+  </w:abstractNum>
+  <w:abstractNum w:abstractNumId="14">
+    <w:nsid w:val="78E12CA3"/>
+    <w:multiLevelType w:val="multilevel"/>
+    <w:tmpl w:val="6ECE67B6"/>
+    <w:lvl w:ilvl="0">
+      <w:start w:val="1"/>
+      <w:numFmt w:val="bullet"/>
+      <w:lvlText w:val=""/>
+      <w:lvlJc w:val="left"/>
+      <w:pPr>
+        <w:tabs>
+          <w:tab w:val="num" w:pos="720"/>
+        </w:tabs>
+        <w:ind w:left="720" w:hanging="360"/>
+      </w:pPr>
+      <w:rPr>
+        <w:rFonts w:ascii="Symbol" w:hAnsi="Symbol" w:hint="default"/>
+        <w:sz w:val="20"/>
+      </w:rPr>
+    </w:lvl>
+    <w:lvl w:ilvl="1" w:tentative="1">
+      <w:start w:val="1"/>
+      <w:numFmt w:val="bullet"/>
+      <w:lvlText w:val="o"/>
+      <w:lvlJc w:val="left"/>
+      <w:pPr>
+        <w:tabs>
+          <w:tab w:val="num" w:pos="1440"/>
+        </w:tabs>
+        <w:ind w:left="1440" w:hanging="360"/>
+      </w:pPr>
+      <w:rPr>
+        <w:rFonts w:ascii="Courier New" w:hAnsi="Courier New" w:hint="default"/>
+        <w:sz w:val="20"/>
+      </w:rPr>
+    </w:lvl>
+    <w:lvl w:ilvl="2" w:tentative="1">
+      <w:start w:val="1"/>
+      <w:numFmt w:val="bullet"/>
+      <w:lvlText w:val=""/>
+      <w:lvlJc w:val="left"/>
+      <w:pPr>
+        <w:tabs>
+          <w:tab w:val="num" w:pos="2160"/>
+        </w:tabs>
+        <w:ind w:left="2160" w:hanging="360"/>
+      </w:pPr>
+      <w:rPr>
+        <w:rFonts w:ascii="Wingdings" w:hAnsi="Wingdings" w:hint="default"/>
+        <w:sz w:val="20"/>
+      </w:rPr>
+    </w:lvl>
+    <w:lvl w:ilvl="3" w:tentative="1">
+      <w:start w:val="1"/>
+      <w:numFmt w:val="bullet"/>
+      <w:lvlText w:val=""/>
+      <w:lvlJc w:val="left"/>
+      <w:pPr>
+        <w:tabs>
+          <w:tab w:val="num" w:pos="2880"/>
+        </w:tabs>
+        <w:ind w:left="2880" w:hanging="360"/>
+      </w:pPr>
+      <w:rPr>
+        <w:rFonts w:ascii="Wingdings" w:hAnsi="Wingdings" w:hint="default"/>
+        <w:sz w:val="20"/>
+      </w:rPr>
+    </w:lvl>
+    <w:lvl w:ilvl="4" w:tentative="1">
+      <w:start w:val="1"/>
+      <w:numFmt w:val="bullet"/>
+      <w:lvlText w:val=""/>
+      <w:lvlJc w:val="left"/>
+      <w:pPr>
+        <w:tabs>
+          <w:tab w:val="num" w:pos="3600"/>
+        </w:tabs>
+        <w:ind w:left="3600" w:hanging="360"/>
+      </w:pPr>
+      <w:rPr>
+        <w:rFonts w:ascii="Wingdings" w:hAnsi="Wingdings" w:hint="default"/>
+        <w:sz w:val="20"/>
+      </w:rPr>
+    </w:lvl>
+    <w:lvl w:ilvl="5" w:tentative="1">
+      <w:start w:val="1"/>
+      <w:numFmt w:val="bullet"/>
+      <w:lvlText w:val=""/>
+      <w:lvlJc w:val="left"/>
+      <w:pPr>
+        <w:tabs>
+          <w:tab w:val="num" w:pos="4320"/>
+        </w:tabs>
+        <w:ind w:left="4320" w:hanging="360"/>
+      </w:pPr>
+      <w:rPr>
+        <w:rFonts w:ascii="Wingdings" w:hAnsi="Wingdings" w:hint="default"/>
+        <w:sz w:val="20"/>
+      </w:rPr>
+    </w:lvl>
+    <w:lvl w:ilvl="6" w:tentative="1">
+      <w:start w:val="1"/>
+      <w:numFmt w:val="bullet"/>
+      <w:lvlText w:val=""/>
+      <w:lvlJc w:val="left"/>
+      <w:pPr>
+        <w:tabs>
+          <w:tab w:val="num" w:pos="5040"/>
+        </w:tabs>
+        <w:ind w:left="5040" w:hanging="360"/>
+      </w:pPr>
+      <w:rPr>
+        <w:rFonts w:ascii="Wingdings" w:hAnsi="Wingdings" w:hint="default"/>
+        <w:sz w:val="20"/>
+      </w:rPr>
+    </w:lvl>
+    <w:lvl w:ilvl="7" w:tentative="1">
+      <w:start w:val="1"/>
+      <w:numFmt w:val="bullet"/>
+      <w:lvlText w:val=""/>
+      <w:lvlJc w:val="left"/>
+      <w:pPr>
+        <w:tabs>
+          <w:tab w:val="num" w:pos="5760"/>
+        </w:tabs>
+        <w:ind w:left="5760" w:hanging="360"/>
+      </w:pPr>
+      <w:rPr>
+        <w:rFonts w:ascii="Wingdings" w:hAnsi="Wingdings" w:hint="default"/>
+        <w:sz w:val="20"/>
+      </w:rPr>
+    </w:lvl>
+    <w:lvl w:ilvl="8" w:tentative="1">
+      <w:start w:val="1"/>
+      <w:numFmt w:val="bullet"/>
+      <w:lvlText w:val=""/>
+      <w:lvlJc w:val="left"/>
+      <w:pPr>
+        <w:tabs>
+          <w:tab w:val="num" w:pos="6480"/>
+        </w:tabs>
+        <w:ind w:left="6480" w:hanging="360"/>
+      </w:pPr>
+      <w:rPr>
+        <w:rFonts w:ascii="Wingdings" w:hAnsi="Wingdings" w:hint="default"/>
+        <w:sz w:val="20"/>
+      </w:rPr>
+    </w:lvl>
+  </w:abstractNum>
   <w:num w:numId="1">
+    <w:abstractNumId w:val="4"/>
+  </w:num>
+  <w:num w:numId="2">
+    <w:abstractNumId w:val="2"/>
+  </w:num>
+  <w:num w:numId="3">
+    <w:abstractNumId w:val="12"/>
+  </w:num>
+  <w:num w:numId="4">
+    <w:abstractNumId w:val="10"/>
+  </w:num>
+  <w:num w:numId="5">
+    <w:abstractNumId w:val="8"/>
+  </w:num>
+  <w:num w:numId="6">
+    <w:abstractNumId w:val="14"/>
+  </w:num>
+  <w:num w:numId="7">
+    <w:abstractNumId w:val="11"/>
+  </w:num>
+  <w:num w:numId="8">
+    <w:abstractNumId w:val="7"/>
+  </w:num>
+  <w:num w:numId="9">
+    <w:abstractNumId w:val="13"/>
+  </w:num>
+  <w:num w:numId="10">
+    <w:abstractNumId w:val="6"/>
+  </w:num>
+  <w:num w:numId="11">
     <w:abstractNumId w:val="3"/>
   </w:num>
-  <w:num w:numId="2">
+  <w:num w:numId="12">
     <w:abstractNumId w:val="1"/>
   </w:num>
-  <w:num w:numId="3">
+  <w:num w:numId="13">
     <w:abstractNumId w:val="9"/>
   </w:num>
-  <w:num w:numId="4">
-    <w:abstractNumId w:val="7"/>
-  </w:num>
-  <w:num w:numId="5">
-    <w:abstractNumId w:val="6"/>
-  </w:num>
-  <w:num w:numId="6">
-    <w:abstractNumId w:val="11"/>
-  </w:num>
-  <w:num w:numId="7">
-    <w:abstractNumId w:val="8"/>
-  </w:num>
-  <w:num w:numId="8">
+  <w:num w:numId="14">
     <w:abstractNumId w:val="5"/>
   </w:num>
-  <w:num w:numId="9">
-    <w:abstractNumId w:val="10"/>
-  </w:num>
-  <w:num w:numId="10">
-    <w:abstractNumId w:val="4"/>
-  </w:num>
-  <w:num w:numId="11">
-    <w:abstractNumId w:val="2"/>
-  </w:num>
-  <w:num w:numId="12">
+  <w:num w:numId="15">
     <w:abstractNumId w:val="0"/>
   </w:num>
 </w:numbering>
@@ -49782,7 +55143,6 @@
     <w:basedOn w:val="a"/>
     <w:link w:val="HTMLChar"/>
     <w:uiPriority w:val="99"/>
-    <w:semiHidden/>
     <w:unhideWhenUsed/>
     <w:rsid w:val="00345271"/>
     <w:pPr>
@@ -49819,7 +55179,6 @@
     <w:basedOn w:val="a0"/>
     <w:link w:val="HTML"/>
     <w:uiPriority w:val="99"/>
-    <w:semiHidden/>
     <w:rsid w:val="00345271"/>
     <w:rPr>
       <w:rFonts w:ascii="宋体" w:eastAsia="宋体" w:hAnsi="宋体" w:cs="宋体"/>
@@ -50136,6 +55495,11 @@
     <w:basedOn w:val="a0"/>
     <w:rsid w:val="00426166"/>
   </w:style>
+  <w:style w:type="character" w:customStyle="1" w:styleId="annotation">
+    <w:name w:val="annotation"/>
+    <w:basedOn w:val="a0"/>
+    <w:rsid w:val="000B22B9"/>
+  </w:style>
 </w:styles>
 </file>
 
